--- a/Progress Report 3.docx
+++ b/Progress Report 3.docx
@@ -171,99 +171,21 @@
         <w:rPr>
           <w:rFonts w:ascii="Times New Roman" w:hAnsi="Times New Roman" w:cs="Times New Roman"/>
         </w:rPr>
-        <w:t>Work Done:</w:t>
+        <w:t>Wor</w:t>
+      </w:r>
+      <w:r>
+        <w:rPr>
+          <w:rFonts w:ascii="Times New Roman" w:hAnsi="Times New Roman" w:cs="Times New Roman"/>
+        </w:rPr>
+        <w:t>k Done:</w:t>
       </w:r>
       <w:r>
         <w:rPr>
           <w:rFonts w:ascii="Times New Roman" w:hAnsi="Times New Roman" w:cs="Times New Roman"/>
         </w:rPr>
         <w:tab/>
-        <w:t>1. Requirement Gathering</w:t>
-      </w:r>
-    </w:p>
-    <w:p>
-      <w:pPr>
-        <w:spacing w:after="0"/>
-        <w:ind w:left="720"/>
-        <w:rPr>
-          <w:rFonts w:ascii="Times New Roman" w:hAnsi="Times New Roman" w:cs="Times New Roman"/>
-        </w:rPr>
-      </w:pPr>
-      <w:r>
-        <w:rPr>
-          <w:rFonts w:ascii="Times New Roman" w:hAnsi="Times New Roman" w:cs="Times New Roman"/>
-        </w:rPr>
-        <w:tab/>
-      </w:r>
-      <w:r>
-        <w:rPr>
-          <w:rFonts w:ascii="Times New Roman" w:hAnsi="Times New Roman" w:cs="Times New Roman"/>
-        </w:rPr>
-        <w:tab/>
-        <w:t>2. Overview</w:t>
-      </w:r>
-    </w:p>
-    <w:p>
-      <w:pPr>
-        <w:spacing w:after="0"/>
-        <w:ind w:left="720"/>
-        <w:rPr>
-          <w:rFonts w:ascii="Times New Roman" w:hAnsi="Times New Roman" w:cs="Times New Roman"/>
-        </w:rPr>
-      </w:pPr>
-      <w:r>
-        <w:rPr>
-          <w:rFonts w:ascii="Times New Roman" w:hAnsi="Times New Roman" w:cs="Times New Roman"/>
-        </w:rPr>
-        <w:tab/>
-      </w:r>
-      <w:r>
-        <w:rPr>
-          <w:rFonts w:ascii="Times New Roman" w:hAnsi="Times New Roman" w:cs="Times New Roman"/>
-        </w:rPr>
-        <w:tab/>
-        <w:t>3. Development Work Plan</w:t>
-      </w:r>
-    </w:p>
-    <w:p>
-      <w:pPr>
-        <w:tabs>
-          <w:tab w:val="left" w:pos="720"/>
-          <w:tab w:val="left" w:pos="1440"/>
-          <w:tab w:val="left" w:pos="2160"/>
-          <w:tab w:val="left" w:pos="2880"/>
-          <w:tab w:val="left" w:pos="3600"/>
-          <w:tab w:val="left" w:pos="4320"/>
-          <w:tab w:val="left" w:pos="5040"/>
-          <w:tab w:val="left" w:pos="5887"/>
-        </w:tabs>
-        <w:spacing w:after="0"/>
-        <w:ind w:left="720"/>
-        <w:rPr>
-          <w:rFonts w:ascii="Times New Roman" w:hAnsi="Times New Roman" w:cs="Times New Roman"/>
-        </w:rPr>
-      </w:pPr>
-      <w:r>
-        <w:rPr>
-          <w:rFonts w:ascii="Times New Roman" w:hAnsi="Times New Roman" w:cs="Times New Roman"/>
-        </w:rPr>
-        <w:tab/>
-      </w:r>
-      <w:r>
-        <w:rPr>
-          <w:rFonts w:ascii="Times New Roman" w:hAnsi="Times New Roman" w:cs="Times New Roman"/>
-        </w:rPr>
-        <w:tab/>
-        <w:t xml:space="preserve">4. Implementation through </w:t>
-      </w:r>
-      <w:proofErr w:type="spellStart"/>
-      <w:r>
-        <w:rPr>
-          <w:rFonts w:ascii="Times New Roman" w:hAnsi="Times New Roman" w:cs="Times New Roman"/>
-        </w:rPr>
-        <w:t>OpenCV</w:t>
-      </w:r>
-      <w:proofErr w:type="spellEnd"/>
+        <w:t>1. SRS(Software Requirement Specification)</w:t>
+      </w:r>
       <w:r>
         <w:rPr>
           <w:rFonts w:ascii="Times New Roman" w:hAnsi="Times New Roman" w:cs="Times New Roman"/>
@@ -445,8 +367,73 @@
       <w:pPr>
         <w:rPr>
           <w:rFonts w:ascii="Times New Roman" w:hAnsi="Times New Roman" w:cs="Times New Roman"/>
-        </w:rPr>
-      </w:pPr>
+          <w:b/>
+        </w:rPr>
+      </w:pPr>
+      <w:r>
+        <w:rPr>
+          <w:rFonts w:ascii="Times New Roman" w:hAnsi="Times New Roman" w:cs="Times New Roman"/>
+          <w:b/>
+        </w:rPr>
+        <w:t>Internal Guide:</w:t>
+      </w:r>
+      <w:r>
+        <w:rPr>
+          <w:rFonts w:ascii="Times New Roman" w:hAnsi="Times New Roman" w:cs="Times New Roman"/>
+          <w:b/>
+        </w:rPr>
+        <w:tab/>
+      </w:r>
+      <w:r>
+        <w:rPr>
+          <w:rFonts w:ascii="Times New Roman" w:hAnsi="Times New Roman" w:cs="Times New Roman"/>
+          <w:b/>
+        </w:rPr>
+        <w:tab/>
+      </w:r>
+      <w:r>
+        <w:rPr>
+          <w:rFonts w:ascii="Times New Roman" w:hAnsi="Times New Roman" w:cs="Times New Roman"/>
+          <w:b/>
+        </w:rPr>
+        <w:tab/>
+      </w:r>
+      <w:r>
+        <w:rPr>
+          <w:rFonts w:ascii="Times New Roman" w:hAnsi="Times New Roman" w:cs="Times New Roman"/>
+          <w:b/>
+        </w:rPr>
+        <w:tab/>
+      </w:r>
+      <w:r>
+        <w:rPr>
+          <w:rFonts w:ascii="Times New Roman" w:hAnsi="Times New Roman" w:cs="Times New Roman"/>
+          <w:b/>
+        </w:rPr>
+        <w:tab/>
+      </w:r>
+      <w:r>
+        <w:rPr>
+          <w:rFonts w:ascii="Times New Roman" w:hAnsi="Times New Roman" w:cs="Times New Roman"/>
+          <w:b/>
+        </w:rPr>
+        <w:tab/>
+      </w:r>
+      <w:r>
+        <w:rPr>
+          <w:rFonts w:ascii="Times New Roman" w:hAnsi="Times New Roman" w:cs="Times New Roman"/>
+          <w:b/>
+        </w:rPr>
+        <w:tab/>
+      </w:r>
+      <w:r>
+        <w:rPr>
+          <w:rFonts w:ascii="Times New Roman" w:hAnsi="Times New Roman" w:cs="Times New Roman"/>
+          <w:b/>
+        </w:rPr>
+        <w:tab/>
+        <w:t>External Guide:</w:t>
+      </w:r>
     </w:p>
     <w:p>
       <w:pPr>
@@ -620,23 +607,2922 @@
     <w:p>
       <w:pPr>
         <w:rPr>
-          <w:rStyle w:val="uiqtextrenderedqtext"/>
-          <w:rFonts w:ascii="Times New Roman" w:hAnsi="Times New Roman" w:cs="Times New Roman"/>
+          <w:rFonts w:ascii="Times New Roman" w:hAnsi="Times New Roman" w:cs="Times New Roman"/>
+        </w:rPr>
+      </w:pPr>
+    </w:p>
+    <w:p>
+      <w:pPr>
+        <w:rPr>
+          <w:rFonts w:ascii="Times New Roman" w:hAnsi="Times New Roman" w:cs="Times New Roman"/>
+        </w:rPr>
+      </w:pPr>
+    </w:p>
+    <w:p>
+      <w:pPr>
+        <w:rPr>
+          <w:rFonts w:ascii="Times New Roman" w:hAnsi="Times New Roman" w:cs="Times New Roman"/>
+        </w:rPr>
+      </w:pPr>
+    </w:p>
+    <w:p>
+      <w:pPr>
+        <w:rPr>
+          <w:rFonts w:ascii="Times New Roman" w:hAnsi="Times New Roman" w:cs="Times New Roman"/>
+          <w:b/>
+          <w:sz w:val="32"/>
+          <w:u w:val="single"/>
+        </w:rPr>
+      </w:pPr>
+      <w:r>
+        <w:rPr>
+          <w:rFonts w:ascii="Times New Roman" w:hAnsi="Times New Roman" w:cs="Times New Roman"/>
+          <w:b/>
+          <w:sz w:val="32"/>
+          <w:u w:val="single"/>
+        </w:rPr>
+        <w:lastRenderedPageBreak/>
+        <w:t>Software Requirement Specification:</w:t>
+      </w:r>
+    </w:p>
+    <w:p>
+      <w:pPr>
+        <w:rPr>
+          <w:rFonts w:ascii="Times New Roman" w:eastAsia="Calibri" w:hAnsi="Times New Roman" w:cs="Times New Roman"/>
           <w:b/>
           <w:bCs/>
           <w:sz w:val="28"/>
           <w:szCs w:val="28"/>
         </w:rPr>
       </w:pPr>
-      <w:r>
-        <w:rPr>
-          <w:rStyle w:val="uiqtextrenderedqtext"/>
-          <w:rFonts w:ascii="Times New Roman" w:hAnsi="Times New Roman" w:cs="Times New Roman"/>
+    </w:p>
+    <w:p>
+      <w:pPr>
+        <w:rPr>
+          <w:rFonts w:ascii="Times New Roman" w:eastAsia="Calibri" w:hAnsi="Times New Roman" w:cs="Times New Roman"/>
           <w:b/>
           <w:bCs/>
           <w:sz w:val="28"/>
           <w:szCs w:val="28"/>
         </w:rPr>
+      </w:pPr>
+      <w:r>
+        <w:rPr>
+          <w:rFonts w:ascii="Times New Roman" w:eastAsia="Calibri" w:hAnsi="Times New Roman" w:cs="Times New Roman"/>
+          <w:b/>
+          <w:bCs/>
+          <w:sz w:val="28"/>
+          <w:szCs w:val="28"/>
+        </w:rPr>
+        <w:t>Project Title: Face Recognition</w:t>
+      </w:r>
+    </w:p>
+    <w:p>
+      <w:pPr>
+        <w:jc w:val="both"/>
+        <w:rPr>
+          <w:rFonts w:ascii="Times New Roman" w:hAnsi="Times New Roman" w:cs="Times New Roman"/>
+          <w:b/>
+          <w:color w:val="1F4E79" w:themeColor="accent1" w:themeShade="80"/>
+          <w:sz w:val="24"/>
+          <w:u w:val="single"/>
+        </w:rPr>
+      </w:pPr>
+      <w:r>
+        <w:rPr>
+          <w:rFonts w:ascii="Times New Roman" w:eastAsia="Calibri" w:hAnsi="Times New Roman" w:cs="Times New Roman"/>
+          <w:b/>
+          <w:bCs/>
+          <w:color w:val="1F4E79" w:themeColor="accent1" w:themeShade="80"/>
+          <w:sz w:val="24"/>
+        </w:rPr>
+        <w:t>INTRODUCTION:</w:t>
+      </w:r>
+    </w:p>
+    <w:p>
+      <w:pPr>
+        <w:tabs>
+          <w:tab w:val="left" w:pos="1660"/>
+        </w:tabs>
+        <w:jc w:val="both"/>
+        <w:rPr>
+          <w:rFonts w:ascii="Times New Roman" w:hAnsi="Times New Roman" w:cs="Times New Roman"/>
+          <w:b/>
+          <w:sz w:val="28"/>
+          <w:szCs w:val="28"/>
+        </w:rPr>
+      </w:pPr>
+      <w:r>
+        <w:rPr>
+          <w:rFonts w:ascii="Times New Roman" w:hAnsi="Times New Roman" w:cs="Times New Roman"/>
+          <w:b/>
+          <w:sz w:val="28"/>
+          <w:szCs w:val="28"/>
+        </w:rPr>
+        <w:t>Purpose:</w:t>
+      </w:r>
+    </w:p>
+    <w:p>
+      <w:pPr>
+        <w:spacing w:after="200" w:line="276" w:lineRule="auto"/>
+        <w:jc w:val="both"/>
+        <w:rPr>
+          <w:rFonts w:ascii="Times New Roman" w:hAnsi="Times New Roman" w:cs="Times New Roman"/>
+          <w:sz w:val="24"/>
+          <w:lang w:bidi="ar-SA"/>
+        </w:rPr>
+      </w:pPr>
+      <w:r>
+        <w:rPr>
+          <w:rFonts w:ascii="Times New Roman" w:eastAsia="Calibri" w:hAnsi="Times New Roman" w:cs="Times New Roman"/>
+          <w:sz w:val="24"/>
+        </w:rPr>
+        <w:t>Purpose of Bu</w:t>
+      </w:r>
+      <w:r>
+        <w:rPr>
+          <w:rFonts w:ascii="Times New Roman" w:eastAsia="Calibri" w:hAnsi="Times New Roman" w:cs="Times New Roman"/>
+          <w:sz w:val="24"/>
+        </w:rPr>
+        <w:t>ilding Face Recognition System is for the identifying the faces from image capturing devices or from the images and videos</w:t>
+      </w:r>
+      <w:r>
+        <w:rPr>
+          <w:rFonts w:ascii="Times New Roman" w:hAnsi="Times New Roman" w:cs="Times New Roman"/>
+          <w:sz w:val="24"/>
+        </w:rPr>
+        <w:t>.</w:t>
+      </w:r>
+    </w:p>
+    <w:p>
+      <w:pPr>
+        <w:jc w:val="both"/>
+        <w:rPr>
+          <w:rFonts w:ascii="Times New Roman" w:eastAsia="Calibri" w:hAnsi="Times New Roman" w:cs="Times New Roman"/>
+          <w:b/>
+          <w:bCs/>
+          <w:sz w:val="28"/>
+          <w:szCs w:val="28"/>
+        </w:rPr>
+      </w:pPr>
+      <w:r>
+        <w:rPr>
+          <w:rFonts w:ascii="Times New Roman" w:eastAsia="Calibri" w:hAnsi="Times New Roman" w:cs="Times New Roman"/>
+          <w:b/>
+          <w:bCs/>
+          <w:sz w:val="28"/>
+          <w:szCs w:val="28"/>
+        </w:rPr>
+        <w:t>Scope:</w:t>
+      </w:r>
+    </w:p>
+    <w:p>
+      <w:pPr>
+        <w:autoSpaceDE w:val="0"/>
+        <w:autoSpaceDN w:val="0"/>
+        <w:adjustRightInd w:val="0"/>
+        <w:spacing w:after="0" w:line="240" w:lineRule="auto"/>
+        <w:jc w:val="both"/>
+        <w:rPr>
+          <w:rFonts w:ascii="Times New Roman" w:eastAsia="CIDFont+F5" w:hAnsi="Times New Roman" w:cs="Times New Roman"/>
+          <w:sz w:val="24"/>
+          <w:szCs w:val="23"/>
+          <w:lang w:val="en-GB" w:bidi="ar-SA"/>
+        </w:rPr>
+      </w:pPr>
+      <w:r>
+        <w:rPr>
+          <w:rFonts w:ascii="Times New Roman" w:eastAsia="CIDFont+F5" w:hAnsi="Times New Roman" w:cs="Times New Roman"/>
+          <w:sz w:val="24"/>
+          <w:szCs w:val="23"/>
+          <w:lang w:val="en-GB" w:bidi="ar-SA"/>
+        </w:rPr>
+        <w:t>There are some scope for the current system to which solutions can be provided as a future</w:t>
+      </w:r>
+    </w:p>
+    <w:p>
+      <w:pPr>
+        <w:autoSpaceDE w:val="0"/>
+        <w:autoSpaceDN w:val="0"/>
+        <w:adjustRightInd w:val="0"/>
+        <w:spacing w:after="0" w:line="240" w:lineRule="auto"/>
+        <w:jc w:val="both"/>
+        <w:rPr>
+          <w:rFonts w:ascii="Times New Roman" w:eastAsia="CIDFont+F5" w:hAnsi="Times New Roman" w:cs="Times New Roman"/>
+          <w:sz w:val="24"/>
+          <w:szCs w:val="23"/>
+          <w:lang w:val="en-GB" w:bidi="ar-SA"/>
+        </w:rPr>
+      </w:pPr>
+      <w:r>
+        <w:rPr>
+          <w:rFonts w:ascii="Times New Roman" w:eastAsia="CIDFont+F5" w:hAnsi="Times New Roman" w:cs="Times New Roman"/>
+          <w:sz w:val="24"/>
+          <w:szCs w:val="23"/>
+          <w:lang w:val="en-GB" w:bidi="ar-SA"/>
+        </w:rPr>
+        <w:t>Development</w:t>
+      </w:r>
+      <w:r>
+        <w:rPr>
+          <w:rFonts w:ascii="Times New Roman" w:eastAsia="CIDFont+F5" w:hAnsi="Times New Roman" w:cs="Times New Roman"/>
+          <w:sz w:val="24"/>
+          <w:szCs w:val="23"/>
+          <w:lang w:val="en-GB" w:bidi="ar-SA"/>
+        </w:rPr>
+        <w:t>:</w:t>
+      </w:r>
+    </w:p>
+    <w:p>
+      <w:pPr>
+        <w:autoSpaceDE w:val="0"/>
+        <w:autoSpaceDN w:val="0"/>
+        <w:adjustRightInd w:val="0"/>
+        <w:spacing w:after="0" w:line="240" w:lineRule="auto"/>
+        <w:jc w:val="both"/>
+        <w:rPr>
+          <w:rFonts w:ascii="Times New Roman" w:eastAsia="CIDFont+F5" w:hAnsi="Times New Roman" w:cs="Times New Roman"/>
+          <w:sz w:val="24"/>
+          <w:szCs w:val="23"/>
+          <w:lang w:val="en-GB" w:bidi="ar-SA"/>
+        </w:rPr>
+      </w:pPr>
+    </w:p>
+    <w:p>
+      <w:pPr>
+        <w:autoSpaceDE w:val="0"/>
+        <w:autoSpaceDN w:val="0"/>
+        <w:adjustRightInd w:val="0"/>
+        <w:spacing w:after="0" w:line="240" w:lineRule="auto"/>
+        <w:ind w:left="720"/>
+        <w:jc w:val="both"/>
+        <w:rPr>
+          <w:rFonts w:ascii="Times New Roman" w:eastAsia="CIDFont+F5" w:hAnsi="Times New Roman" w:cs="Times New Roman"/>
+          <w:sz w:val="24"/>
+          <w:szCs w:val="24"/>
+          <w:lang w:val="en-GB" w:bidi="ar-SA"/>
+        </w:rPr>
+      </w:pPr>
+      <w:r>
+        <w:rPr>
+          <w:rFonts w:ascii="Times New Roman" w:eastAsia="CIDFont+F5" w:hAnsi="Times New Roman" w:cs="Times New Roman"/>
+          <w:sz w:val="24"/>
+          <w:szCs w:val="24"/>
+          <w:lang w:val="en-GB" w:bidi="ar-SA"/>
+        </w:rPr>
+        <w:t xml:space="preserve">1. </w:t>
+      </w:r>
+      <w:r>
+        <w:rPr>
+          <w:rFonts w:ascii="Times New Roman" w:hAnsi="Times New Roman" w:cs="Times New Roman"/>
+          <w:color w:val="000000"/>
+          <w:sz w:val="24"/>
+          <w:szCs w:val="24"/>
+          <w:shd w:val="clear" w:color="auto" w:fill="FFFFFF"/>
+        </w:rPr>
+        <w:t>Image quality affects how well facial-recognition algorithms work. The image quality of scanning video is quite low compared with that of a digital camera. </w:t>
+      </w:r>
+    </w:p>
+    <w:p>
+      <w:pPr>
+        <w:autoSpaceDE w:val="0"/>
+        <w:autoSpaceDN w:val="0"/>
+        <w:adjustRightInd w:val="0"/>
+        <w:spacing w:after="0" w:line="240" w:lineRule="auto"/>
+        <w:ind w:left="720"/>
+        <w:jc w:val="both"/>
+        <w:rPr>
+          <w:rFonts w:ascii="Times New Roman" w:eastAsia="CIDFont+F5" w:hAnsi="Times New Roman" w:cs="Times New Roman"/>
+          <w:sz w:val="24"/>
+          <w:szCs w:val="24"/>
+          <w:lang w:val="en-GB" w:bidi="ar-SA"/>
+        </w:rPr>
+      </w:pPr>
+    </w:p>
+    <w:p>
+      <w:pPr>
+        <w:autoSpaceDE w:val="0"/>
+        <w:autoSpaceDN w:val="0"/>
+        <w:adjustRightInd w:val="0"/>
+        <w:spacing w:after="0" w:line="240" w:lineRule="auto"/>
+        <w:ind w:left="720"/>
+        <w:jc w:val="both"/>
+        <w:rPr>
+          <w:rFonts w:ascii="Times New Roman" w:eastAsia="CIDFont+F5" w:hAnsi="Times New Roman" w:cs="Times New Roman"/>
+          <w:sz w:val="24"/>
+          <w:szCs w:val="24"/>
+          <w:lang w:val="en-GB" w:bidi="ar-SA"/>
+        </w:rPr>
+      </w:pPr>
+      <w:r>
+        <w:rPr>
+          <w:rFonts w:ascii="Times New Roman" w:eastAsia="CIDFont+F5" w:hAnsi="Times New Roman" w:cs="Times New Roman"/>
+          <w:sz w:val="24"/>
+          <w:szCs w:val="24"/>
+          <w:lang w:val="en-GB" w:bidi="ar-SA"/>
+        </w:rPr>
+        <w:t xml:space="preserve">2. </w:t>
+      </w:r>
+      <w:r>
+        <w:rPr>
+          <w:rFonts w:ascii="Times New Roman" w:hAnsi="Times New Roman" w:cs="Times New Roman"/>
+          <w:color w:val="000000"/>
+          <w:sz w:val="24"/>
+          <w:szCs w:val="24"/>
+          <w:shd w:val="clear" w:color="auto" w:fill="FFFFFF"/>
+        </w:rPr>
+        <w:t>When a face-detection algorithm finds a face in an image or in a still from a video capture, the relative size of that face compared with the enrolled image size affects how well the face will be recognized. An already small image size, coupled with a target distant from the camera, means that the detected face is only 100 to 200 pixels on a side. Further, having to scan an image for varying face sizes is a processor-intensive activity</w:t>
+      </w:r>
+    </w:p>
+    <w:p>
+      <w:pPr>
+        <w:autoSpaceDE w:val="0"/>
+        <w:autoSpaceDN w:val="0"/>
+        <w:adjustRightInd w:val="0"/>
+        <w:spacing w:after="0" w:line="240" w:lineRule="auto"/>
+        <w:ind w:left="720"/>
+        <w:jc w:val="both"/>
+        <w:rPr>
+          <w:rFonts w:ascii="Times New Roman" w:eastAsia="CIDFont+F5" w:hAnsi="Times New Roman" w:cs="Times New Roman"/>
+          <w:sz w:val="24"/>
+          <w:szCs w:val="24"/>
+          <w:lang w:val="en-GB" w:bidi="ar-SA"/>
+        </w:rPr>
+      </w:pPr>
+    </w:p>
+    <w:p>
+      <w:pPr>
+        <w:autoSpaceDE w:val="0"/>
+        <w:autoSpaceDN w:val="0"/>
+        <w:adjustRightInd w:val="0"/>
+        <w:spacing w:after="0" w:line="240" w:lineRule="auto"/>
+        <w:ind w:left="720"/>
+        <w:jc w:val="both"/>
+        <w:rPr>
+          <w:rFonts w:ascii="Times New Roman" w:hAnsi="Times New Roman" w:cs="Times New Roman"/>
+          <w:color w:val="000000"/>
+          <w:sz w:val="24"/>
+          <w:szCs w:val="24"/>
+          <w:shd w:val="clear" w:color="auto" w:fill="FFFFFF"/>
+        </w:rPr>
+      </w:pPr>
+      <w:r>
+        <w:rPr>
+          <w:rFonts w:ascii="Times New Roman" w:eastAsia="CIDFont+F5" w:hAnsi="Times New Roman" w:cs="Times New Roman"/>
+          <w:sz w:val="24"/>
+          <w:szCs w:val="24"/>
+          <w:lang w:val="en-GB" w:bidi="ar-SA"/>
+        </w:rPr>
+        <w:t xml:space="preserve">3. </w:t>
+      </w:r>
+      <w:r>
+        <w:rPr>
+          <w:rFonts w:ascii="Times New Roman" w:hAnsi="Times New Roman" w:cs="Times New Roman"/>
+          <w:color w:val="000000"/>
+          <w:sz w:val="24"/>
+          <w:szCs w:val="24"/>
+          <w:shd w:val="clear" w:color="auto" w:fill="FFFFFF"/>
+        </w:rPr>
+        <w:t>The relative angle of the target’s face influences the recognition score profoundly. When a face is enrolled in the recognition software, usually multiple angles are used (profile, frontal and 45-degree are common). Anything less than a frontal view affects the algorithm’s capability to generate a template for the face. The more direct the image and the higher its resolution, the higher the score of any resulting matches.</w:t>
+      </w:r>
+    </w:p>
+    <w:p>
+      <w:pPr>
+        <w:autoSpaceDE w:val="0"/>
+        <w:autoSpaceDN w:val="0"/>
+        <w:adjustRightInd w:val="0"/>
+        <w:spacing w:after="0" w:line="240" w:lineRule="auto"/>
+        <w:ind w:left="720"/>
+        <w:jc w:val="both"/>
+        <w:rPr>
+          <w:rFonts w:ascii="Times New Roman" w:eastAsia="CIDFont+F5" w:hAnsi="Times New Roman" w:cs="Times New Roman"/>
+          <w:sz w:val="24"/>
+          <w:szCs w:val="24"/>
+          <w:lang w:val="en-GB" w:bidi="ar-SA"/>
+        </w:rPr>
+      </w:pPr>
+    </w:p>
+    <w:p>
+      <w:pPr>
+        <w:autoSpaceDE w:val="0"/>
+        <w:autoSpaceDN w:val="0"/>
+        <w:adjustRightInd w:val="0"/>
+        <w:spacing w:after="0" w:line="240" w:lineRule="auto"/>
+        <w:ind w:left="720"/>
+        <w:jc w:val="both"/>
+        <w:rPr>
+          <w:rFonts w:ascii="Times New Roman" w:eastAsia="CIDFont+F5" w:hAnsi="Times New Roman" w:cs="Times New Roman"/>
+          <w:sz w:val="24"/>
+          <w:szCs w:val="24"/>
+          <w:lang w:val="en-GB" w:bidi="ar-SA"/>
+        </w:rPr>
+      </w:pPr>
+      <w:r>
+        <w:rPr>
+          <w:rFonts w:ascii="Times New Roman" w:eastAsia="CIDFont+F5" w:hAnsi="Times New Roman" w:cs="Times New Roman"/>
+          <w:sz w:val="24"/>
+          <w:szCs w:val="24"/>
+          <w:lang w:val="en-GB" w:bidi="ar-SA"/>
+        </w:rPr>
+        <w:t xml:space="preserve">4. </w:t>
+      </w:r>
+      <w:r>
+        <w:rPr>
+          <w:rFonts w:ascii="Times New Roman" w:hAnsi="Times New Roman" w:cs="Times New Roman"/>
+          <w:color w:val="000000"/>
+          <w:sz w:val="24"/>
+          <w:szCs w:val="24"/>
+          <w:shd w:val="clear" w:color="auto" w:fill="FFFFFF"/>
+        </w:rPr>
+        <w:t>Ironically, humans are vastly superior to technology when it comes to facial recognition. But humans can only look for a few individuals at a time when watching a source video. A computer can compare many individuals against a database of thousands</w:t>
+      </w:r>
+      <w:r>
+        <w:rPr>
+          <w:rFonts w:ascii="Times New Roman" w:eastAsia="CIDFont+F5" w:hAnsi="Times New Roman" w:cs="Times New Roman"/>
+          <w:sz w:val="24"/>
+          <w:szCs w:val="24"/>
+          <w:lang w:val="en-GB" w:bidi="ar-SA"/>
+        </w:rPr>
+        <w:t>.</w:t>
+      </w:r>
+    </w:p>
+    <w:p>
+      <w:pPr>
+        <w:autoSpaceDE w:val="0"/>
+        <w:autoSpaceDN w:val="0"/>
+        <w:adjustRightInd w:val="0"/>
+        <w:spacing w:after="0" w:line="240" w:lineRule="auto"/>
+        <w:ind w:left="720"/>
+        <w:jc w:val="both"/>
+        <w:rPr>
+          <w:rFonts w:ascii="Times New Roman" w:eastAsia="CIDFont+F5" w:hAnsi="Times New Roman" w:cs="Times New Roman"/>
+          <w:sz w:val="24"/>
+          <w:szCs w:val="24"/>
+          <w:lang w:val="en-GB" w:bidi="ar-SA"/>
+        </w:rPr>
+      </w:pPr>
+    </w:p>
+    <w:p>
+      <w:pPr>
+        <w:autoSpaceDE w:val="0"/>
+        <w:autoSpaceDN w:val="0"/>
+        <w:adjustRightInd w:val="0"/>
+        <w:spacing w:after="0" w:line="240" w:lineRule="auto"/>
+        <w:ind w:left="720"/>
+        <w:jc w:val="both"/>
+        <w:rPr>
+          <w:rFonts w:ascii="Times New Roman" w:hAnsi="Times New Roman" w:cs="Times New Roman"/>
+          <w:color w:val="000000"/>
+          <w:sz w:val="24"/>
+          <w:szCs w:val="24"/>
+          <w:shd w:val="clear" w:color="auto" w:fill="FFFFFF"/>
+        </w:rPr>
+      </w:pPr>
+      <w:r>
+        <w:rPr>
+          <w:rFonts w:ascii="Times New Roman" w:eastAsia="CIDFont+F5" w:hAnsi="Times New Roman" w:cs="Times New Roman"/>
+          <w:sz w:val="24"/>
+          <w:szCs w:val="24"/>
+          <w:lang w:val="en-GB" w:bidi="ar-SA"/>
+        </w:rPr>
+        <w:t xml:space="preserve">5. </w:t>
+      </w:r>
+      <w:r>
+        <w:rPr>
+          <w:rFonts w:ascii="Times New Roman" w:hAnsi="Times New Roman" w:cs="Times New Roman"/>
+          <w:color w:val="000000"/>
+          <w:sz w:val="24"/>
+          <w:szCs w:val="24"/>
+          <w:shd w:val="clear" w:color="auto" w:fill="FFFFFF"/>
+        </w:rPr>
+        <w:t>As technology improves, higher-definition cameras will become available. Computer networks will be able to move more data, and processors will work faster. Facial-recognition algorithms will be better able to pick out faces from an image and recognize them in a database of enrolled individuals. The simple mechanisms that defeat today’s algorithms</w:t>
+      </w:r>
+    </w:p>
+    <w:p>
+      <w:pPr>
+        <w:autoSpaceDE w:val="0"/>
+        <w:autoSpaceDN w:val="0"/>
+        <w:adjustRightInd w:val="0"/>
+        <w:spacing w:after="0" w:line="240" w:lineRule="auto"/>
+        <w:ind w:left="720"/>
+        <w:jc w:val="both"/>
+        <w:rPr>
+          <w:rFonts w:ascii="Times New Roman" w:hAnsi="Times New Roman" w:cs="Times New Roman"/>
+          <w:color w:val="000000"/>
+          <w:sz w:val="24"/>
+          <w:szCs w:val="24"/>
+          <w:shd w:val="clear" w:color="auto" w:fill="FFFFFF"/>
+        </w:rPr>
+      </w:pPr>
+    </w:p>
+    <w:p>
+      <w:pPr>
+        <w:autoSpaceDE w:val="0"/>
+        <w:autoSpaceDN w:val="0"/>
+        <w:adjustRightInd w:val="0"/>
+        <w:spacing w:after="0" w:line="240" w:lineRule="auto"/>
+        <w:ind w:left="720"/>
+        <w:jc w:val="both"/>
+        <w:rPr>
+          <w:rFonts w:ascii="Times New Roman" w:eastAsia="CIDFont+F5" w:hAnsi="Times New Roman" w:cs="Times New Roman"/>
+          <w:sz w:val="24"/>
+          <w:szCs w:val="24"/>
+          <w:lang w:val="en-GB"/>
+        </w:rPr>
+      </w:pPr>
+      <w:r>
+        <w:rPr>
+          <w:rFonts w:ascii="Times New Roman" w:hAnsi="Times New Roman" w:cs="Times New Roman"/>
+          <w:color w:val="000000"/>
+          <w:sz w:val="24"/>
+          <w:szCs w:val="24"/>
+          <w:shd w:val="clear" w:color="auto" w:fill="FFFFFF"/>
+        </w:rPr>
+        <w:t xml:space="preserve">6. </w:t>
+      </w:r>
+      <w:r>
+        <w:rPr>
+          <w:rFonts w:ascii="Times New Roman" w:hAnsi="Times New Roman" w:cs="Times New Roman"/>
+          <w:color w:val="000000"/>
+          <w:shd w:val="clear" w:color="auto" w:fill="FFFFFF"/>
+        </w:rPr>
+        <w:t>An immediate way to overcome many of these limitations is to change how images are captured. Using checkpoints, for example, requires subjects to line up and funnel through a single point. Cameras can then focus on each person closely, yielding far more useful frontal, higher-resolution probe images. However, wide-scale implementation increases the number of cameras required</w:t>
+      </w:r>
+    </w:p>
+    <w:p>
+      <w:pPr>
+        <w:pStyle w:val="Default"/>
+        <w:spacing w:line="360" w:lineRule="auto"/>
+        <w:jc w:val="both"/>
+        <w:rPr>
+          <w:rFonts w:ascii="Times New Roman" w:hAnsi="Times New Roman" w:cs="Times New Roman"/>
+          <w:b/>
+          <w:sz w:val="32"/>
+        </w:rPr>
+      </w:pPr>
+      <w:r>
+        <w:rPr>
+          <w:rFonts w:ascii="Times New Roman" w:hAnsi="Times New Roman" w:cs="Times New Roman"/>
+          <w:b/>
+          <w:sz w:val="28"/>
+        </w:rPr>
+        <w:lastRenderedPageBreak/>
+        <w:t>Objectives of the System Development</w:t>
+      </w:r>
+    </w:p>
+    <w:p>
+      <w:pPr>
+        <w:widowControl w:val="0"/>
+        <w:tabs>
+          <w:tab w:val="left" w:pos="1660"/>
+        </w:tabs>
+        <w:autoSpaceDE w:val="0"/>
+        <w:autoSpaceDN w:val="0"/>
+        <w:spacing w:before="1" w:after="0" w:line="256" w:lineRule="auto"/>
+        <w:jc w:val="both"/>
+        <w:rPr>
+          <w:rFonts w:ascii="Times New Roman" w:hAnsi="Times New Roman" w:cs="Times New Roman"/>
+        </w:rPr>
+      </w:pPr>
+    </w:p>
+    <w:p>
+      <w:pPr>
+        <w:widowControl w:val="0"/>
+        <w:tabs>
+          <w:tab w:val="left" w:pos="1660"/>
+        </w:tabs>
+        <w:autoSpaceDE w:val="0"/>
+        <w:autoSpaceDN w:val="0"/>
+        <w:spacing w:before="1" w:after="0" w:line="256" w:lineRule="auto"/>
+        <w:jc w:val="both"/>
+        <w:rPr>
+          <w:rFonts w:ascii="Times New Roman" w:hAnsi="Times New Roman" w:cs="Times New Roman"/>
+          <w:sz w:val="24"/>
+        </w:rPr>
+      </w:pPr>
+      <w:r>
+        <w:rPr>
+          <w:rFonts w:ascii="Times New Roman" w:hAnsi="Times New Roman" w:cs="Times New Roman"/>
+          <w:sz w:val="24"/>
+        </w:rPr>
+        <w:t>The basic aim of this research study is to design an effective and secure technique for personal authentication using iris recognition and also evaluate the performance of the designed framework by comparing the performance of existing iris recognition system. The study also provides the iris template security mechanism to secure iris recognition system</w:t>
+      </w:r>
+      <w:r>
+        <w:rPr>
+          <w:rFonts w:ascii="Times New Roman" w:hAnsi="Times New Roman" w:cs="Times New Roman"/>
+          <w:sz w:val="24"/>
+        </w:rPr>
+        <w:t>.</w:t>
+      </w:r>
+    </w:p>
+    <w:p>
+      <w:pPr>
+        <w:widowControl w:val="0"/>
+        <w:tabs>
+          <w:tab w:val="left" w:pos="1660"/>
+        </w:tabs>
+        <w:autoSpaceDE w:val="0"/>
+        <w:autoSpaceDN w:val="0"/>
+        <w:spacing w:before="1" w:after="0" w:line="256" w:lineRule="auto"/>
+        <w:jc w:val="both"/>
+        <w:rPr>
+          <w:rFonts w:ascii="Times New Roman" w:hAnsi="Times New Roman" w:cs="Times New Roman"/>
+          <w:sz w:val="24"/>
+        </w:rPr>
+      </w:pPr>
+    </w:p>
+    <w:p>
+      <w:pPr>
+        <w:widowControl w:val="0"/>
+        <w:tabs>
+          <w:tab w:val="left" w:pos="1660"/>
+        </w:tabs>
+        <w:autoSpaceDE w:val="0"/>
+        <w:autoSpaceDN w:val="0"/>
+        <w:spacing w:before="1" w:after="0" w:line="256" w:lineRule="auto"/>
+        <w:jc w:val="both"/>
+        <w:rPr>
+          <w:rFonts w:ascii="Times New Roman" w:hAnsi="Times New Roman" w:cs="Times New Roman"/>
+          <w:sz w:val="24"/>
+        </w:rPr>
+      </w:pPr>
+      <w:r>
+        <w:rPr>
+          <w:rFonts w:ascii="Times New Roman" w:hAnsi="Times New Roman" w:cs="Times New Roman"/>
+          <w:sz w:val="24"/>
+        </w:rPr>
+        <w:t>Design of a Security Template to secure Iris recognition system.</w:t>
+      </w:r>
+    </w:p>
+    <w:p>
+      <w:pPr>
+        <w:widowControl w:val="0"/>
+        <w:tabs>
+          <w:tab w:val="left" w:pos="1660"/>
+        </w:tabs>
+        <w:autoSpaceDE w:val="0"/>
+        <w:autoSpaceDN w:val="0"/>
+        <w:spacing w:before="1" w:after="0" w:line="256" w:lineRule="auto"/>
+        <w:jc w:val="both"/>
+        <w:rPr>
+          <w:rFonts w:ascii="Times New Roman" w:hAnsi="Times New Roman" w:cs="Times New Roman"/>
+          <w:sz w:val="24"/>
+        </w:rPr>
+      </w:pPr>
+    </w:p>
+    <w:p>
+      <w:pPr>
+        <w:widowControl w:val="0"/>
+        <w:tabs>
+          <w:tab w:val="left" w:pos="1660"/>
+        </w:tabs>
+        <w:autoSpaceDE w:val="0"/>
+        <w:autoSpaceDN w:val="0"/>
+        <w:spacing w:before="1" w:after="0" w:line="256" w:lineRule="auto"/>
+        <w:jc w:val="both"/>
+        <w:rPr>
+          <w:rFonts w:ascii="Times New Roman" w:hAnsi="Times New Roman" w:cs="Times New Roman"/>
+          <w:sz w:val="24"/>
+        </w:rPr>
+      </w:pPr>
+      <w:r>
+        <w:rPr>
+          <w:rFonts w:ascii="Times New Roman" w:hAnsi="Times New Roman" w:cs="Times New Roman"/>
+          <w:sz w:val="24"/>
+        </w:rPr>
+        <w:t>The reason behind on this demand for the replacement of old-fashioned automatic personal identification tools by new one. The old-fashioned automatic personal identification tools uses traditional approaches such as Personal Identification Number (PIN), Login Id, ID card, password etc. to verify the cognizance of a person, are no longer considered as credible adequate to gratify the security concern for</w:t>
+      </w:r>
+      <w:r>
+        <w:rPr>
+          <w:rFonts w:ascii="Times New Roman" w:hAnsi="Times New Roman" w:cs="Times New Roman"/>
+          <w:sz w:val="24"/>
+        </w:rPr>
+        <w:t xml:space="preserve"> person identification system. </w:t>
+      </w:r>
+    </w:p>
+    <w:p>
+      <w:pPr>
+        <w:widowControl w:val="0"/>
+        <w:tabs>
+          <w:tab w:val="left" w:pos="1660"/>
+        </w:tabs>
+        <w:autoSpaceDE w:val="0"/>
+        <w:autoSpaceDN w:val="0"/>
+        <w:spacing w:before="1" w:after="0" w:line="256" w:lineRule="auto"/>
+        <w:jc w:val="both"/>
+        <w:rPr>
+          <w:rFonts w:ascii="Times New Roman" w:hAnsi="Times New Roman" w:cs="Times New Roman"/>
+        </w:rPr>
+      </w:pPr>
+    </w:p>
+    <w:p>
+      <w:pPr>
+        <w:widowControl w:val="0"/>
+        <w:tabs>
+          <w:tab w:val="left" w:pos="1660"/>
+        </w:tabs>
+        <w:autoSpaceDE w:val="0"/>
+        <w:autoSpaceDN w:val="0"/>
+        <w:spacing w:before="1" w:line="256" w:lineRule="auto"/>
+        <w:jc w:val="both"/>
+        <w:rPr>
+          <w:rFonts w:ascii="Times New Roman" w:hAnsi="Times New Roman" w:cs="Times New Roman"/>
+        </w:rPr>
+      </w:pPr>
+    </w:p>
+    <w:p>
+      <w:pPr>
+        <w:widowControl w:val="0"/>
+        <w:tabs>
+          <w:tab w:val="left" w:pos="1660"/>
+        </w:tabs>
+        <w:autoSpaceDE w:val="0"/>
+        <w:autoSpaceDN w:val="0"/>
+        <w:spacing w:before="1" w:line="256" w:lineRule="auto"/>
+        <w:jc w:val="both"/>
+        <w:rPr>
+          <w:rFonts w:ascii="Times New Roman" w:hAnsi="Times New Roman" w:cs="Times New Roman"/>
+          <w:b/>
+          <w:sz w:val="28"/>
+        </w:rPr>
+      </w:pPr>
+      <w:r>
+        <w:rPr>
+          <w:rFonts w:ascii="Times New Roman" w:hAnsi="Times New Roman" w:cs="Times New Roman"/>
+          <w:b/>
+          <w:sz w:val="28"/>
+        </w:rPr>
+        <w:t>Goals of implementation:</w:t>
+      </w:r>
+    </w:p>
+    <w:p>
+      <w:pPr>
+        <w:pStyle w:val="BodyText"/>
+        <w:spacing w:before="199"/>
+        <w:jc w:val="both"/>
+      </w:pPr>
+      <w:r>
+        <w:t>The goal of this system is to tackle these problems in an effective and optimal manner by:</w:t>
+      </w:r>
+    </w:p>
+    <w:p>
+      <w:pPr>
+        <w:pStyle w:val="BodyText"/>
+        <w:numPr>
+          <w:ilvl w:val="0"/>
+          <w:numId w:val="8"/>
+        </w:numPr>
+        <w:spacing w:after="0"/>
+        <w:jc w:val="both"/>
+      </w:pPr>
+      <w:r>
+        <w:t>Make the system user-friendly by providing an intensive user</w:t>
+      </w:r>
+      <w:r>
+        <w:rPr>
+          <w:spacing w:val="-5"/>
+        </w:rPr>
+        <w:t xml:space="preserve"> </w:t>
+      </w:r>
+      <w:r>
+        <w:t>interface.</w:t>
+      </w:r>
+    </w:p>
+    <w:p>
+      <w:pPr>
+        <w:pStyle w:val="BodyText"/>
+        <w:numPr>
+          <w:ilvl w:val="0"/>
+          <w:numId w:val="8"/>
+        </w:numPr>
+        <w:spacing w:after="0"/>
+        <w:jc w:val="both"/>
+      </w:pPr>
+      <w:r>
+        <w:t>Easy</w:t>
+      </w:r>
+      <w:r>
+        <w:rPr>
+          <w:spacing w:val="-21"/>
+        </w:rPr>
+        <w:t xml:space="preserve"> </w:t>
+      </w:r>
+      <w:r>
+        <w:t>access</w:t>
+      </w:r>
+      <w:r>
+        <w:rPr>
+          <w:spacing w:val="-17"/>
+        </w:rPr>
+        <w:t xml:space="preserve"> </w:t>
+      </w:r>
+      <w:r>
+        <w:t>through</w:t>
+      </w:r>
+      <w:r>
+        <w:rPr>
+          <w:spacing w:val="-17"/>
+        </w:rPr>
+        <w:t xml:space="preserve"> </w:t>
+      </w:r>
+      <w:r>
+        <w:t>queries</w:t>
+      </w:r>
+      <w:r>
+        <w:rPr>
+          <w:spacing w:val="-17"/>
+        </w:rPr>
+        <w:t xml:space="preserve"> </w:t>
+      </w:r>
+      <w:r>
+        <w:t>and</w:t>
+      </w:r>
+      <w:r>
+        <w:rPr>
+          <w:spacing w:val="-17"/>
+        </w:rPr>
+        <w:t xml:space="preserve"> </w:t>
+      </w:r>
+      <w:r>
+        <w:t>reports</w:t>
+      </w:r>
+      <w:r>
+        <w:t xml:space="preserve"> for the administration department</w:t>
+      </w:r>
+      <w:r>
+        <w:t>.</w:t>
+      </w:r>
+    </w:p>
+    <w:p>
+      <w:pPr>
+        <w:pStyle w:val="BodyText"/>
+        <w:numPr>
+          <w:ilvl w:val="0"/>
+          <w:numId w:val="8"/>
+        </w:numPr>
+        <w:spacing w:after="0"/>
+        <w:jc w:val="both"/>
+      </w:pPr>
+      <w:r>
+        <w:t>Restricted data access to user thus providing additional security to</w:t>
+      </w:r>
+      <w:r>
+        <w:rPr>
+          <w:spacing w:val="49"/>
+        </w:rPr>
+        <w:t xml:space="preserve"> </w:t>
+      </w:r>
+      <w:r>
+        <w:t>data.</w:t>
+      </w:r>
+    </w:p>
+    <w:p>
+      <w:pPr>
+        <w:pStyle w:val="BodyText"/>
+        <w:numPr>
+          <w:ilvl w:val="0"/>
+          <w:numId w:val="8"/>
+        </w:numPr>
+        <w:spacing w:after="0"/>
+        <w:jc w:val="both"/>
+      </w:pPr>
+      <w:r>
+        <w:t>Provide the security implementation system to the user.</w:t>
+      </w:r>
+    </w:p>
+    <w:p>
+      <w:pPr>
+        <w:spacing w:line="256" w:lineRule="auto"/>
+        <w:jc w:val="both"/>
+        <w:rPr>
+          <w:rFonts w:ascii="Times New Roman" w:eastAsia="Calibri" w:hAnsi="Times New Roman" w:cs="Times New Roman"/>
+          <w:b/>
+          <w:bCs/>
+          <w:sz w:val="32"/>
+          <w:szCs w:val="28"/>
+        </w:rPr>
+      </w:pPr>
+    </w:p>
+    <w:p>
+      <w:pPr>
+        <w:spacing w:line="256" w:lineRule="auto"/>
+        <w:jc w:val="both"/>
+        <w:rPr>
+          <w:rFonts w:ascii="Times New Roman" w:eastAsia="Times New Roman" w:hAnsi="Times New Roman" w:cs="Times New Roman"/>
+          <w:b/>
+          <w:szCs w:val="22"/>
+          <w:lang w:bidi="ar-SA"/>
+        </w:rPr>
+      </w:pPr>
+      <w:r>
+        <w:rPr>
+          <w:rFonts w:ascii="Times New Roman" w:eastAsia="Calibri" w:hAnsi="Times New Roman" w:cs="Times New Roman"/>
+          <w:b/>
+          <w:sz w:val="28"/>
+        </w:rPr>
+        <w:t>Intended Audience and Users:</w:t>
+      </w:r>
+    </w:p>
+    <w:p>
+      <w:pPr>
+        <w:pStyle w:val="ListParagraph"/>
+        <w:numPr>
+          <w:ilvl w:val="0"/>
+          <w:numId w:val="6"/>
+        </w:numPr>
+        <w:suppressAutoHyphens/>
+        <w:spacing w:after="0" w:line="240" w:lineRule="auto"/>
+        <w:rPr>
+          <w:rFonts w:ascii="Times New Roman" w:eastAsia="Calibri" w:hAnsi="Times New Roman" w:cs="Times New Roman"/>
+          <w:sz w:val="32"/>
+          <w:szCs w:val="28"/>
+        </w:rPr>
+      </w:pPr>
+      <w:r>
+        <w:rPr>
+          <w:rFonts w:ascii="Times New Roman" w:eastAsia="Calibri" w:hAnsi="Times New Roman" w:cs="Times New Roman"/>
+          <w:sz w:val="24"/>
+        </w:rPr>
+        <w:t>The user of the System are:</w:t>
+      </w:r>
+    </w:p>
+    <w:p>
+      <w:pPr>
+        <w:pStyle w:val="ListParagraph"/>
+        <w:numPr>
+          <w:ilvl w:val="1"/>
+          <w:numId w:val="4"/>
+        </w:numPr>
+        <w:spacing w:before="100" w:beforeAutospacing="1" w:after="200" w:line="273" w:lineRule="auto"/>
+        <w:jc w:val="both"/>
+        <w:rPr>
+          <w:rFonts w:ascii="Times New Roman" w:eastAsia="Calibri" w:hAnsi="Times New Roman" w:cs="Times New Roman"/>
+          <w:sz w:val="24"/>
+          <w:szCs w:val="24"/>
+        </w:rPr>
+      </w:pPr>
+      <w:r>
+        <w:rPr>
+          <w:rFonts w:ascii="Times New Roman" w:eastAsia="Calibri" w:hAnsi="Times New Roman" w:cs="Times New Roman"/>
+          <w:sz w:val="24"/>
+          <w:szCs w:val="24"/>
+        </w:rPr>
+        <w:t>Admin</w:t>
+      </w:r>
+    </w:p>
+    <w:p>
+      <w:pPr>
+        <w:pStyle w:val="ListParagraph"/>
+        <w:numPr>
+          <w:ilvl w:val="1"/>
+          <w:numId w:val="4"/>
+        </w:numPr>
+        <w:spacing w:before="100" w:beforeAutospacing="1" w:after="200" w:line="273" w:lineRule="auto"/>
+        <w:jc w:val="both"/>
+        <w:rPr>
+          <w:rFonts w:ascii="Times New Roman" w:eastAsia="Calibri" w:hAnsi="Times New Roman" w:cs="Times New Roman"/>
+          <w:sz w:val="24"/>
+          <w:szCs w:val="24"/>
+        </w:rPr>
+      </w:pPr>
+      <w:r>
+        <w:rPr>
+          <w:rFonts w:ascii="Times New Roman" w:eastAsia="Calibri" w:hAnsi="Times New Roman" w:cs="Times New Roman"/>
+          <w:sz w:val="24"/>
+          <w:szCs w:val="24"/>
+        </w:rPr>
+        <w:t>User</w:t>
+      </w:r>
+    </w:p>
+    <w:p>
+      <w:pPr>
+        <w:spacing w:line="256" w:lineRule="auto"/>
+        <w:jc w:val="both"/>
+        <w:rPr>
+          <w:rFonts w:ascii="Times New Roman" w:eastAsia="Calibri" w:hAnsi="Times New Roman" w:cs="Times New Roman"/>
+          <w:b/>
+          <w:bCs/>
+          <w:sz w:val="32"/>
+        </w:rPr>
+      </w:pPr>
+      <w:r>
+        <w:rPr>
+          <w:rFonts w:ascii="Times New Roman" w:eastAsia="Calibri" w:hAnsi="Times New Roman" w:cs="Times New Roman"/>
+          <w:b/>
+          <w:bCs/>
+          <w:sz w:val="32"/>
+        </w:rPr>
+        <w:t>Overview:</w:t>
+      </w:r>
+    </w:p>
+    <w:p>
+      <w:pPr>
+        <w:spacing w:line="256" w:lineRule="auto"/>
+        <w:jc w:val="both"/>
+        <w:rPr>
+          <w:rFonts w:ascii="Times New Roman" w:eastAsia="Calibri" w:hAnsi="Times New Roman" w:cs="Times New Roman"/>
+          <w:b/>
+          <w:sz w:val="28"/>
+        </w:rPr>
+      </w:pPr>
+      <w:r>
+        <w:rPr>
+          <w:rFonts w:ascii="Times New Roman" w:eastAsia="Calibri" w:hAnsi="Times New Roman" w:cs="Times New Roman"/>
+          <w:b/>
+          <w:sz w:val="28"/>
+        </w:rPr>
+        <w:t>Environmental Characteristics:</w:t>
+      </w:r>
+    </w:p>
+    <w:p>
+      <w:pPr>
+        <w:pStyle w:val="ListParagraph"/>
+        <w:numPr>
+          <w:ilvl w:val="0"/>
+          <w:numId w:val="6"/>
+        </w:numPr>
+        <w:spacing w:after="0" w:line="256" w:lineRule="auto"/>
+        <w:jc w:val="both"/>
+        <w:rPr>
+          <w:rFonts w:ascii="Times New Roman" w:eastAsia="Times New Roman" w:hAnsi="Times New Roman" w:cs="Times New Roman"/>
+          <w:b/>
+          <w:sz w:val="24"/>
+          <w:szCs w:val="22"/>
+          <w:lang w:bidi="ar-SA"/>
+        </w:rPr>
+      </w:pPr>
+      <w:r>
+        <w:rPr>
+          <w:rFonts w:ascii="Times New Roman" w:eastAsia="Calibri" w:hAnsi="Times New Roman" w:cs="Times New Roman"/>
+          <w:b/>
+          <w:sz w:val="24"/>
+        </w:rPr>
+        <w:t>Hardware :</w:t>
+      </w:r>
+    </w:p>
+    <w:p>
+      <w:pPr>
+        <w:pStyle w:val="ListParagraph"/>
+        <w:numPr>
+          <w:ilvl w:val="1"/>
+          <w:numId w:val="6"/>
+        </w:numPr>
+        <w:spacing w:after="0" w:line="256" w:lineRule="auto"/>
+        <w:jc w:val="both"/>
+        <w:rPr>
+          <w:rFonts w:ascii="Times New Roman" w:eastAsia="Times New Roman" w:hAnsi="Times New Roman" w:cs="Times New Roman"/>
+          <w:sz w:val="24"/>
+          <w:szCs w:val="22"/>
+          <w:lang w:bidi="ar-SA"/>
+        </w:rPr>
+      </w:pPr>
+      <w:r>
+        <w:rPr>
+          <w:rFonts w:ascii="Times New Roman" w:eastAsia="Calibri" w:hAnsi="Times New Roman" w:cs="Times New Roman"/>
+          <w:sz w:val="24"/>
+        </w:rPr>
+        <w:t>Processor:  Pentium processor of 400MHz or Higher</w:t>
+      </w:r>
+    </w:p>
+    <w:p>
+      <w:pPr>
+        <w:pStyle w:val="ListParagraph"/>
+        <w:numPr>
+          <w:ilvl w:val="1"/>
+          <w:numId w:val="6"/>
+        </w:numPr>
+        <w:spacing w:after="0" w:line="256" w:lineRule="auto"/>
+        <w:jc w:val="both"/>
+        <w:rPr>
+          <w:rFonts w:ascii="Times New Roman" w:eastAsia="Times New Roman" w:hAnsi="Times New Roman" w:cs="Times New Roman"/>
+          <w:sz w:val="24"/>
+          <w:szCs w:val="22"/>
+          <w:lang w:bidi="ar-SA"/>
+        </w:rPr>
+      </w:pPr>
+      <w:r>
+        <w:rPr>
+          <w:rFonts w:ascii="Times New Roman" w:eastAsia="Calibri" w:hAnsi="Times New Roman" w:cs="Times New Roman"/>
+          <w:sz w:val="24"/>
+        </w:rPr>
+        <w:t xml:space="preserve">RAM : </w:t>
+      </w:r>
+      <w:r>
+        <w:rPr>
+          <w:rFonts w:ascii="Times New Roman" w:hAnsi="Times New Roman" w:cs="Times New Roman"/>
+          <w:sz w:val="24"/>
+        </w:rPr>
+        <w:t>Minimum 64GB primary memory</w:t>
+      </w:r>
+    </w:p>
+    <w:p>
+      <w:pPr>
+        <w:pStyle w:val="ListParagraph"/>
+        <w:numPr>
+          <w:ilvl w:val="1"/>
+          <w:numId w:val="6"/>
+        </w:numPr>
+        <w:spacing w:after="0" w:line="256" w:lineRule="auto"/>
+        <w:jc w:val="both"/>
+        <w:rPr>
+          <w:rFonts w:ascii="Times New Roman" w:eastAsia="Times New Roman" w:hAnsi="Times New Roman" w:cs="Times New Roman"/>
+          <w:sz w:val="24"/>
+          <w:szCs w:val="22"/>
+          <w:lang w:bidi="ar-SA"/>
+        </w:rPr>
+      </w:pPr>
+      <w:r>
+        <w:rPr>
+          <w:rFonts w:ascii="Times New Roman" w:eastAsia="Calibri" w:hAnsi="Times New Roman" w:cs="Times New Roman"/>
+          <w:sz w:val="24"/>
+        </w:rPr>
+        <w:t>Hard disk:</w:t>
+      </w:r>
+      <w:r>
+        <w:rPr>
+          <w:rFonts w:ascii="Times New Roman" w:eastAsia="Times New Roman" w:hAnsi="Times New Roman" w:cs="Times New Roman"/>
+          <w:sz w:val="24"/>
+          <w:szCs w:val="22"/>
+          <w:lang w:bidi="ar-SA"/>
+        </w:rPr>
+        <w:t xml:space="preserve"> Minimum 1GB Hard Disk</w:t>
+      </w:r>
+    </w:p>
+    <w:p>
+      <w:pPr>
+        <w:pStyle w:val="ListParagraph"/>
+        <w:numPr>
+          <w:ilvl w:val="1"/>
+          <w:numId w:val="6"/>
+        </w:numPr>
+        <w:spacing w:after="0" w:line="256" w:lineRule="auto"/>
+        <w:jc w:val="both"/>
+        <w:rPr>
+          <w:rFonts w:ascii="Times New Roman" w:eastAsia="Times New Roman" w:hAnsi="Times New Roman" w:cs="Times New Roman"/>
+          <w:sz w:val="24"/>
+          <w:szCs w:val="22"/>
+          <w:lang w:bidi="ar-SA"/>
+        </w:rPr>
+      </w:pPr>
+      <w:r>
+        <w:rPr>
+          <w:rFonts w:ascii="Times New Roman" w:eastAsia="Calibri" w:hAnsi="Times New Roman" w:cs="Times New Roman"/>
+          <w:sz w:val="24"/>
+        </w:rPr>
+        <w:t>Monitor :</w:t>
+      </w:r>
+      <w:r>
+        <w:rPr>
+          <w:rFonts w:ascii="Times New Roman" w:eastAsia="Times New Roman" w:hAnsi="Times New Roman" w:cs="Times New Roman"/>
+          <w:sz w:val="24"/>
+          <w:szCs w:val="22"/>
+          <w:lang w:bidi="ar-SA"/>
+        </w:rPr>
+        <w:t xml:space="preserve"> Preferably Color Monitor</w:t>
+      </w:r>
+    </w:p>
+    <w:p>
+      <w:pPr>
+        <w:pStyle w:val="ListParagraph"/>
+        <w:numPr>
+          <w:ilvl w:val="1"/>
+          <w:numId w:val="6"/>
+        </w:numPr>
+        <w:spacing w:after="0" w:line="256" w:lineRule="auto"/>
+        <w:jc w:val="both"/>
+        <w:rPr>
+          <w:rFonts w:ascii="Times New Roman" w:eastAsia="Times New Roman" w:hAnsi="Times New Roman" w:cs="Times New Roman"/>
+          <w:sz w:val="24"/>
+          <w:szCs w:val="22"/>
+          <w:lang w:bidi="ar-SA"/>
+        </w:rPr>
+      </w:pPr>
+      <w:r>
+        <w:rPr>
+          <w:rFonts w:ascii="Times New Roman" w:eastAsia="Calibri" w:hAnsi="Times New Roman" w:cs="Times New Roman"/>
+          <w:sz w:val="24"/>
+        </w:rPr>
+        <w:t>Web Camera</w:t>
+      </w:r>
+    </w:p>
+    <w:p>
+      <w:pPr>
+        <w:pStyle w:val="ListParagraph"/>
+        <w:numPr>
+          <w:ilvl w:val="1"/>
+          <w:numId w:val="6"/>
+        </w:numPr>
+        <w:spacing w:after="0" w:line="256" w:lineRule="auto"/>
+        <w:jc w:val="both"/>
+        <w:rPr>
+          <w:rFonts w:ascii="Times New Roman" w:eastAsia="Times New Roman" w:hAnsi="Times New Roman" w:cs="Times New Roman"/>
+          <w:sz w:val="24"/>
+          <w:szCs w:val="22"/>
+          <w:lang w:bidi="ar-SA"/>
+        </w:rPr>
+      </w:pPr>
+      <w:r>
+        <w:rPr>
+          <w:rFonts w:ascii="Times New Roman" w:eastAsia="Calibri" w:hAnsi="Times New Roman" w:cs="Times New Roman"/>
+          <w:sz w:val="24"/>
+        </w:rPr>
+        <w:t>Compact Disk Drive</w:t>
+      </w:r>
+    </w:p>
+    <w:p>
+      <w:pPr>
+        <w:pStyle w:val="ListParagraph"/>
+        <w:numPr>
+          <w:ilvl w:val="1"/>
+          <w:numId w:val="6"/>
+        </w:numPr>
+        <w:spacing w:after="0" w:line="256" w:lineRule="auto"/>
+        <w:jc w:val="both"/>
+        <w:rPr>
+          <w:rFonts w:ascii="Times New Roman" w:eastAsia="Times New Roman" w:hAnsi="Times New Roman" w:cs="Times New Roman"/>
+          <w:szCs w:val="22"/>
+          <w:lang w:bidi="ar-SA"/>
+        </w:rPr>
+      </w:pPr>
+      <w:r>
+        <w:rPr>
+          <w:rFonts w:ascii="Times New Roman" w:eastAsia="Times New Roman" w:hAnsi="Times New Roman" w:cs="Times New Roman"/>
+          <w:szCs w:val="22"/>
+          <w:lang w:bidi="ar-SA"/>
+        </w:rPr>
+        <w:t>A keyboard and mouse</w:t>
+      </w:r>
+    </w:p>
+    <w:p>
+      <w:pPr>
+        <w:pStyle w:val="ListParagraph"/>
+        <w:spacing w:after="200" w:line="276" w:lineRule="auto"/>
+        <w:ind w:left="1440"/>
+        <w:rPr>
+          <w:rFonts w:ascii="Times New Roman" w:hAnsi="Times New Roman" w:cs="Times New Roman"/>
+          <w:sz w:val="24"/>
+          <w:szCs w:val="24"/>
+        </w:rPr>
+      </w:pPr>
+    </w:p>
+    <w:p>
+      <w:pPr>
+        <w:pStyle w:val="ListParagraph"/>
+        <w:numPr>
+          <w:ilvl w:val="0"/>
+          <w:numId w:val="6"/>
+        </w:numPr>
+        <w:spacing w:after="200" w:line="276" w:lineRule="auto"/>
+        <w:rPr>
+          <w:rFonts w:ascii="Times New Roman" w:hAnsi="Times New Roman" w:cs="Times New Roman"/>
+          <w:b/>
+          <w:sz w:val="24"/>
+        </w:rPr>
+      </w:pPr>
+      <w:r>
+        <w:rPr>
+          <w:rFonts w:ascii="Times New Roman" w:hAnsi="Times New Roman" w:cs="Times New Roman"/>
+          <w:b/>
+          <w:sz w:val="24"/>
+        </w:rPr>
+        <w:t>Software:</w:t>
+      </w:r>
+    </w:p>
+    <w:p>
+      <w:pPr>
+        <w:pStyle w:val="ListParagraph"/>
+        <w:spacing w:after="200" w:line="276" w:lineRule="auto"/>
+        <w:rPr>
+          <w:rFonts w:ascii="Times New Roman" w:hAnsi="Times New Roman" w:cs="Times New Roman"/>
+          <w:sz w:val="24"/>
+        </w:rPr>
+      </w:pPr>
+      <w:r>
+        <w:rPr>
+          <w:rFonts w:ascii="Times New Roman" w:hAnsi="Times New Roman" w:cs="Times New Roman"/>
+          <w:sz w:val="24"/>
+        </w:rPr>
+        <w:t>Text editor: Sublime,</w:t>
+      </w:r>
+      <w:r>
+        <w:rPr>
+          <w:rFonts w:ascii="Times New Roman" w:hAnsi="Times New Roman" w:cs="Times New Roman"/>
+          <w:sz w:val="24"/>
+        </w:rPr>
+        <w:t xml:space="preserve"> </w:t>
+      </w:r>
+      <w:r>
+        <w:rPr>
+          <w:rFonts w:ascii="Times New Roman" w:hAnsi="Times New Roman" w:cs="Times New Roman"/>
+          <w:sz w:val="24"/>
+        </w:rPr>
+        <w:t>CMD</w:t>
+      </w:r>
+    </w:p>
+    <w:p>
+      <w:pPr>
+        <w:pStyle w:val="ListParagraph"/>
+        <w:spacing w:after="200" w:line="276" w:lineRule="auto"/>
+        <w:rPr>
+          <w:rFonts w:ascii="Times New Roman" w:hAnsi="Times New Roman" w:cs="Times New Roman"/>
+          <w:sz w:val="24"/>
+          <w:szCs w:val="24"/>
+        </w:rPr>
+      </w:pPr>
+      <w:r>
+        <w:rPr>
+          <w:rFonts w:ascii="Times New Roman" w:hAnsi="Times New Roman" w:cs="Times New Roman"/>
+          <w:sz w:val="24"/>
+          <w:szCs w:val="24"/>
+        </w:rPr>
+        <w:t xml:space="preserve">Database: Flat Files </w:t>
+      </w:r>
+      <w:r>
+        <w:rPr>
+          <w:rFonts w:ascii="Times New Roman" w:hAnsi="Times New Roman" w:cs="Times New Roman"/>
+          <w:sz w:val="24"/>
+          <w:szCs w:val="24"/>
+        </w:rPr>
+        <w:t>or</w:t>
+      </w:r>
+      <w:r>
+        <w:rPr>
+          <w:rFonts w:ascii="Times New Roman" w:hAnsi="Times New Roman" w:cs="Times New Roman"/>
+          <w:sz w:val="24"/>
+          <w:szCs w:val="24"/>
+        </w:rPr>
+        <w:t xml:space="preserve"> Training Datasets</w:t>
+      </w:r>
+    </w:p>
+    <w:p>
+      <w:pPr>
+        <w:pStyle w:val="ListParagraph"/>
+        <w:spacing w:after="200" w:line="276" w:lineRule="auto"/>
+        <w:rPr>
+          <w:rFonts w:ascii="Times New Roman" w:hAnsi="Times New Roman" w:cs="Times New Roman"/>
+          <w:sz w:val="24"/>
+        </w:rPr>
+      </w:pPr>
+      <w:r>
+        <w:rPr>
+          <w:rFonts w:ascii="Times New Roman" w:hAnsi="Times New Roman" w:cs="Times New Roman"/>
+          <w:sz w:val="24"/>
+          <w:szCs w:val="24"/>
+        </w:rPr>
+        <w:t>OS: Any</w:t>
+      </w:r>
+    </w:p>
+    <w:p>
+      <w:pPr>
+        <w:pStyle w:val="BodyText"/>
+        <w:spacing w:before="200" w:line="276" w:lineRule="auto"/>
+        <w:ind w:right="1126"/>
+        <w:jc w:val="both"/>
+        <w:rPr>
+          <w:b/>
+          <w:sz w:val="28"/>
+        </w:rPr>
+      </w:pPr>
+    </w:p>
+    <w:p>
+      <w:pPr>
+        <w:pStyle w:val="BodyText"/>
+        <w:spacing w:before="200" w:line="276" w:lineRule="auto"/>
+        <w:ind w:right="1126"/>
+        <w:jc w:val="both"/>
+        <w:rPr>
+          <w:b/>
+          <w:sz w:val="32"/>
+        </w:rPr>
+      </w:pPr>
+      <w:r>
+        <w:rPr>
+          <w:b/>
+          <w:sz w:val="32"/>
+        </w:rPr>
+        <w:t>Feasibility Study:</w:t>
+      </w:r>
+    </w:p>
+    <w:p>
+      <w:pPr>
+        <w:jc w:val="both"/>
+        <w:rPr>
+          <w:rFonts w:ascii="Times New Roman" w:hAnsi="Times New Roman" w:cs="Times New Roman"/>
+          <w:sz w:val="24"/>
+        </w:rPr>
+      </w:pPr>
+      <w:r>
+        <w:rPr>
+          <w:rFonts w:ascii="Times New Roman" w:hAnsi="Times New Roman" w:cs="Times New Roman"/>
+          <w:sz w:val="24"/>
+        </w:rPr>
+        <w:t>Feasibility Study is the measure of how beneficial the development of information system will be to an</w:t>
+      </w:r>
+      <w:r>
+        <w:rPr>
+          <w:rFonts w:ascii="Times New Roman" w:hAnsi="Times New Roman" w:cs="Times New Roman"/>
+          <w:spacing w:val="-3"/>
+          <w:sz w:val="24"/>
+        </w:rPr>
+        <w:t xml:space="preserve"> </w:t>
+      </w:r>
+      <w:r>
+        <w:rPr>
+          <w:rFonts w:ascii="Times New Roman" w:hAnsi="Times New Roman" w:cs="Times New Roman"/>
+          <w:sz w:val="24"/>
+        </w:rPr>
+        <w:t>organization. The feasibility analysis is categorized under four different types.</w:t>
+      </w:r>
+    </w:p>
+    <w:p>
+      <w:pPr>
+        <w:pStyle w:val="ListParagraph"/>
+        <w:numPr>
+          <w:ilvl w:val="0"/>
+          <w:numId w:val="9"/>
+        </w:numPr>
+        <w:suppressAutoHyphens/>
+        <w:spacing w:after="0" w:line="240" w:lineRule="auto"/>
+        <w:rPr>
+          <w:rFonts w:ascii="Times New Roman" w:hAnsi="Times New Roman" w:cs="Times New Roman"/>
+          <w:sz w:val="24"/>
+        </w:rPr>
+      </w:pPr>
+      <w:r>
+        <w:rPr>
+          <w:rFonts w:ascii="Times New Roman" w:hAnsi="Times New Roman" w:cs="Times New Roman"/>
+          <w:sz w:val="24"/>
+        </w:rPr>
+        <w:t>Operational</w:t>
+      </w:r>
+      <w:r>
+        <w:rPr>
+          <w:rFonts w:ascii="Times New Roman" w:hAnsi="Times New Roman" w:cs="Times New Roman"/>
+          <w:spacing w:val="-3"/>
+          <w:sz w:val="24"/>
+        </w:rPr>
+        <w:t xml:space="preserve"> </w:t>
+      </w:r>
+      <w:r>
+        <w:rPr>
+          <w:rFonts w:ascii="Times New Roman" w:hAnsi="Times New Roman" w:cs="Times New Roman"/>
+          <w:sz w:val="24"/>
+        </w:rPr>
+        <w:t>Feasibility</w:t>
+      </w:r>
+    </w:p>
+    <w:p>
+      <w:pPr>
+        <w:pStyle w:val="ListParagraph"/>
+        <w:numPr>
+          <w:ilvl w:val="0"/>
+          <w:numId w:val="9"/>
+        </w:numPr>
+        <w:suppressAutoHyphens/>
+        <w:spacing w:after="0" w:line="240" w:lineRule="auto"/>
+        <w:rPr>
+          <w:rFonts w:ascii="Times New Roman" w:hAnsi="Times New Roman" w:cs="Times New Roman"/>
+          <w:sz w:val="24"/>
+        </w:rPr>
+      </w:pPr>
+      <w:r>
+        <w:rPr>
+          <w:rFonts w:ascii="Times New Roman" w:hAnsi="Times New Roman" w:cs="Times New Roman"/>
+          <w:sz w:val="24"/>
+        </w:rPr>
+        <w:t>Technical</w:t>
+      </w:r>
+      <w:r>
+        <w:rPr>
+          <w:rFonts w:ascii="Times New Roman" w:hAnsi="Times New Roman" w:cs="Times New Roman"/>
+          <w:spacing w:val="-1"/>
+          <w:sz w:val="24"/>
+        </w:rPr>
+        <w:t xml:space="preserve"> </w:t>
+      </w:r>
+      <w:r>
+        <w:rPr>
+          <w:rFonts w:ascii="Times New Roman" w:hAnsi="Times New Roman" w:cs="Times New Roman"/>
+          <w:sz w:val="24"/>
+        </w:rPr>
+        <w:t>Feasibility</w:t>
+      </w:r>
+    </w:p>
+    <w:p>
+      <w:pPr>
+        <w:pStyle w:val="ListParagraph"/>
+        <w:numPr>
+          <w:ilvl w:val="0"/>
+          <w:numId w:val="9"/>
+        </w:numPr>
+        <w:suppressAutoHyphens/>
+        <w:spacing w:after="0" w:line="240" w:lineRule="auto"/>
+        <w:rPr>
+          <w:rFonts w:ascii="Times New Roman" w:hAnsi="Times New Roman" w:cs="Times New Roman"/>
+          <w:sz w:val="24"/>
+        </w:rPr>
+      </w:pPr>
+      <w:r>
+        <w:rPr>
+          <w:rFonts w:ascii="Times New Roman" w:hAnsi="Times New Roman" w:cs="Times New Roman"/>
+          <w:sz w:val="24"/>
+        </w:rPr>
+        <w:t>Schedule</w:t>
+      </w:r>
+      <w:r>
+        <w:rPr>
+          <w:rFonts w:ascii="Times New Roman" w:hAnsi="Times New Roman" w:cs="Times New Roman"/>
+          <w:spacing w:val="-2"/>
+          <w:sz w:val="24"/>
+        </w:rPr>
+        <w:t xml:space="preserve"> </w:t>
+      </w:r>
+      <w:r>
+        <w:rPr>
+          <w:rFonts w:ascii="Times New Roman" w:hAnsi="Times New Roman" w:cs="Times New Roman"/>
+          <w:sz w:val="24"/>
+        </w:rPr>
+        <w:t>Feasibility</w:t>
+      </w:r>
+    </w:p>
+    <w:p>
+      <w:pPr>
+        <w:pStyle w:val="ListParagraph"/>
+        <w:numPr>
+          <w:ilvl w:val="0"/>
+          <w:numId w:val="9"/>
+        </w:numPr>
+        <w:suppressAutoHyphens/>
+        <w:spacing w:after="0" w:line="240" w:lineRule="auto"/>
+        <w:rPr>
+          <w:rFonts w:ascii="Times New Roman" w:hAnsi="Times New Roman" w:cs="Times New Roman"/>
+          <w:sz w:val="24"/>
+        </w:rPr>
+      </w:pPr>
+      <w:r>
+        <w:rPr>
+          <w:rFonts w:ascii="Times New Roman" w:hAnsi="Times New Roman" w:cs="Times New Roman"/>
+          <w:sz w:val="24"/>
+        </w:rPr>
+        <w:t>Economic</w:t>
+      </w:r>
+      <w:r>
+        <w:rPr>
+          <w:rFonts w:ascii="Times New Roman" w:hAnsi="Times New Roman" w:cs="Times New Roman"/>
+          <w:spacing w:val="-2"/>
+          <w:sz w:val="24"/>
+        </w:rPr>
+        <w:t xml:space="preserve"> </w:t>
+      </w:r>
+      <w:r>
+        <w:rPr>
+          <w:rFonts w:ascii="Times New Roman" w:hAnsi="Times New Roman" w:cs="Times New Roman"/>
+          <w:sz w:val="24"/>
+        </w:rPr>
+        <w:t>Feasibility</w:t>
+      </w:r>
+    </w:p>
+    <w:p>
+      <w:pPr>
+        <w:pStyle w:val="Heading5"/>
+        <w:spacing w:before="62"/>
+        <w:rPr>
+          <w:rFonts w:ascii="Times New Roman" w:hAnsi="Times New Roman" w:cs="Times New Roman"/>
+          <w:b/>
+          <w:sz w:val="28"/>
+        </w:rPr>
+      </w:pPr>
+    </w:p>
+    <w:p>
+      <w:pPr>
+        <w:jc w:val="both"/>
+        <w:rPr>
+          <w:rFonts w:ascii="Times New Roman" w:hAnsi="Times New Roman" w:cs="Times New Roman"/>
+          <w:b/>
+          <w:sz w:val="28"/>
+        </w:rPr>
+      </w:pPr>
+      <w:r>
+        <w:rPr>
+          <w:rFonts w:ascii="Times New Roman" w:hAnsi="Times New Roman" w:cs="Times New Roman"/>
+          <w:b/>
+          <w:sz w:val="28"/>
+        </w:rPr>
+        <w:t>Operational Feasibility:</w:t>
+      </w:r>
+    </w:p>
+    <w:p>
+      <w:pPr>
+        <w:jc w:val="both"/>
+        <w:rPr>
+          <w:rFonts w:ascii="Times New Roman" w:hAnsi="Times New Roman" w:cs="Times New Roman"/>
+          <w:sz w:val="24"/>
+          <w:szCs w:val="24"/>
+        </w:rPr>
+      </w:pPr>
+      <w:r>
+        <w:rPr>
+          <w:rFonts w:ascii="Times New Roman" w:hAnsi="Times New Roman" w:cs="Times New Roman"/>
+          <w:sz w:val="24"/>
+          <w:szCs w:val="24"/>
+        </w:rPr>
+        <w:t>The system will provide advantageous and reliable services to user. The system can be run within suitable environment, system will do operation under environment of limited resources.</w:t>
+      </w:r>
+    </w:p>
+    <w:p>
+      <w:pPr>
+        <w:jc w:val="both"/>
+        <w:rPr>
+          <w:rFonts w:ascii="Times New Roman" w:hAnsi="Times New Roman" w:cs="Times New Roman"/>
+          <w:sz w:val="28"/>
+        </w:rPr>
+      </w:pPr>
+    </w:p>
+    <w:p>
+      <w:pPr>
+        <w:jc w:val="both"/>
+        <w:rPr>
+          <w:rFonts w:ascii="Times New Roman" w:hAnsi="Times New Roman" w:cs="Times New Roman"/>
+          <w:b/>
+          <w:sz w:val="28"/>
+        </w:rPr>
+      </w:pPr>
+      <w:r>
+        <w:rPr>
+          <w:rFonts w:ascii="Times New Roman" w:hAnsi="Times New Roman" w:cs="Times New Roman"/>
+          <w:b/>
+          <w:sz w:val="28"/>
+        </w:rPr>
+        <w:t>Technical Feasibility:</w:t>
+      </w:r>
+    </w:p>
+    <w:p>
+      <w:pPr>
+        <w:jc w:val="both"/>
+        <w:rPr>
+          <w:rFonts w:ascii="Times New Roman" w:hAnsi="Times New Roman" w:cs="Times New Roman"/>
+          <w:sz w:val="24"/>
+        </w:rPr>
+      </w:pPr>
+      <w:r>
+        <w:rPr>
+          <w:rFonts w:ascii="Times New Roman" w:hAnsi="Times New Roman" w:cs="Times New Roman"/>
+          <w:sz w:val="24"/>
+        </w:rPr>
+        <w:t>It is planned to implem</w:t>
+      </w:r>
+      <w:r>
+        <w:rPr>
+          <w:rFonts w:ascii="Times New Roman" w:hAnsi="Times New Roman" w:cs="Times New Roman"/>
+          <w:sz w:val="24"/>
+        </w:rPr>
+        <w:t>ent the system using Jupyter</w:t>
+      </w:r>
+      <w:r>
+        <w:rPr>
+          <w:rFonts w:ascii="Times New Roman" w:hAnsi="Times New Roman" w:cs="Times New Roman"/>
+          <w:sz w:val="24"/>
+        </w:rPr>
+        <w:t>, Window 10 Operati</w:t>
+      </w:r>
+      <w:r>
+        <w:rPr>
+          <w:rFonts w:ascii="Times New Roman" w:hAnsi="Times New Roman" w:cs="Times New Roman"/>
+          <w:sz w:val="24"/>
+        </w:rPr>
+        <w:t>ng system, Flat Files or Trained Datasets.</w:t>
+      </w:r>
+    </w:p>
+    <w:p>
+      <w:pPr>
+        <w:jc w:val="both"/>
+        <w:rPr>
+          <w:rFonts w:ascii="Times New Roman" w:hAnsi="Times New Roman" w:cs="Times New Roman"/>
+          <w:sz w:val="24"/>
+        </w:rPr>
+      </w:pPr>
+      <w:r>
+        <w:rPr>
+          <w:rFonts w:ascii="Times New Roman" w:hAnsi="Times New Roman" w:cs="Times New Roman"/>
+          <w:sz w:val="24"/>
+        </w:rPr>
+        <w:t>Definitely these tools and t</w:t>
+      </w:r>
+      <w:r>
+        <w:rPr>
+          <w:rFonts w:ascii="Times New Roman" w:hAnsi="Times New Roman" w:cs="Times New Roman"/>
+          <w:sz w:val="24"/>
+        </w:rPr>
+        <w:t xml:space="preserve">echnology has fully </w:t>
+      </w:r>
+      <w:r>
+        <w:rPr>
+          <w:rFonts w:ascii="Times New Roman" w:hAnsi="Times New Roman" w:cs="Times New Roman"/>
+          <w:sz w:val="24"/>
+        </w:rPr>
+        <w:t>development</w:t>
+      </w:r>
+      <w:r>
+        <w:rPr>
+          <w:rFonts w:ascii="Times New Roman" w:hAnsi="Times New Roman" w:cs="Times New Roman"/>
+          <w:sz w:val="24"/>
+        </w:rPr>
+        <w:t xml:space="preserve"> </w:t>
+      </w:r>
+      <w:r>
+        <w:rPr>
+          <w:rFonts w:ascii="Times New Roman" w:hAnsi="Times New Roman" w:cs="Times New Roman"/>
+          <w:sz w:val="24"/>
+        </w:rPr>
+        <w:t>and</w:t>
+      </w:r>
+      <w:r>
+        <w:rPr>
+          <w:rFonts w:ascii="Times New Roman" w:hAnsi="Times New Roman" w:cs="Times New Roman"/>
+          <w:sz w:val="24"/>
+        </w:rPr>
+        <w:t xml:space="preserve"> </w:t>
+      </w:r>
+      <w:r>
+        <w:rPr>
+          <w:rFonts w:ascii="Times New Roman" w:hAnsi="Times New Roman" w:cs="Times New Roman"/>
+          <w:sz w:val="24"/>
+        </w:rPr>
+        <w:t>maintenance</w:t>
+      </w:r>
+      <w:r>
+        <w:rPr>
+          <w:rFonts w:ascii="Times New Roman" w:hAnsi="Times New Roman" w:cs="Times New Roman"/>
+          <w:sz w:val="24"/>
+        </w:rPr>
+        <w:t xml:space="preserve"> for this pro</w:t>
+      </w:r>
+      <w:r>
+        <w:rPr>
+          <w:rFonts w:ascii="Times New Roman" w:hAnsi="Times New Roman" w:cs="Times New Roman"/>
+          <w:sz w:val="24"/>
+        </w:rPr>
+        <w:t xml:space="preserve">ject in today and future in </w:t>
+      </w:r>
+      <w:r>
+        <w:rPr>
+          <w:rFonts w:ascii="Times New Roman" w:hAnsi="Times New Roman" w:cs="Times New Roman"/>
+          <w:sz w:val="24"/>
+        </w:rPr>
+        <w:t xml:space="preserve">development and modifying. </w:t>
+      </w:r>
+      <w:r>
+        <w:rPr>
+          <w:rFonts w:ascii="Times New Roman" w:hAnsi="Times New Roman" w:cs="Times New Roman"/>
+          <w:sz w:val="24"/>
+        </w:rPr>
+        <w:t>All tool done different work lik</w:t>
+      </w:r>
+      <w:r>
+        <w:rPr>
+          <w:rFonts w:ascii="Times New Roman" w:hAnsi="Times New Roman" w:cs="Times New Roman"/>
+          <w:sz w:val="24"/>
+        </w:rPr>
+        <w:t>e jupyter</w:t>
+      </w:r>
+      <w:r>
+        <w:rPr>
+          <w:rFonts w:ascii="Times New Roman" w:hAnsi="Times New Roman" w:cs="Times New Roman"/>
+          <w:sz w:val="24"/>
+        </w:rPr>
+        <w:t xml:space="preserve"> used for built a basic structure </w:t>
+      </w:r>
+      <w:r>
+        <w:rPr>
+          <w:rFonts w:ascii="Times New Roman" w:hAnsi="Times New Roman" w:cs="Times New Roman"/>
+          <w:sz w:val="24"/>
+        </w:rPr>
+        <w:t>of this</w:t>
+      </w:r>
+      <w:r>
+        <w:rPr>
+          <w:rFonts w:ascii="Times New Roman" w:hAnsi="Times New Roman" w:cs="Times New Roman"/>
+          <w:sz w:val="24"/>
+        </w:rPr>
+        <w:t xml:space="preserve"> </w:t>
+      </w:r>
+      <w:r>
+        <w:rPr>
+          <w:rFonts w:ascii="Times New Roman" w:hAnsi="Times New Roman" w:cs="Times New Roman"/>
+          <w:sz w:val="24"/>
+        </w:rPr>
+        <w:t xml:space="preserve">system, python </w:t>
+      </w:r>
+      <w:r>
+        <w:rPr>
+          <w:rFonts w:ascii="Times New Roman" w:hAnsi="Times New Roman" w:cs="Times New Roman"/>
+          <w:sz w:val="24"/>
+        </w:rPr>
+        <w:t>used for different alert</w:t>
+      </w:r>
+      <w:r>
+        <w:rPr>
+          <w:rFonts w:ascii="Times New Roman" w:hAnsi="Times New Roman" w:cs="Times New Roman"/>
+          <w:sz w:val="24"/>
+        </w:rPr>
+        <w:t xml:space="preserve"> and development</w:t>
+      </w:r>
+      <w:r>
+        <w:rPr>
+          <w:rFonts w:ascii="Times New Roman" w:hAnsi="Times New Roman" w:cs="Times New Roman"/>
+          <w:sz w:val="24"/>
+        </w:rPr>
+        <w:t>,</w:t>
+      </w:r>
+      <w:r>
+        <w:rPr>
+          <w:rFonts w:ascii="Times New Roman" w:hAnsi="Times New Roman" w:cs="Times New Roman"/>
+          <w:sz w:val="24"/>
+        </w:rPr>
+        <w:t xml:space="preserve"> flat files or some trained data are used as a datasets for the face recognition system.</w:t>
+      </w:r>
+    </w:p>
+    <w:p>
+      <w:pPr>
+        <w:jc w:val="both"/>
+        <w:rPr>
+          <w:rFonts w:ascii="Times New Roman" w:hAnsi="Times New Roman" w:cs="Times New Roman"/>
+        </w:rPr>
+      </w:pPr>
+    </w:p>
+    <w:p>
+      <w:pPr>
+        <w:jc w:val="both"/>
+        <w:rPr>
+          <w:rFonts w:ascii="Times New Roman" w:hAnsi="Times New Roman" w:cs="Times New Roman"/>
+          <w:b/>
+          <w:sz w:val="24"/>
+          <w:szCs w:val="24"/>
+        </w:rPr>
+      </w:pPr>
+      <w:r>
+        <w:rPr>
+          <w:rFonts w:ascii="Times New Roman" w:hAnsi="Times New Roman" w:cs="Times New Roman"/>
+          <w:b/>
+          <w:sz w:val="24"/>
+          <w:szCs w:val="24"/>
+        </w:rPr>
+        <w:t>Schedule Feasibility:</w:t>
+      </w:r>
+    </w:p>
+    <w:p>
+      <w:pPr>
+        <w:jc w:val="both"/>
+        <w:rPr>
+          <w:rFonts w:ascii="Times New Roman" w:hAnsi="Times New Roman" w:cs="Times New Roman"/>
+          <w:sz w:val="24"/>
+          <w:szCs w:val="24"/>
+        </w:rPr>
+      </w:pPr>
+      <w:r>
+        <w:rPr>
+          <w:rFonts w:ascii="Times New Roman" w:hAnsi="Times New Roman" w:cs="Times New Roman"/>
+          <w:sz w:val="24"/>
+          <w:szCs w:val="24"/>
+        </w:rPr>
+        <w:t xml:space="preserve">We give time round about 4 month for the development of this </w:t>
+      </w:r>
+      <w:r>
+        <w:rPr>
+          <w:rFonts w:ascii="Times New Roman" w:hAnsi="Times New Roman" w:cs="Times New Roman"/>
+          <w:sz w:val="24"/>
+          <w:szCs w:val="24"/>
+        </w:rPr>
+        <w:t>project. How</w:t>
+      </w:r>
+      <w:r>
+        <w:rPr>
+          <w:rFonts w:ascii="Times New Roman" w:hAnsi="Times New Roman" w:cs="Times New Roman"/>
+          <w:sz w:val="24"/>
+          <w:szCs w:val="24"/>
+        </w:rPr>
+        <w:t xml:space="preserve"> much time on every task is spent shows on this Gantt chart.</w:t>
+      </w:r>
+    </w:p>
+    <w:p>
+      <w:pPr>
+        <w:jc w:val="both"/>
+        <w:rPr>
+          <w:rFonts w:ascii="Times New Roman" w:hAnsi="Times New Roman" w:cs="Times New Roman"/>
+          <w:sz w:val="24"/>
+          <w:szCs w:val="24"/>
+        </w:rPr>
+      </w:pPr>
+    </w:p>
+    <w:p>
+      <w:pPr>
+        <w:jc w:val="both"/>
+        <w:rPr>
+          <w:rFonts w:ascii="Times New Roman" w:hAnsi="Times New Roman" w:cs="Times New Roman"/>
+          <w:sz w:val="24"/>
+          <w:szCs w:val="24"/>
+        </w:rPr>
+      </w:pPr>
+      <w:r>
+        <w:rPr>
+          <w:rFonts w:ascii="Times New Roman" w:hAnsi="Times New Roman" w:cs="Times New Roman"/>
+          <w:b/>
+          <w:sz w:val="24"/>
+          <w:szCs w:val="24"/>
+        </w:rPr>
+        <w:t>Economic Feasibility</w:t>
+      </w:r>
+      <w:r>
+        <w:rPr>
+          <w:rFonts w:ascii="Times New Roman" w:hAnsi="Times New Roman" w:cs="Times New Roman"/>
+          <w:sz w:val="24"/>
+          <w:szCs w:val="24"/>
+        </w:rPr>
+        <w:t>: Economic feasibility have more two type.</w:t>
+      </w:r>
+    </w:p>
+    <w:p>
+      <w:pPr>
+        <w:jc w:val="both"/>
+        <w:rPr>
+          <w:rFonts w:ascii="Times New Roman" w:hAnsi="Times New Roman" w:cs="Times New Roman"/>
+          <w:sz w:val="24"/>
+          <w:szCs w:val="24"/>
+        </w:rPr>
+      </w:pPr>
+      <w:r>
+        <w:rPr>
+          <w:rFonts w:ascii="Times New Roman" w:hAnsi="Times New Roman" w:cs="Times New Roman"/>
+          <w:sz w:val="24"/>
+          <w:szCs w:val="24"/>
+        </w:rPr>
+        <w:t>Cost Estimation, further two types in which 1. One time cost 2. Recurring Cost.</w:t>
+      </w:r>
+    </w:p>
+    <w:p>
+      <w:pPr>
+        <w:jc w:val="both"/>
+        <w:rPr>
+          <w:rFonts w:ascii="Times New Roman" w:hAnsi="Times New Roman" w:cs="Times New Roman"/>
+          <w:sz w:val="24"/>
+          <w:szCs w:val="24"/>
+        </w:rPr>
+      </w:pPr>
+      <w:r>
+        <w:rPr>
+          <w:rFonts w:ascii="Times New Roman" w:hAnsi="Times New Roman" w:cs="Times New Roman"/>
+          <w:sz w:val="24"/>
+          <w:szCs w:val="24"/>
+        </w:rPr>
+        <w:t>1. One</w:t>
+      </w:r>
+      <w:r>
+        <w:rPr>
+          <w:rFonts w:ascii="Times New Roman" w:hAnsi="Times New Roman" w:cs="Times New Roman"/>
+          <w:sz w:val="24"/>
+          <w:szCs w:val="24"/>
+        </w:rPr>
+        <w:t xml:space="preserve"> time cost: Before the development of project in which we used Laptop, OS, </w:t>
+      </w:r>
+    </w:p>
+    <w:p>
+      <w:pPr>
+        <w:jc w:val="both"/>
+        <w:rPr>
+          <w:rFonts w:ascii="Times New Roman" w:hAnsi="Times New Roman" w:cs="Times New Roman"/>
+          <w:sz w:val="24"/>
+          <w:szCs w:val="24"/>
+        </w:rPr>
+      </w:pPr>
+      <w:r>
+        <w:rPr>
+          <w:rFonts w:ascii="Times New Roman" w:hAnsi="Times New Roman" w:cs="Times New Roman"/>
+          <w:sz w:val="24"/>
+          <w:szCs w:val="24"/>
+        </w:rPr>
+        <w:lastRenderedPageBreak/>
+        <w:t>Application: Sublime, Google Chrome.</w:t>
+      </w:r>
+    </w:p>
+    <w:p>
+      <w:pPr>
+        <w:jc w:val="both"/>
+        <w:rPr>
+          <w:rFonts w:ascii="Times New Roman" w:hAnsi="Times New Roman" w:cs="Times New Roman"/>
+          <w:sz w:val="24"/>
+          <w:szCs w:val="24"/>
+        </w:rPr>
+      </w:pPr>
+      <w:r>
+        <w:rPr>
+          <w:rFonts w:ascii="Times New Roman" w:hAnsi="Times New Roman" w:cs="Times New Roman"/>
+          <w:sz w:val="24"/>
+          <w:szCs w:val="24"/>
+        </w:rPr>
+        <w:t>Total cost before development is round about 50000.</w:t>
+      </w:r>
+    </w:p>
+    <w:p>
+      <w:pPr>
+        <w:jc w:val="both"/>
+        <w:rPr>
+          <w:rFonts w:ascii="Times New Roman" w:hAnsi="Times New Roman" w:cs="Times New Roman"/>
+          <w:sz w:val="24"/>
+          <w:szCs w:val="24"/>
+        </w:rPr>
+      </w:pPr>
+      <w:r>
+        <w:rPr>
+          <w:rFonts w:ascii="Times New Roman" w:hAnsi="Times New Roman" w:cs="Times New Roman"/>
+          <w:sz w:val="24"/>
+          <w:szCs w:val="24"/>
+        </w:rPr>
+        <w:t>2. Recurring</w:t>
+      </w:r>
+      <w:r>
+        <w:rPr>
+          <w:rFonts w:ascii="Times New Roman" w:hAnsi="Times New Roman" w:cs="Times New Roman"/>
+          <w:sz w:val="24"/>
+          <w:szCs w:val="24"/>
+        </w:rPr>
+        <w:t xml:space="preserve"> Cost: There are two type ongoing estimation                                      </w:t>
+      </w:r>
+      <w:r>
+        <w:rPr>
+          <w:rFonts w:ascii="Times New Roman" w:hAnsi="Times New Roman" w:cs="Times New Roman"/>
+          <w:sz w:val="24"/>
+          <w:szCs w:val="24"/>
+        </w:rPr>
+        <w:tab/>
+      </w:r>
+      <w:r>
+        <w:rPr>
+          <w:rFonts w:ascii="Times New Roman" w:hAnsi="Times New Roman" w:cs="Times New Roman"/>
+          <w:sz w:val="24"/>
+          <w:szCs w:val="24"/>
+        </w:rPr>
+        <w:tab/>
+      </w:r>
+    </w:p>
+    <w:p>
+      <w:pPr>
+        <w:jc w:val="both"/>
+        <w:rPr>
+          <w:rFonts w:ascii="Times New Roman" w:hAnsi="Times New Roman" w:cs="Times New Roman"/>
+          <w:sz w:val="24"/>
+          <w:szCs w:val="24"/>
+        </w:rPr>
+      </w:pPr>
+      <w:r>
+        <w:rPr>
+          <w:rFonts w:ascii="Times New Roman" w:hAnsi="Times New Roman" w:cs="Times New Roman"/>
+          <w:sz w:val="24"/>
+          <w:szCs w:val="24"/>
+        </w:rPr>
+        <w:t xml:space="preserve"> </w:t>
+      </w:r>
+      <w:r>
+        <w:rPr>
+          <w:rFonts w:ascii="Times New Roman" w:hAnsi="Times New Roman" w:cs="Times New Roman"/>
+          <w:sz w:val="24"/>
+          <w:szCs w:val="24"/>
+        </w:rPr>
+        <w:t>1. Operational</w:t>
+      </w:r>
+      <w:r>
+        <w:rPr>
+          <w:rFonts w:ascii="Times New Roman" w:hAnsi="Times New Roman" w:cs="Times New Roman"/>
+          <w:sz w:val="24"/>
+          <w:szCs w:val="24"/>
+        </w:rPr>
+        <w:t xml:space="preserve"> Cost </w:t>
+      </w:r>
+    </w:p>
+    <w:p>
+      <w:pPr>
+        <w:jc w:val="both"/>
+        <w:rPr>
+          <w:rFonts w:ascii="Times New Roman" w:hAnsi="Times New Roman" w:cs="Times New Roman"/>
+          <w:sz w:val="24"/>
+          <w:szCs w:val="24"/>
+        </w:rPr>
+      </w:pPr>
+      <w:r>
+        <w:rPr>
+          <w:rFonts w:ascii="Times New Roman" w:hAnsi="Times New Roman" w:cs="Times New Roman"/>
+          <w:sz w:val="24"/>
+          <w:szCs w:val="24"/>
+        </w:rPr>
+        <w:t>2. Maintenance Cost.</w:t>
+      </w:r>
+      <w:r>
+        <w:rPr>
+          <w:rFonts w:ascii="Times New Roman" w:hAnsi="Times New Roman" w:cs="Times New Roman"/>
+          <w:sz w:val="24"/>
+          <w:szCs w:val="24"/>
+        </w:rPr>
+        <w:tab/>
+      </w:r>
+      <w:r>
+        <w:rPr>
+          <w:rFonts w:ascii="Times New Roman" w:hAnsi="Times New Roman" w:cs="Times New Roman"/>
+          <w:sz w:val="24"/>
+          <w:szCs w:val="24"/>
+        </w:rPr>
+        <w:tab/>
+      </w:r>
+    </w:p>
+    <w:p>
+      <w:pPr>
+        <w:jc w:val="both"/>
+        <w:rPr>
+          <w:rFonts w:ascii="Times New Roman" w:hAnsi="Times New Roman" w:cs="Times New Roman"/>
+          <w:sz w:val="24"/>
+          <w:szCs w:val="24"/>
+        </w:rPr>
+      </w:pPr>
+      <w:r>
+        <w:rPr>
+          <w:rFonts w:ascii="Times New Roman" w:hAnsi="Times New Roman" w:cs="Times New Roman"/>
+          <w:sz w:val="24"/>
+          <w:szCs w:val="24"/>
+        </w:rPr>
+        <w:t>We have our own website and we also have extra tools and technology. If there occur</w:t>
+      </w:r>
+    </w:p>
+    <w:p>
+      <w:pPr>
+        <w:jc w:val="both"/>
+        <w:rPr>
+          <w:rFonts w:ascii="Times New Roman" w:hAnsi="Times New Roman" w:cs="Times New Roman"/>
+          <w:sz w:val="24"/>
+          <w:szCs w:val="24"/>
+        </w:rPr>
+      </w:pPr>
+      <w:r>
+        <w:rPr>
+          <w:rFonts w:ascii="Times New Roman" w:hAnsi="Times New Roman" w:cs="Times New Roman"/>
+          <w:sz w:val="24"/>
+          <w:szCs w:val="24"/>
+        </w:rPr>
+        <w:t>Any</w:t>
+      </w:r>
+      <w:r>
+        <w:rPr>
+          <w:rFonts w:ascii="Times New Roman" w:hAnsi="Times New Roman" w:cs="Times New Roman"/>
+          <w:sz w:val="24"/>
+          <w:szCs w:val="24"/>
+        </w:rPr>
+        <w:t xml:space="preserve"> fault in these components then its cost round about 10000. </w:t>
+      </w:r>
+    </w:p>
+    <w:p>
+      <w:pPr>
+        <w:jc w:val="both"/>
+        <w:rPr>
+          <w:rFonts w:ascii="Times New Roman" w:hAnsi="Times New Roman" w:cs="Times New Roman"/>
+          <w:b/>
+          <w:sz w:val="32"/>
+        </w:rPr>
+      </w:pPr>
+    </w:p>
+    <w:p>
+      <w:pPr>
+        <w:jc w:val="both"/>
+        <w:rPr>
+          <w:rFonts w:ascii="Times New Roman" w:hAnsi="Times New Roman" w:cs="Times New Roman"/>
+          <w:b/>
+          <w:sz w:val="32"/>
+        </w:rPr>
+      </w:pPr>
+      <w:r>
+        <w:rPr>
+          <w:rFonts w:ascii="Times New Roman" w:hAnsi="Times New Roman" w:cs="Times New Roman"/>
+          <w:b/>
+          <w:sz w:val="32"/>
+        </w:rPr>
+        <w:t>Functional Requirements:</w:t>
+      </w:r>
+    </w:p>
+    <w:p>
+      <w:pPr>
+        <w:jc w:val="both"/>
+        <w:rPr>
+          <w:rFonts w:ascii="Times New Roman" w:eastAsia="Times New Roman" w:hAnsi="Times New Roman" w:cs="Times New Roman"/>
+          <w:b/>
+          <w:sz w:val="28"/>
+          <w:szCs w:val="22"/>
+          <w:lang w:bidi="ar-SA"/>
+        </w:rPr>
+      </w:pPr>
+      <w:r>
+        <w:rPr>
+          <w:rFonts w:ascii="Times New Roman" w:eastAsia="Times New Roman" w:hAnsi="Times New Roman" w:cs="Times New Roman"/>
+          <w:b/>
+          <w:sz w:val="28"/>
+          <w:szCs w:val="22"/>
+          <w:lang w:bidi="ar-SA"/>
+        </w:rPr>
+        <w:t>1. Admin</w:t>
+      </w:r>
+      <w:r>
+        <w:rPr>
+          <w:rFonts w:ascii="Times New Roman" w:eastAsia="Times New Roman" w:hAnsi="Times New Roman" w:cs="Times New Roman"/>
+          <w:b/>
+          <w:sz w:val="28"/>
+          <w:szCs w:val="22"/>
+          <w:lang w:bidi="ar-SA"/>
+        </w:rPr>
+        <w:t>:</w:t>
+      </w:r>
+    </w:p>
+    <w:p>
+      <w:pPr>
+        <w:pStyle w:val="ListParagraph"/>
+        <w:numPr>
+          <w:ilvl w:val="0"/>
+          <w:numId w:val="11"/>
+        </w:numPr>
+        <w:suppressAutoHyphens/>
+        <w:spacing w:after="0" w:line="240" w:lineRule="auto"/>
+        <w:jc w:val="both"/>
+        <w:rPr>
+          <w:rFonts w:ascii="Times New Roman" w:eastAsia="Times New Roman" w:hAnsi="Times New Roman" w:cs="Times New Roman"/>
+          <w:szCs w:val="22"/>
+          <w:lang w:bidi="ar-SA"/>
+        </w:rPr>
+      </w:pPr>
+      <w:r>
+        <w:rPr>
+          <w:rFonts w:ascii="Times New Roman" w:hAnsi="Times New Roman" w:cs="Times New Roman"/>
+        </w:rPr>
+        <w:t>Login:</w:t>
+      </w:r>
+    </w:p>
+    <w:p>
+      <w:pPr>
+        <w:ind w:left="720" w:firstLine="720"/>
+        <w:jc w:val="both"/>
+        <w:rPr>
+          <w:rFonts w:ascii="Times New Roman" w:hAnsi="Times New Roman" w:cs="Times New Roman"/>
+        </w:rPr>
+      </w:pPr>
+      <w:r>
+        <w:rPr>
+          <w:rFonts w:ascii="Times New Roman" w:hAnsi="Times New Roman" w:cs="Times New Roman"/>
+        </w:rPr>
+        <w:t>Description: Admin can login into system by entering username and password.</w:t>
+      </w:r>
+    </w:p>
+    <w:p>
+      <w:pPr>
+        <w:jc w:val="both"/>
+        <w:rPr>
+          <w:rFonts w:ascii="Times New Roman" w:hAnsi="Times New Roman" w:cs="Times New Roman"/>
+        </w:rPr>
+      </w:pPr>
+      <w:r>
+        <w:rPr>
+          <w:rFonts w:ascii="Times New Roman" w:hAnsi="Times New Roman" w:cs="Times New Roman"/>
+        </w:rPr>
+        <w:tab/>
+      </w:r>
+      <w:r>
+        <w:rPr>
+          <w:rFonts w:ascii="Times New Roman" w:hAnsi="Times New Roman" w:cs="Times New Roman"/>
+        </w:rPr>
+        <w:tab/>
+        <w:t>I/p: Admin Username &amp; Password</w:t>
+      </w:r>
+    </w:p>
+    <w:p>
+      <w:pPr>
+        <w:jc w:val="both"/>
+        <w:rPr>
+          <w:rFonts w:ascii="Times New Roman" w:hAnsi="Times New Roman" w:cs="Times New Roman"/>
+        </w:rPr>
+      </w:pPr>
+      <w:r>
+        <w:rPr>
+          <w:rFonts w:ascii="Times New Roman" w:hAnsi="Times New Roman" w:cs="Times New Roman"/>
+        </w:rPr>
+        <w:tab/>
+      </w:r>
+      <w:r>
+        <w:rPr>
+          <w:rFonts w:ascii="Times New Roman" w:hAnsi="Times New Roman" w:cs="Times New Roman"/>
+        </w:rPr>
+        <w:tab/>
+        <w:t>O/p: Successful or unsuccessful message</w:t>
+      </w:r>
+    </w:p>
+    <w:p>
+      <w:pPr>
+        <w:jc w:val="both"/>
+        <w:rPr>
+          <w:rFonts w:ascii="Times New Roman" w:eastAsia="Times New Roman" w:hAnsi="Times New Roman" w:cs="Times New Roman"/>
+          <w:szCs w:val="22"/>
+          <w:lang w:bidi="ar-SA"/>
+        </w:rPr>
+      </w:pPr>
+    </w:p>
+    <w:p>
+      <w:pPr>
+        <w:pStyle w:val="ListParagraph"/>
+        <w:numPr>
+          <w:ilvl w:val="0"/>
+          <w:numId w:val="11"/>
+        </w:numPr>
+        <w:suppressAutoHyphens/>
+        <w:spacing w:after="0" w:line="240" w:lineRule="auto"/>
+        <w:jc w:val="both"/>
+        <w:rPr>
+          <w:rFonts w:ascii="Times New Roman" w:hAnsi="Times New Roman" w:cs="Times New Roman"/>
+        </w:rPr>
+      </w:pPr>
+      <w:r>
+        <w:rPr>
+          <w:rFonts w:ascii="Times New Roman" w:hAnsi="Times New Roman" w:cs="Times New Roman"/>
+        </w:rPr>
+        <w:t>Manage Users:</w:t>
+      </w:r>
+    </w:p>
+    <w:p>
+      <w:pPr>
+        <w:ind w:left="720" w:firstLine="720"/>
+        <w:jc w:val="both"/>
+        <w:rPr>
+          <w:rFonts w:ascii="Times New Roman" w:hAnsi="Times New Roman" w:cs="Times New Roman"/>
+        </w:rPr>
+      </w:pPr>
+      <w:r>
+        <w:rPr>
+          <w:rFonts w:ascii="Times New Roman" w:hAnsi="Times New Roman" w:cs="Times New Roman"/>
+        </w:rPr>
+        <w:t>Description: Admin can manage user.</w:t>
+      </w:r>
+    </w:p>
+    <w:p>
+      <w:pPr>
+        <w:jc w:val="both"/>
+        <w:rPr>
+          <w:rFonts w:ascii="Times New Roman" w:hAnsi="Times New Roman" w:cs="Times New Roman"/>
+        </w:rPr>
+      </w:pPr>
+      <w:r>
+        <w:rPr>
+          <w:rFonts w:ascii="Times New Roman" w:hAnsi="Times New Roman" w:cs="Times New Roman"/>
+        </w:rPr>
+        <w:tab/>
+      </w:r>
+      <w:r>
+        <w:rPr>
+          <w:rFonts w:ascii="Times New Roman" w:hAnsi="Times New Roman" w:cs="Times New Roman"/>
+        </w:rPr>
+        <w:tab/>
+        <w:t>I/p: Add user, Remove user.</w:t>
+      </w:r>
+    </w:p>
+    <w:p>
+      <w:pPr>
+        <w:jc w:val="both"/>
+        <w:rPr>
+          <w:rFonts w:ascii="Times New Roman" w:hAnsi="Times New Roman" w:cs="Times New Roman"/>
+        </w:rPr>
+      </w:pPr>
+      <w:r>
+        <w:rPr>
+          <w:rFonts w:ascii="Times New Roman" w:hAnsi="Times New Roman" w:cs="Times New Roman"/>
+        </w:rPr>
+        <w:tab/>
+      </w:r>
+      <w:r>
+        <w:rPr>
+          <w:rFonts w:ascii="Times New Roman" w:hAnsi="Times New Roman" w:cs="Times New Roman"/>
+        </w:rPr>
+        <w:tab/>
+        <w:t>O/p:</w:t>
+      </w:r>
+      <w:r>
+        <w:rPr>
+          <w:rFonts w:ascii="Times New Roman" w:hAnsi="Times New Roman" w:cs="Times New Roman"/>
+        </w:rPr>
+        <w:t xml:space="preserve"> </w:t>
+      </w:r>
+      <w:r>
+        <w:rPr>
+          <w:rFonts w:ascii="Times New Roman" w:hAnsi="Times New Roman" w:cs="Times New Roman"/>
+        </w:rPr>
+        <w:t>User details</w:t>
+      </w:r>
+    </w:p>
+    <w:p>
+      <w:pPr>
+        <w:jc w:val="both"/>
+        <w:rPr>
+          <w:rFonts w:ascii="Times New Roman" w:hAnsi="Times New Roman" w:cs="Times New Roman"/>
+        </w:rPr>
+      </w:pPr>
+    </w:p>
+    <w:p>
+      <w:pPr>
+        <w:jc w:val="both"/>
+        <w:rPr>
+          <w:rFonts w:ascii="Times New Roman" w:hAnsi="Times New Roman" w:cs="Times New Roman"/>
+          <w:b/>
+          <w:sz w:val="28"/>
+        </w:rPr>
+      </w:pPr>
+      <w:r>
+        <w:rPr>
+          <w:rFonts w:ascii="Times New Roman" w:hAnsi="Times New Roman" w:cs="Times New Roman"/>
+          <w:b/>
+          <w:sz w:val="28"/>
+        </w:rPr>
+        <w:t>2. User</w:t>
+      </w:r>
+      <w:r>
+        <w:rPr>
+          <w:rFonts w:ascii="Times New Roman" w:hAnsi="Times New Roman" w:cs="Times New Roman"/>
+          <w:b/>
+          <w:sz w:val="28"/>
+        </w:rPr>
+        <w:t>:</w:t>
+      </w:r>
+    </w:p>
+    <w:p>
+      <w:pPr>
+        <w:pStyle w:val="ListParagraph"/>
+        <w:numPr>
+          <w:ilvl w:val="0"/>
+          <w:numId w:val="11"/>
+        </w:numPr>
+        <w:suppressAutoHyphens/>
+        <w:spacing w:after="0" w:line="240" w:lineRule="auto"/>
+        <w:jc w:val="both"/>
+        <w:rPr>
+          <w:rFonts w:ascii="Times New Roman" w:hAnsi="Times New Roman" w:cs="Times New Roman"/>
+          <w:b/>
+          <w:sz w:val="28"/>
+        </w:rPr>
+      </w:pPr>
+      <w:r>
+        <w:rPr>
+          <w:rFonts w:ascii="Times New Roman" w:hAnsi="Times New Roman" w:cs="Times New Roman"/>
+        </w:rPr>
+        <w:t>Registration:</w:t>
+      </w:r>
+    </w:p>
+    <w:p>
+      <w:pPr>
+        <w:pStyle w:val="ListParagraph"/>
+        <w:ind w:left="1440"/>
+        <w:jc w:val="both"/>
+        <w:rPr>
+          <w:rFonts w:ascii="Times New Roman" w:hAnsi="Times New Roman" w:cs="Times New Roman"/>
+        </w:rPr>
+      </w:pPr>
+      <w:r>
+        <w:rPr>
+          <w:rFonts w:ascii="Times New Roman" w:hAnsi="Times New Roman" w:cs="Times New Roman"/>
+        </w:rPr>
+        <w:t>Description: User can register into system.</w:t>
+      </w:r>
+    </w:p>
+    <w:p>
+      <w:pPr>
+        <w:pStyle w:val="ListParagraph"/>
+        <w:ind w:left="1440"/>
+        <w:jc w:val="both"/>
+        <w:rPr>
+          <w:rFonts w:ascii="Times New Roman" w:hAnsi="Times New Roman" w:cs="Times New Roman"/>
+        </w:rPr>
+      </w:pPr>
+      <w:r>
+        <w:rPr>
+          <w:rFonts w:ascii="Times New Roman" w:hAnsi="Times New Roman" w:cs="Times New Roman"/>
+        </w:rPr>
+        <w:t>I/p: user register</w:t>
+      </w:r>
+    </w:p>
+    <w:p>
+      <w:pPr>
+        <w:pStyle w:val="ListParagraph"/>
+        <w:ind w:left="1440"/>
+        <w:jc w:val="both"/>
+        <w:rPr>
+          <w:rFonts w:ascii="Times New Roman" w:hAnsi="Times New Roman" w:cs="Times New Roman"/>
+          <w:b/>
+          <w:sz w:val="28"/>
+        </w:rPr>
+      </w:pPr>
+      <w:r>
+        <w:rPr>
+          <w:rFonts w:ascii="Times New Roman" w:hAnsi="Times New Roman" w:cs="Times New Roman"/>
+        </w:rPr>
+        <w:t>O/p</w:t>
+      </w:r>
+      <w:r>
+        <w:rPr>
+          <w:rFonts w:ascii="Times New Roman" w:hAnsi="Times New Roman" w:cs="Times New Roman"/>
+        </w:rPr>
+        <w:t>: registration successful.</w:t>
+      </w:r>
+    </w:p>
+    <w:p>
+      <w:pPr>
+        <w:jc w:val="both"/>
+        <w:rPr>
+          <w:rFonts w:ascii="Times New Roman" w:hAnsi="Times New Roman" w:cs="Times New Roman"/>
+          <w:b/>
+          <w:sz w:val="28"/>
+        </w:rPr>
+      </w:pPr>
+      <w:bookmarkStart w:id="0" w:name="_GoBack"/>
+      <w:bookmarkEnd w:id="0"/>
+    </w:p>
+    <w:p>
+      <w:pPr>
+        <w:pStyle w:val="ListParagraph"/>
+        <w:numPr>
+          <w:ilvl w:val="0"/>
+          <w:numId w:val="10"/>
+        </w:numPr>
+        <w:suppressAutoHyphens/>
+        <w:spacing w:after="0" w:line="240" w:lineRule="auto"/>
+        <w:jc w:val="both"/>
+        <w:rPr>
+          <w:rFonts w:ascii="Times New Roman" w:hAnsi="Times New Roman" w:cs="Times New Roman"/>
+        </w:rPr>
+      </w:pPr>
+      <w:r>
+        <w:rPr>
+          <w:rFonts w:ascii="Times New Roman" w:hAnsi="Times New Roman" w:cs="Times New Roman"/>
+        </w:rPr>
+        <w:t>Login:</w:t>
+      </w:r>
+    </w:p>
+    <w:p>
+      <w:pPr>
+        <w:ind w:left="720" w:firstLine="720"/>
+        <w:jc w:val="both"/>
+        <w:rPr>
+          <w:rFonts w:ascii="Times New Roman" w:hAnsi="Times New Roman" w:cs="Times New Roman"/>
+        </w:rPr>
+      </w:pPr>
+      <w:r>
+        <w:rPr>
+          <w:rFonts w:ascii="Times New Roman" w:hAnsi="Times New Roman" w:cs="Times New Roman"/>
+        </w:rPr>
+        <w:t>Description: user can login into System by entering username and password.</w:t>
+      </w:r>
+    </w:p>
+    <w:p>
+      <w:pPr>
+        <w:ind w:left="720" w:firstLine="720"/>
+        <w:jc w:val="both"/>
+        <w:rPr>
+          <w:rFonts w:ascii="Times New Roman" w:hAnsi="Times New Roman" w:cs="Times New Roman"/>
+        </w:rPr>
+      </w:pPr>
+      <w:r>
+        <w:rPr>
+          <w:rFonts w:ascii="Times New Roman" w:hAnsi="Times New Roman" w:cs="Times New Roman"/>
+        </w:rPr>
+        <w:t>I/P: User Username &amp; Password</w:t>
+      </w:r>
+    </w:p>
+    <w:p>
+      <w:pPr>
+        <w:ind w:firstLine="720"/>
+        <w:jc w:val="both"/>
+        <w:rPr>
+          <w:rFonts w:ascii="Times New Roman" w:eastAsia="Times New Roman" w:hAnsi="Times New Roman" w:cs="Times New Roman"/>
+          <w:lang w:bidi="ar-SA"/>
+        </w:rPr>
+      </w:pPr>
+      <w:r>
+        <w:rPr>
+          <w:rFonts w:ascii="Times New Roman" w:hAnsi="Times New Roman" w:cs="Times New Roman"/>
+        </w:rPr>
+        <w:t xml:space="preserve"> </w:t>
+      </w:r>
+      <w:r>
+        <w:rPr>
+          <w:rFonts w:ascii="Times New Roman" w:hAnsi="Times New Roman" w:cs="Times New Roman"/>
+        </w:rPr>
+        <w:tab/>
+        <w:t>O/p: Successful or unsuccessful message</w:t>
+      </w:r>
+    </w:p>
+    <w:p>
+      <w:pPr>
+        <w:jc w:val="both"/>
+        <w:rPr>
+          <w:rFonts w:ascii="Times New Roman" w:eastAsia="Times New Roman" w:hAnsi="Times New Roman" w:cs="Times New Roman"/>
+          <w:b/>
+          <w:sz w:val="32"/>
+          <w:szCs w:val="22"/>
+          <w:lang w:bidi="ar-SA"/>
+        </w:rPr>
+      </w:pPr>
+      <w:r>
+        <w:rPr>
+          <w:rFonts w:ascii="Times New Roman" w:eastAsia="Times New Roman" w:hAnsi="Times New Roman" w:cs="Times New Roman"/>
+          <w:b/>
+          <w:sz w:val="32"/>
+          <w:szCs w:val="22"/>
+          <w:lang w:bidi="ar-SA"/>
+        </w:rPr>
+        <w:lastRenderedPageBreak/>
+        <w:t>Non Functional Requirements:</w:t>
+      </w:r>
+    </w:p>
+    <w:p>
+      <w:pPr>
+        <w:jc w:val="both"/>
+        <w:rPr>
+          <w:rFonts w:ascii="Times New Roman" w:hAnsi="Times New Roman" w:cs="Times New Roman"/>
+        </w:rPr>
+      </w:pPr>
+    </w:p>
+    <w:p>
+      <w:pPr>
+        <w:jc w:val="both"/>
+        <w:rPr>
+          <w:rFonts w:ascii="Times New Roman" w:eastAsia="Times New Roman" w:hAnsi="Times New Roman" w:cs="Times New Roman"/>
+          <w:b/>
+          <w:sz w:val="28"/>
+          <w:szCs w:val="22"/>
+          <w:lang w:bidi="ar-SA"/>
+        </w:rPr>
+      </w:pPr>
+      <w:r>
+        <w:rPr>
+          <w:rFonts w:ascii="Times New Roman" w:hAnsi="Times New Roman" w:cs="Times New Roman"/>
+          <w:b/>
+          <w:sz w:val="28"/>
+        </w:rPr>
+        <w:t>Performance:</w:t>
+      </w:r>
+    </w:p>
+    <w:p>
+      <w:pPr>
+        <w:jc w:val="both"/>
+        <w:rPr>
+          <w:rFonts w:ascii="Times New Roman" w:hAnsi="Times New Roman" w:cs="Times New Roman"/>
+        </w:rPr>
+      </w:pPr>
+      <w:r>
+        <w:rPr>
+          <w:rFonts w:ascii="Times New Roman" w:hAnsi="Times New Roman" w:cs="Times New Roman"/>
+        </w:rPr>
+        <w:t>The system must be interactive and the delays involved must be less .So in every action- response of the system, there are no immediate delays. In case of opening windows forms, of popping error messages and saving the settings or sessions there is delay much below 2 seconds, In case of opening databases, sorting questions and evaluation there are no delays and the operation is performed in less than 2 seconds for opening ,sorting, computing,</w:t>
+      </w:r>
+      <w:r>
+        <w:rPr>
+          <w:rFonts w:ascii="Times New Roman" w:hAnsi="Times New Roman" w:cs="Times New Roman"/>
+          <w:spacing w:val="14"/>
+        </w:rPr>
+        <w:t xml:space="preserve"> </w:t>
+      </w:r>
+      <w:r>
+        <w:rPr>
+          <w:rFonts w:ascii="Times New Roman" w:hAnsi="Times New Roman" w:cs="Times New Roman"/>
+        </w:rPr>
+        <w:t>posting&gt; 95% of the files. Also when connecting to the server the delay is based editing on the distance of the 2 systems and the configuration between them so there is high probability that there will be or not a successful connection in less than 20 seconds for sake of good communication.</w:t>
+      </w:r>
+    </w:p>
+    <w:p>
+      <w:pPr>
+        <w:jc w:val="both"/>
+        <w:rPr>
+          <w:rFonts w:ascii="Times New Roman" w:hAnsi="Times New Roman" w:cs="Times New Roman"/>
+        </w:rPr>
+      </w:pPr>
+    </w:p>
+    <w:p>
+      <w:pPr>
+        <w:jc w:val="both"/>
+        <w:rPr>
+          <w:rFonts w:ascii="Times New Roman" w:hAnsi="Times New Roman" w:cs="Times New Roman"/>
+          <w:b/>
+          <w:sz w:val="28"/>
+        </w:rPr>
+      </w:pPr>
+      <w:r>
+        <w:rPr>
+          <w:rFonts w:ascii="Times New Roman" w:hAnsi="Times New Roman" w:cs="Times New Roman"/>
+          <w:b/>
+          <w:sz w:val="28"/>
+        </w:rPr>
+        <w:t>Reliability:</w:t>
+      </w:r>
+    </w:p>
+    <w:p>
+      <w:pPr>
+        <w:jc w:val="both"/>
+        <w:rPr>
+          <w:rFonts w:ascii="Times New Roman" w:hAnsi="Times New Roman" w:cs="Times New Roman"/>
+        </w:rPr>
+      </w:pPr>
+      <w:r>
+        <w:rPr>
+          <w:rFonts w:ascii="Times New Roman" w:hAnsi="Times New Roman" w:cs="Times New Roman"/>
+        </w:rPr>
+        <w:t>As the system provide the right tools for discussion, problem solving it must be made sure that the system is reliable in its operations and for securing the sensitive</w:t>
+      </w:r>
+      <w:r>
+        <w:rPr>
+          <w:rFonts w:ascii="Times New Roman" w:hAnsi="Times New Roman" w:cs="Times New Roman"/>
+          <w:spacing w:val="-9"/>
+        </w:rPr>
+        <w:t xml:space="preserve"> </w:t>
+      </w:r>
+      <w:r>
+        <w:rPr>
+          <w:rFonts w:ascii="Times New Roman" w:hAnsi="Times New Roman" w:cs="Times New Roman"/>
+        </w:rPr>
+        <w:t>details.</w:t>
+      </w:r>
+    </w:p>
+    <w:p>
+      <w:pPr>
+        <w:jc w:val="both"/>
+        <w:rPr>
+          <w:rFonts w:ascii="Times New Roman" w:hAnsi="Times New Roman" w:cs="Times New Roman"/>
+        </w:rPr>
+      </w:pPr>
+    </w:p>
+    <w:p>
+      <w:pPr>
+        <w:jc w:val="both"/>
+        <w:rPr>
+          <w:rFonts w:ascii="Times New Roman" w:hAnsi="Times New Roman" w:cs="Times New Roman"/>
+          <w:b/>
+          <w:sz w:val="28"/>
+        </w:rPr>
+      </w:pPr>
+      <w:r>
+        <w:rPr>
+          <w:rFonts w:ascii="Times New Roman" w:hAnsi="Times New Roman" w:cs="Times New Roman"/>
+          <w:b/>
+          <w:sz w:val="28"/>
+        </w:rPr>
+        <w:t>Availability:</w:t>
+      </w:r>
+    </w:p>
+    <w:p>
+      <w:pPr>
+        <w:jc w:val="both"/>
+        <w:rPr>
+          <w:rFonts w:ascii="Times New Roman" w:hAnsi="Times New Roman" w:cs="Times New Roman"/>
+        </w:rPr>
+      </w:pPr>
+      <w:r>
+        <w:rPr>
+          <w:rFonts w:ascii="Times New Roman" w:hAnsi="Times New Roman" w:cs="Times New Roman"/>
+        </w:rPr>
+        <w:t>If the internet service gets disrupted while sending information to the server, the information can be send again for verification.</w:t>
+      </w:r>
+    </w:p>
+    <w:p>
+      <w:pPr>
+        <w:jc w:val="both"/>
+        <w:rPr>
+          <w:rFonts w:ascii="Times New Roman" w:hAnsi="Times New Roman" w:cs="Times New Roman"/>
+        </w:rPr>
+      </w:pPr>
+    </w:p>
+    <w:p>
+      <w:pPr>
+        <w:jc w:val="both"/>
+        <w:rPr>
+          <w:rFonts w:ascii="Times New Roman" w:hAnsi="Times New Roman" w:cs="Times New Roman"/>
+          <w:b/>
+          <w:sz w:val="28"/>
+        </w:rPr>
+      </w:pPr>
+      <w:r>
+        <w:rPr>
+          <w:rFonts w:ascii="Times New Roman" w:hAnsi="Times New Roman" w:cs="Times New Roman"/>
+          <w:b/>
+          <w:sz w:val="28"/>
+        </w:rPr>
+        <w:t>Usability:</w:t>
+      </w:r>
+    </w:p>
+    <w:p>
+      <w:pPr>
+        <w:jc w:val="both"/>
+        <w:rPr>
+          <w:rFonts w:ascii="Times New Roman" w:hAnsi="Times New Roman" w:cs="Times New Roman"/>
+        </w:rPr>
+      </w:pPr>
+      <w:r>
+        <w:rPr>
+          <w:rFonts w:ascii="Times New Roman" w:hAnsi="Times New Roman" w:cs="Times New Roman"/>
+        </w:rPr>
+        <w:t>As the system is easy to handle and navigates in the most expected way with no delays. In that case the system program reacts accordingly and transverses quickly between its</w:t>
+      </w:r>
+      <w:r>
+        <w:rPr>
+          <w:rFonts w:ascii="Times New Roman" w:hAnsi="Times New Roman" w:cs="Times New Roman"/>
+          <w:spacing w:val="-13"/>
+        </w:rPr>
+        <w:t xml:space="preserve"> </w:t>
+      </w:r>
+      <w:r>
+        <w:rPr>
+          <w:rFonts w:ascii="Times New Roman" w:hAnsi="Times New Roman" w:cs="Times New Roman"/>
+        </w:rPr>
+        <w:t>states.</w:t>
+      </w:r>
+    </w:p>
+    <w:p>
+      <w:pPr>
+        <w:rPr>
+          <w:rFonts w:ascii="Times New Roman" w:hAnsi="Times New Roman" w:cs="Times New Roman"/>
+        </w:rPr>
+      </w:pPr>
+    </w:p>
+    <w:p>
+      <w:pPr>
+        <w:rPr>
+          <w:rFonts w:ascii="Times New Roman" w:hAnsi="Times New Roman" w:cs="Times New Roman"/>
+        </w:rPr>
+      </w:pPr>
+    </w:p>
+    <w:p>
+      <w:pPr>
+        <w:rPr>
+          <w:rFonts w:ascii="Times New Roman" w:hAnsi="Times New Roman" w:cs="Times New Roman"/>
+        </w:rPr>
+      </w:pPr>
+    </w:p>
+    <w:p>
+      <w:pPr>
+        <w:rPr>
+          <w:rFonts w:ascii="Times New Roman" w:hAnsi="Times New Roman" w:cs="Times New Roman"/>
+        </w:rPr>
+      </w:pPr>
+    </w:p>
+    <w:p>
+      <w:pPr>
+        <w:rPr>
+          <w:rFonts w:ascii="Times New Roman" w:hAnsi="Times New Roman" w:cs="Times New Roman"/>
+        </w:rPr>
+      </w:pPr>
+    </w:p>
+    <w:p>
+      <w:pPr>
+        <w:rPr>
+          <w:rFonts w:ascii="Times New Roman" w:hAnsi="Times New Roman" w:cs="Times New Roman"/>
+        </w:rPr>
+      </w:pPr>
+    </w:p>
+    <w:p>
+      <w:pPr>
+        <w:rPr>
+          <w:rFonts w:ascii="Times New Roman" w:hAnsi="Times New Roman" w:cs="Times New Roman"/>
+        </w:rPr>
+      </w:pPr>
+    </w:p>
+    <w:p>
+      <w:pPr>
+        <w:rPr>
+          <w:rFonts w:ascii="Times New Roman" w:hAnsi="Times New Roman" w:cs="Times New Roman"/>
+        </w:rPr>
+      </w:pPr>
+    </w:p>
+    <w:p>
+      <w:pPr>
+        <w:rPr>
+          <w:rFonts w:ascii="Times New Roman" w:hAnsi="Times New Roman" w:cs="Times New Roman"/>
+        </w:rPr>
+      </w:pPr>
+    </w:p>
+    <w:p>
+      <w:pPr>
+        <w:rPr>
+          <w:rStyle w:val="uiqtextrenderedqtext"/>
+          <w:rFonts w:ascii="Times New Roman" w:hAnsi="Times New Roman" w:cs="Times New Roman"/>
+          <w:b/>
+          <w:bCs/>
+          <w:sz w:val="28"/>
+          <w:szCs w:val="28"/>
+        </w:rPr>
+      </w:pPr>
+      <w:r>
+        <w:rPr>
+          <w:rStyle w:val="uiqtextrenderedqtext"/>
+          <w:rFonts w:ascii="Times New Roman" w:hAnsi="Times New Roman" w:cs="Times New Roman"/>
+          <w:b/>
+          <w:bCs/>
+          <w:sz w:val="28"/>
+          <w:szCs w:val="28"/>
+        </w:rPr>
+        <w:lastRenderedPageBreak/>
         <w:t>Difference among image, photo and images</w:t>
       </w:r>
     </w:p>
@@ -658,7 +3544,6 @@
           <w:sz w:val="24"/>
           <w:szCs w:val="24"/>
         </w:rPr>
-        <w:lastRenderedPageBreak/>
         <w:t xml:space="preserve">Image: </w:t>
       </w:r>
       <w:r>
@@ -831,61 +3716,7 @@
           <w:szCs w:val="24"/>
         </w:rPr>
         <w:tab/>
-        <w:t>Six Laye</w:t>
-      </w:r>
-      <w:r>
-        <w:rPr>
-          <w:rStyle w:val="uiqtextrenderedqtext"/>
-          <w:rFonts w:ascii="Times New Roman" w:hAnsi="Times New Roman" w:cs="Times New Roman"/>
-          <w:sz w:val="24"/>
-          <w:szCs w:val="24"/>
-        </w:rPr>
-        <w:t>r</w:t>
-      </w:r>
-      <w:r>
-        <w:rPr>
-          <w:rStyle w:val="uiqtextrenderedqtext"/>
-          <w:rFonts w:ascii="Times New Roman" w:hAnsi="Times New Roman" w:cs="Times New Roman"/>
-          <w:sz w:val="24"/>
-          <w:szCs w:val="24"/>
-        </w:rPr>
-        <w:t xml:space="preserve">s </w:t>
-      </w:r>
-      <w:r>
-        <w:rPr>
-          <w:rStyle w:val="uiqtextrenderedqtext"/>
-          <w:rFonts w:ascii="Times New Roman" w:hAnsi="Times New Roman" w:cs="Times New Roman"/>
-          <w:sz w:val="24"/>
-          <w:szCs w:val="24"/>
-        </w:rPr>
-        <w:t>of</w:t>
-      </w:r>
-      <w:r>
-        <w:rPr>
-          <w:rStyle w:val="uiqtextrenderedqtext"/>
-          <w:rFonts w:ascii="Times New Roman" w:hAnsi="Times New Roman" w:cs="Times New Roman"/>
-          <w:sz w:val="24"/>
-          <w:szCs w:val="24"/>
-        </w:rPr>
-        <w:t xml:space="preserve"> </w:t>
-      </w:r>
-      <w:r>
-        <w:rPr>
-          <w:rStyle w:val="uiqtextrenderedqtext"/>
-          <w:rFonts w:ascii="Times New Roman" w:hAnsi="Times New Roman" w:cs="Times New Roman"/>
-          <w:sz w:val="24"/>
-          <w:szCs w:val="24"/>
-        </w:rPr>
-        <w:t xml:space="preserve">visual processing of </w:t>
-      </w:r>
-      <w:r>
-        <w:rPr>
-          <w:rStyle w:val="uiqtextrenderedqtext"/>
-          <w:rFonts w:ascii="Times New Roman" w:hAnsi="Times New Roman" w:cs="Times New Roman"/>
-          <w:sz w:val="24"/>
-          <w:szCs w:val="24"/>
-        </w:rPr>
-        <w:t>Human Visualization. Human can do more better image processing than current image processing system that are available.</w:t>
+        <w:t>Six Layers of visual processing of Human Visualization. Human can do more better image processing than current image processing system that are available.</w:t>
       </w:r>
       <w:r>
         <w:rPr>
@@ -904,9 +3735,10 @@
         <w:rPr>
           <w:rFonts w:ascii="Times New Roman" w:hAnsi="Times New Roman" w:cs="Times New Roman"/>
           <w:noProof/>
+          <w:lang w:val="en-GB" w:eastAsia="en-GB" w:bidi="ar-SA"/>
         </w:rPr>
         <w:drawing>
-          <wp:anchor distT="0" distB="0" distL="114300" distR="114300" simplePos="0" relativeHeight="251658240" behindDoc="0" locked="0" layoutInCell="1" allowOverlap="1">
+          <wp:anchor distT="0" distB="0" distL="114300" distR="114300" simplePos="0" relativeHeight="251659264" behindDoc="0" locked="0" layoutInCell="1" allowOverlap="1" wp14:anchorId="15ACAC59" wp14:editId="1C5C9D56">
             <wp:simplePos x="914400" y="4868883"/>
             <wp:positionH relativeFrom="column">
               <wp:align>left</wp:align>
@@ -979,9 +3811,10 @@
         <w:rPr>
           <w:rFonts w:ascii="Times New Roman" w:hAnsi="Times New Roman" w:cs="Times New Roman"/>
           <w:noProof/>
+          <w:lang w:val="en-GB" w:eastAsia="en-GB" w:bidi="ar-SA"/>
         </w:rPr>
         <w:drawing>
-          <wp:inline distT="0" distB="0" distL="0" distR="0">
+          <wp:inline distT="0" distB="0" distL="0" distR="0" wp14:anchorId="280CBF44" wp14:editId="0C125113">
             <wp:extent cx="1995055" cy="2028254"/>
             <wp:effectExtent l="0" t="0" r="5715" b="0"/>
             <wp:docPr id="3" name="Picture 3" descr="https://upload.wikimedia.org/wikipedia/commons/thumb/1/1e/Schematic_diagram_of_the_human_eye_en.svg/300px-Schematic_diagram_of_the_human_eye_en.svg.png"/>
@@ -1040,10 +3873,11 @@
         <w:rPr>
           <w:rFonts w:ascii="Times New Roman" w:hAnsi="Times New Roman" w:cs="Times New Roman"/>
           <w:noProof/>
+          <w:lang w:val="en-GB" w:eastAsia="en-GB" w:bidi="ar-SA"/>
         </w:rPr>
         <w:lastRenderedPageBreak/>
         <w:drawing>
-          <wp:inline distT="0" distB="0" distL="0" distR="0">
+          <wp:inline distT="0" distB="0" distL="0" distR="0" wp14:anchorId="35BCF050" wp14:editId="2C5BFF8F">
             <wp:extent cx="3336966" cy="2624455"/>
             <wp:effectExtent l="0" t="0" r="0" b="4445"/>
             <wp:docPr id="2" name="Picture 2" descr="https://upload.wikimedia.org/wikipedia/commons/thumb/c/cd/Lisa_analysis.png/200px-Lisa_analysis.png"/>
@@ -1327,13 +4161,7 @@
         <w:rPr>
           <w:rFonts w:ascii="Times New Roman" w:hAnsi="Times New Roman" w:cs="Times New Roman"/>
         </w:rPr>
-        <w:t>–</w:t>
-      </w:r>
-      <w:r>
-        <w:rPr>
-          <w:rFonts w:ascii="Times New Roman" w:hAnsi="Times New Roman" w:cs="Times New Roman"/>
-        </w:rPr>
-        <w:t xml:space="preserve"> 0</w:t>
+        <w:t>– 0</w:t>
       </w:r>
     </w:p>
     <w:p>
@@ -1359,32 +4187,20 @@
         <w:rPr>
           <w:rFonts w:ascii="Times New Roman" w:hAnsi="Times New Roman" w:cs="Times New Roman"/>
         </w:rPr>
-        <w:t>Black and White images are stored in 2-Dimensional arrays</w:t>
-      </w:r>
-      <w:r>
-        <w:rPr>
-          <w:rFonts w:ascii="Times New Roman" w:hAnsi="Times New Roman" w:cs="Times New Roman"/>
-        </w:rPr>
-        <w:t>.</w:t>
-      </w:r>
-    </w:p>
-    <w:p>
-      <w:pPr>
-        <w:rPr>
-          <w:rFonts w:ascii="Times New Roman" w:hAnsi="Times New Roman" w:cs="Times New Roman"/>
-        </w:rPr>
-      </w:pPr>
-      <w:r>
-        <w:rPr>
-          <w:rFonts w:ascii="Times New Roman" w:hAnsi="Times New Roman" w:cs="Times New Roman"/>
-        </w:rPr>
-        <w:t>There are two types of B&amp;W images</w:t>
-      </w:r>
-      <w:r>
-        <w:rPr>
-          <w:rFonts w:ascii="Times New Roman" w:hAnsi="Times New Roman" w:cs="Times New Roman"/>
-        </w:rPr>
-        <w:t>.</w:t>
+        <w:t>Black and White images are stored in 2-Dimensional arrays.</w:t>
+      </w:r>
+    </w:p>
+    <w:p>
+      <w:pPr>
+        <w:rPr>
+          <w:rFonts w:ascii="Times New Roman" w:hAnsi="Times New Roman" w:cs="Times New Roman"/>
+        </w:rPr>
+      </w:pPr>
+      <w:r>
+        <w:rPr>
+          <w:rFonts w:ascii="Times New Roman" w:hAnsi="Times New Roman" w:cs="Times New Roman"/>
+        </w:rPr>
+        <w:t>There are two types of B&amp;W images.</w:t>
       </w:r>
     </w:p>
     <w:p>
@@ -1404,15 +4220,7 @@
           <w:b/>
           <w:bCs/>
         </w:rPr>
-        <w:t>Greyscale</w:t>
-      </w:r>
-      <w:r>
-        <w:rPr>
-          <w:rFonts w:ascii="Times New Roman" w:hAnsi="Times New Roman" w:cs="Times New Roman"/>
-          <w:b/>
-          <w:bCs/>
-        </w:rPr>
-        <w:t>:</w:t>
+        <w:t>Greyscale:</w:t>
       </w:r>
       <w:r>
         <w:rPr>
@@ -1438,15 +4246,7 @@
           <w:b/>
           <w:bCs/>
         </w:rPr>
-        <w:t>Binary</w:t>
-      </w:r>
-      <w:r>
-        <w:rPr>
-          <w:rFonts w:ascii="Times New Roman" w:hAnsi="Times New Roman" w:cs="Times New Roman"/>
-          <w:b/>
-          <w:bCs/>
-        </w:rPr>
-        <w:t>:</w:t>
+        <w:t>Binary:</w:t>
       </w:r>
       <w:r>
         <w:rPr>
@@ -1488,2525 +4288,6 @@
           <w:rFonts w:ascii="Times New Roman" w:hAnsi="Times New Roman" w:cs="Times New Roman"/>
         </w:rPr>
       </w:pPr>
-    </w:p>
-    <w:p>
-      <w:pPr>
-        <w:rPr>
-          <w:rFonts w:ascii="Times New Roman" w:hAnsi="Times New Roman" w:cs="Times New Roman"/>
-          <w:b/>
-          <w:sz w:val="32"/>
-          <w:u w:val="single"/>
-        </w:rPr>
-      </w:pPr>
-      <w:r>
-        <w:rPr>
-          <w:rFonts w:ascii="Times New Roman" w:hAnsi="Times New Roman" w:cs="Times New Roman"/>
-          <w:b/>
-          <w:sz w:val="32"/>
-          <w:szCs w:val="32"/>
-          <w:u w:val="single"/>
-        </w:rPr>
-        <w:lastRenderedPageBreak/>
-        <w:t>2.</w:t>
-      </w:r>
-      <w:r>
-        <w:rPr>
-          <w:rFonts w:ascii="Times New Roman" w:hAnsi="Times New Roman" w:cs="Times New Roman"/>
-          <w:b/>
-          <w:sz w:val="32"/>
-        </w:rPr>
-        <w:t xml:space="preserve"> </w:t>
-      </w:r>
-      <w:r>
-        <w:rPr>
-          <w:rFonts w:ascii="Times New Roman" w:hAnsi="Times New Roman" w:cs="Times New Roman"/>
-          <w:b/>
-          <w:sz w:val="32"/>
-          <w:u w:val="single"/>
-        </w:rPr>
-        <w:t>Software Requirement Specification:</w:t>
-      </w:r>
-    </w:p>
-    <w:p>
-      <w:pPr>
-        <w:rPr>
-          <w:rFonts w:ascii="Times New Roman" w:eastAsia="Calibri" w:hAnsi="Times New Roman" w:cs="Times New Roman"/>
-          <w:b/>
-          <w:bCs/>
-          <w:sz w:val="28"/>
-          <w:szCs w:val="28"/>
-        </w:rPr>
-      </w:pPr>
-    </w:p>
-    <w:p>
-      <w:pPr>
-        <w:rPr>
-          <w:rFonts w:ascii="Times New Roman" w:eastAsia="Calibri" w:hAnsi="Times New Roman" w:cs="Times New Roman"/>
-          <w:b/>
-          <w:bCs/>
-          <w:sz w:val="28"/>
-          <w:szCs w:val="28"/>
-        </w:rPr>
-      </w:pPr>
-      <w:r>
-        <w:rPr>
-          <w:rFonts w:ascii="Times New Roman" w:eastAsia="Calibri" w:hAnsi="Times New Roman" w:cs="Times New Roman"/>
-          <w:b/>
-          <w:bCs/>
-          <w:sz w:val="28"/>
-          <w:szCs w:val="28"/>
-        </w:rPr>
-        <w:t>Project Title: Face Recognition</w:t>
-      </w:r>
-    </w:p>
-    <w:p>
-      <w:pPr>
-        <w:rPr>
-          <w:rFonts w:ascii="Times New Roman" w:hAnsi="Times New Roman" w:cs="Times New Roman"/>
-          <w:b/>
-          <w:sz w:val="32"/>
-          <w:u w:val="single"/>
-        </w:rPr>
-      </w:pPr>
-    </w:p>
-    <w:p>
-      <w:pPr>
-        <w:jc w:val="both"/>
-        <w:rPr>
-          <w:rFonts w:ascii="Times New Roman" w:hAnsi="Times New Roman" w:cs="Times New Roman"/>
-          <w:b/>
-          <w:color w:val="1F4E79" w:themeColor="accent1" w:themeShade="80"/>
-          <w:u w:val="single"/>
-        </w:rPr>
-      </w:pPr>
-      <w:r>
-        <w:rPr>
-          <w:rFonts w:ascii="Times New Roman" w:eastAsia="Calibri" w:hAnsi="Times New Roman" w:cs="Times New Roman"/>
-          <w:b/>
-          <w:bCs/>
-          <w:color w:val="1F4E79" w:themeColor="accent1" w:themeShade="80"/>
-        </w:rPr>
-        <w:t>INTRODUCTION:</w:t>
-      </w:r>
-    </w:p>
-    <w:p>
-      <w:pPr>
-        <w:tabs>
-          <w:tab w:val="left" w:pos="1660"/>
-        </w:tabs>
-        <w:jc w:val="both"/>
-        <w:rPr>
-          <w:rFonts w:ascii="Times New Roman" w:hAnsi="Times New Roman" w:cs="Times New Roman"/>
-          <w:b/>
-        </w:rPr>
-      </w:pPr>
-      <w:r>
-        <w:rPr>
-          <w:rFonts w:ascii="Times New Roman" w:hAnsi="Times New Roman" w:cs="Times New Roman"/>
-          <w:b/>
-        </w:rPr>
-        <w:t>Purpose:</w:t>
-      </w:r>
-    </w:p>
-    <w:p>
-      <w:pPr>
-        <w:spacing w:after="200" w:line="276" w:lineRule="auto"/>
-        <w:jc w:val="both"/>
-        <w:rPr>
-          <w:rFonts w:ascii="Times New Roman" w:hAnsi="Times New Roman" w:cs="Times New Roman"/>
-          <w:lang w:bidi="ar-SA"/>
-        </w:rPr>
-      </w:pPr>
-      <w:r>
-        <w:rPr>
-          <w:rFonts w:ascii="Times New Roman" w:eastAsia="Calibri" w:hAnsi="Times New Roman" w:cs="Times New Roman"/>
-        </w:rPr>
-        <w:t>Purpose of Bu</w:t>
-      </w:r>
-      <w:r>
-        <w:rPr>
-          <w:rFonts w:ascii="Times New Roman" w:eastAsia="Calibri" w:hAnsi="Times New Roman" w:cs="Times New Roman"/>
-        </w:rPr>
-        <w:t>ilding Face Recognition System is for the identifying the faces from image capturing devices or from the images and videos</w:t>
-      </w:r>
-      <w:r>
-        <w:rPr>
-          <w:rFonts w:ascii="Times New Roman" w:hAnsi="Times New Roman" w:cs="Times New Roman"/>
-        </w:rPr>
-        <w:t>.</w:t>
-      </w:r>
-      <w:bookmarkStart w:id="0" w:name="_GoBack"/>
-      <w:bookmarkEnd w:id="0"/>
-    </w:p>
-    <w:p>
-      <w:pPr>
-        <w:rPr>
-          <w:rFonts w:ascii="Times New Roman" w:eastAsia="Calibri" w:hAnsi="Times New Roman" w:cs="Times New Roman"/>
-          <w:b/>
-          <w:bCs/>
-          <w:sz w:val="28"/>
-          <w:szCs w:val="28"/>
-        </w:rPr>
-      </w:pPr>
-      <w:r>
-        <w:rPr>
-          <w:rFonts w:ascii="Times New Roman" w:eastAsia="Calibri" w:hAnsi="Times New Roman" w:cs="Times New Roman"/>
-          <w:b/>
-          <w:bCs/>
-          <w:sz w:val="28"/>
-          <w:szCs w:val="28"/>
-        </w:rPr>
-        <w:t>Scope:</w:t>
-      </w:r>
-    </w:p>
-    <w:p>
-      <w:pPr>
-        <w:pStyle w:val="Default"/>
-        <w:spacing w:line="360" w:lineRule="auto"/>
-        <w:jc w:val="both"/>
-        <w:rPr>
-          <w:rFonts w:ascii="Times New Roman" w:hAnsi="Times New Roman" w:cs="Times New Roman"/>
-        </w:rPr>
-      </w:pPr>
-      <w:r>
-        <w:rPr>
-          <w:rFonts w:ascii="Times New Roman" w:hAnsi="Times New Roman" w:cs="Times New Roman"/>
-        </w:rPr>
-        <w:t>The detailed scope of the project is described as below:</w:t>
-      </w:r>
-    </w:p>
-    <w:p>
-      <w:pPr>
-        <w:pStyle w:val="Default"/>
-        <w:numPr>
-          <w:ilvl w:val="0"/>
-          <w:numId w:val="5"/>
-        </w:numPr>
-        <w:spacing w:line="360" w:lineRule="auto"/>
-        <w:jc w:val="both"/>
-        <w:rPr>
-          <w:rFonts w:ascii="Times New Roman" w:hAnsi="Times New Roman" w:cs="Times New Roman"/>
-        </w:rPr>
-      </w:pPr>
-      <w:r>
-        <w:rPr>
-          <w:rFonts w:ascii="Times New Roman" w:hAnsi="Times New Roman" w:cs="Times New Roman"/>
-        </w:rPr>
-        <w:t>On Boarding</w:t>
-      </w:r>
-    </w:p>
-    <w:p>
-      <w:pPr>
-        <w:pStyle w:val="Default"/>
-        <w:numPr>
-          <w:ilvl w:val="1"/>
-          <w:numId w:val="5"/>
-        </w:numPr>
-        <w:spacing w:line="360" w:lineRule="auto"/>
-        <w:jc w:val="both"/>
-        <w:rPr>
-          <w:rFonts w:ascii="Times New Roman" w:hAnsi="Times New Roman" w:cs="Times New Roman"/>
-        </w:rPr>
-      </w:pPr>
-      <w:r>
-        <w:rPr>
-          <w:rFonts w:ascii="Times New Roman" w:hAnsi="Times New Roman" w:cs="Times New Roman"/>
-        </w:rPr>
-        <w:t xml:space="preserve">Enable self-registration for consumer-facing scenarios and </w:t>
-      </w:r>
-      <w:proofErr w:type="spellStart"/>
-      <w:r>
-        <w:rPr>
-          <w:rFonts w:ascii="Times New Roman" w:hAnsi="Times New Roman" w:cs="Times New Roman"/>
-        </w:rPr>
-        <w:t>onboard</w:t>
-      </w:r>
-      <w:proofErr w:type="spellEnd"/>
-      <w:r>
-        <w:rPr>
-          <w:rFonts w:ascii="Times New Roman" w:hAnsi="Times New Roman" w:cs="Times New Roman"/>
-        </w:rPr>
-        <w:t xml:space="preserve"> partners using an on-behalf registration capability.</w:t>
-      </w:r>
-    </w:p>
-    <w:p>
-      <w:pPr>
-        <w:pStyle w:val="Default"/>
-        <w:numPr>
-          <w:ilvl w:val="0"/>
-          <w:numId w:val="5"/>
-        </w:numPr>
-        <w:spacing w:line="360" w:lineRule="auto"/>
-        <w:jc w:val="both"/>
-        <w:rPr>
-          <w:rFonts w:ascii="Times New Roman" w:hAnsi="Times New Roman" w:cs="Times New Roman"/>
-        </w:rPr>
-      </w:pPr>
-      <w:r>
-        <w:rPr>
-          <w:rFonts w:ascii="Times New Roman" w:hAnsi="Times New Roman" w:cs="Times New Roman"/>
-        </w:rPr>
-        <w:t>Integrate securely</w:t>
-      </w:r>
-    </w:p>
-    <w:p>
-      <w:pPr>
-        <w:pStyle w:val="Default"/>
-        <w:numPr>
-          <w:ilvl w:val="1"/>
-          <w:numId w:val="5"/>
-        </w:numPr>
-        <w:spacing w:line="360" w:lineRule="auto"/>
-        <w:jc w:val="both"/>
-        <w:rPr>
-          <w:rFonts w:ascii="Times New Roman" w:hAnsi="Times New Roman" w:cs="Times New Roman"/>
-        </w:rPr>
-      </w:pPr>
-      <w:r>
-        <w:rPr>
-          <w:rFonts w:ascii="Times New Roman" w:hAnsi="Times New Roman" w:cs="Times New Roman"/>
-        </w:rPr>
-        <w:t xml:space="preserve">Authenticate cloud users with their </w:t>
-      </w:r>
-      <w:proofErr w:type="spellStart"/>
-      <w:r>
-        <w:rPr>
-          <w:rFonts w:ascii="Times New Roman" w:hAnsi="Times New Roman" w:cs="Times New Roman"/>
-        </w:rPr>
-        <w:t>on-premise</w:t>
-      </w:r>
-      <w:proofErr w:type="spellEnd"/>
-      <w:r>
-        <w:rPr>
-          <w:rFonts w:ascii="Times New Roman" w:hAnsi="Times New Roman" w:cs="Times New Roman"/>
-        </w:rPr>
-        <w:t xml:space="preserve"> credentials and use this service as proxy to other cloud or on-premises identity providers.</w:t>
-      </w:r>
-    </w:p>
-    <w:p>
-      <w:pPr>
-        <w:pStyle w:val="Default"/>
-        <w:numPr>
-          <w:ilvl w:val="0"/>
-          <w:numId w:val="5"/>
-        </w:numPr>
-        <w:spacing w:line="360" w:lineRule="auto"/>
-        <w:jc w:val="both"/>
-        <w:rPr>
-          <w:rFonts w:ascii="Times New Roman" w:hAnsi="Times New Roman" w:cs="Times New Roman"/>
-        </w:rPr>
-      </w:pPr>
-      <w:r>
-        <w:rPr>
-          <w:rFonts w:ascii="Times New Roman" w:hAnsi="Times New Roman" w:cs="Times New Roman"/>
-        </w:rPr>
-        <w:t>Authentication with user name and password</w:t>
-      </w:r>
-    </w:p>
-    <w:p>
-      <w:pPr>
-        <w:pStyle w:val="Default"/>
-        <w:numPr>
-          <w:ilvl w:val="0"/>
-          <w:numId w:val="5"/>
-        </w:numPr>
-        <w:spacing w:line="360" w:lineRule="auto"/>
-        <w:jc w:val="both"/>
-        <w:rPr>
-          <w:rFonts w:ascii="Times New Roman" w:hAnsi="Times New Roman" w:cs="Times New Roman"/>
-        </w:rPr>
-      </w:pPr>
-      <w:r>
-        <w:rPr>
-          <w:rFonts w:ascii="Times New Roman" w:hAnsi="Times New Roman" w:cs="Times New Roman"/>
-        </w:rPr>
-        <w:t>Single sign-on to app Users can log on to applications with their user name and applications on Single sign-on to applications on password.</w:t>
-      </w:r>
-    </w:p>
-    <w:p>
-      <w:pPr>
-        <w:pStyle w:val="Default"/>
-        <w:numPr>
-          <w:ilvl w:val="1"/>
-          <w:numId w:val="5"/>
-        </w:numPr>
-        <w:spacing w:line="360" w:lineRule="auto"/>
-        <w:jc w:val="both"/>
-        <w:rPr>
-          <w:rFonts w:ascii="Times New Roman" w:hAnsi="Times New Roman" w:cs="Times New Roman"/>
-        </w:rPr>
-      </w:pPr>
-      <w:r>
-        <w:rPr>
-          <w:rFonts w:ascii="Times New Roman" w:hAnsi="Times New Roman" w:cs="Times New Roman"/>
-        </w:rPr>
-        <w:t>Users can access multiple cloud applications in the current session by authenticating just once in the Identity Authentication.</w:t>
-      </w:r>
-    </w:p>
-    <w:p>
-      <w:pPr>
-        <w:pStyle w:val="Default"/>
-        <w:numPr>
-          <w:ilvl w:val="0"/>
-          <w:numId w:val="5"/>
-        </w:numPr>
-        <w:spacing w:line="360" w:lineRule="auto"/>
-        <w:jc w:val="both"/>
-        <w:rPr>
-          <w:rFonts w:ascii="Times New Roman" w:hAnsi="Times New Roman" w:cs="Times New Roman"/>
-        </w:rPr>
-      </w:pPr>
-      <w:r>
-        <w:rPr>
-          <w:rFonts w:ascii="Times New Roman" w:hAnsi="Times New Roman" w:cs="Times New Roman"/>
-        </w:rPr>
-        <w:t>Customized privacy policy and terms of use management</w:t>
-      </w:r>
-    </w:p>
-    <w:p>
-      <w:pPr>
-        <w:pStyle w:val="Default"/>
-        <w:numPr>
-          <w:ilvl w:val="1"/>
-          <w:numId w:val="5"/>
-        </w:numPr>
-        <w:spacing w:line="360" w:lineRule="auto"/>
-        <w:jc w:val="both"/>
-        <w:rPr>
-          <w:rFonts w:ascii="Times New Roman" w:hAnsi="Times New Roman" w:cs="Times New Roman"/>
-        </w:rPr>
-      </w:pPr>
-      <w:r>
-        <w:rPr>
-          <w:rFonts w:ascii="Times New Roman" w:hAnsi="Times New Roman" w:cs="Times New Roman"/>
-        </w:rPr>
-        <w:t>Administrators can add customized terms of use and privacy policy, which users have to accept before registering. They are shown on the registration and upgrade forms.</w:t>
-      </w:r>
-    </w:p>
-    <w:p>
-      <w:pPr>
-        <w:pStyle w:val="Default"/>
-        <w:numPr>
-          <w:ilvl w:val="0"/>
-          <w:numId w:val="5"/>
-        </w:numPr>
-        <w:spacing w:line="360" w:lineRule="auto"/>
-        <w:jc w:val="both"/>
-        <w:rPr>
-          <w:rFonts w:ascii="Times New Roman" w:hAnsi="Times New Roman" w:cs="Times New Roman"/>
-        </w:rPr>
-      </w:pPr>
-      <w:r>
-        <w:rPr>
-          <w:rFonts w:ascii="Times New Roman" w:hAnsi="Times New Roman" w:cs="Times New Roman"/>
-        </w:rPr>
-        <w:t xml:space="preserve">User import functionality </w:t>
-      </w:r>
-    </w:p>
-    <w:p>
-      <w:pPr>
-        <w:pStyle w:val="Default"/>
-        <w:numPr>
-          <w:ilvl w:val="1"/>
-          <w:numId w:val="5"/>
-        </w:numPr>
-        <w:spacing w:line="360" w:lineRule="auto"/>
-        <w:jc w:val="both"/>
-        <w:rPr>
-          <w:rFonts w:ascii="Times New Roman" w:hAnsi="Times New Roman" w:cs="Times New Roman"/>
-        </w:rPr>
-      </w:pPr>
-      <w:r>
-        <w:rPr>
-          <w:rFonts w:ascii="Times New Roman" w:hAnsi="Times New Roman" w:cs="Times New Roman"/>
-        </w:rPr>
-        <w:t>Administrators can import new users into Identity Authentication or can update data for existing users.</w:t>
-      </w:r>
-    </w:p>
-    <w:p>
-      <w:pPr>
-        <w:pStyle w:val="Default"/>
-        <w:numPr>
-          <w:ilvl w:val="0"/>
-          <w:numId w:val="5"/>
-        </w:numPr>
-        <w:spacing w:line="360" w:lineRule="auto"/>
-        <w:jc w:val="both"/>
-        <w:rPr>
-          <w:rFonts w:ascii="Times New Roman" w:hAnsi="Times New Roman" w:cs="Times New Roman"/>
-        </w:rPr>
-      </w:pPr>
-      <w:r>
-        <w:rPr>
-          <w:rFonts w:ascii="Times New Roman" w:hAnsi="Times New Roman" w:cs="Times New Roman"/>
-        </w:rPr>
-        <w:t xml:space="preserve">User export functionality </w:t>
-      </w:r>
-    </w:p>
-    <w:p>
-      <w:pPr>
-        <w:pStyle w:val="Default"/>
-        <w:numPr>
-          <w:ilvl w:val="1"/>
-          <w:numId w:val="5"/>
-        </w:numPr>
-        <w:spacing w:line="360" w:lineRule="auto"/>
-        <w:jc w:val="both"/>
-        <w:rPr>
-          <w:rFonts w:ascii="Times New Roman" w:hAnsi="Times New Roman" w:cs="Times New Roman"/>
-        </w:rPr>
-      </w:pPr>
-      <w:r>
-        <w:rPr>
-          <w:rFonts w:ascii="Times New Roman" w:hAnsi="Times New Roman" w:cs="Times New Roman"/>
-        </w:rPr>
-        <w:lastRenderedPageBreak/>
-        <w:t>Administrators can download information about existing users in the current tenant.</w:t>
-      </w:r>
-    </w:p>
-    <w:p>
-      <w:pPr>
-        <w:pStyle w:val="Default"/>
-        <w:numPr>
-          <w:ilvl w:val="0"/>
-          <w:numId w:val="5"/>
-        </w:numPr>
-        <w:spacing w:line="360" w:lineRule="auto"/>
-        <w:jc w:val="both"/>
-        <w:rPr>
-          <w:rFonts w:ascii="Times New Roman" w:hAnsi="Times New Roman" w:cs="Times New Roman"/>
-        </w:rPr>
-      </w:pPr>
-      <w:r>
-        <w:rPr>
-          <w:rFonts w:ascii="Times New Roman" w:hAnsi="Times New Roman" w:cs="Times New Roman"/>
-        </w:rPr>
-        <w:t xml:space="preserve">User Management </w:t>
-      </w:r>
-    </w:p>
-    <w:p>
-      <w:pPr>
-        <w:pStyle w:val="Default"/>
-        <w:numPr>
-          <w:ilvl w:val="1"/>
-          <w:numId w:val="5"/>
-        </w:numPr>
-        <w:spacing w:line="360" w:lineRule="auto"/>
-        <w:jc w:val="both"/>
-        <w:rPr>
-          <w:rFonts w:ascii="Times New Roman" w:hAnsi="Times New Roman" w:cs="Times New Roman"/>
-        </w:rPr>
-      </w:pPr>
-      <w:r>
-        <w:rPr>
-          <w:rFonts w:ascii="Times New Roman" w:hAnsi="Times New Roman" w:cs="Times New Roman"/>
-        </w:rPr>
-        <w:t xml:space="preserve">Administrators can manage the users in the tenant. User Management </w:t>
-      </w:r>
-    </w:p>
-    <w:p>
-      <w:pPr>
-        <w:pStyle w:val="Default"/>
-        <w:numPr>
-          <w:ilvl w:val="0"/>
-          <w:numId w:val="5"/>
-        </w:numPr>
-        <w:spacing w:line="360" w:lineRule="auto"/>
-        <w:jc w:val="both"/>
-        <w:rPr>
-          <w:rFonts w:ascii="Times New Roman" w:hAnsi="Times New Roman" w:cs="Times New Roman"/>
-        </w:rPr>
-      </w:pPr>
-      <w:r>
-        <w:rPr>
-          <w:rFonts w:ascii="Times New Roman" w:hAnsi="Times New Roman" w:cs="Times New Roman"/>
-        </w:rPr>
-        <w:t xml:space="preserve">Administrator Management </w:t>
-      </w:r>
-    </w:p>
-    <w:p>
-      <w:pPr>
-        <w:pStyle w:val="Default"/>
-        <w:numPr>
-          <w:ilvl w:val="1"/>
-          <w:numId w:val="5"/>
-        </w:numPr>
-        <w:spacing w:line="360" w:lineRule="auto"/>
-        <w:jc w:val="both"/>
-        <w:rPr>
-          <w:rFonts w:ascii="Times New Roman" w:hAnsi="Times New Roman" w:cs="Times New Roman"/>
-        </w:rPr>
-      </w:pPr>
-      <w:r>
-        <w:rPr>
-          <w:rFonts w:ascii="Times New Roman" w:hAnsi="Times New Roman" w:cs="Times New Roman"/>
-        </w:rPr>
-        <w:t>Administrators can add new administrators and edit administrator authorizations.</w:t>
-      </w:r>
-    </w:p>
-    <w:p>
-      <w:pPr>
-        <w:pStyle w:val="Default"/>
-        <w:numPr>
-          <w:ilvl w:val="0"/>
-          <w:numId w:val="5"/>
-        </w:numPr>
-        <w:spacing w:line="360" w:lineRule="auto"/>
-        <w:jc w:val="both"/>
-        <w:rPr>
-          <w:rFonts w:ascii="Times New Roman" w:hAnsi="Times New Roman" w:cs="Times New Roman"/>
-        </w:rPr>
-      </w:pPr>
-      <w:r>
-        <w:rPr>
-          <w:rFonts w:ascii="Times New Roman" w:hAnsi="Times New Roman" w:cs="Times New Roman"/>
-        </w:rPr>
-        <w:t>User Groups</w:t>
-      </w:r>
-    </w:p>
-    <w:p>
-      <w:pPr>
-        <w:pStyle w:val="Default"/>
-        <w:numPr>
-          <w:ilvl w:val="1"/>
-          <w:numId w:val="5"/>
-        </w:numPr>
-        <w:spacing w:line="360" w:lineRule="auto"/>
-        <w:jc w:val="both"/>
-        <w:rPr>
-          <w:rFonts w:ascii="Times New Roman" w:hAnsi="Times New Roman" w:cs="Times New Roman"/>
-        </w:rPr>
-      </w:pPr>
-      <w:r>
-        <w:rPr>
-          <w:rFonts w:ascii="Times New Roman" w:hAnsi="Times New Roman" w:cs="Times New Roman"/>
-        </w:rPr>
-        <w:t xml:space="preserve">Administrators can create and delete user groups, and assign and </w:t>
-      </w:r>
-      <w:proofErr w:type="spellStart"/>
-      <w:r>
-        <w:rPr>
-          <w:rFonts w:ascii="Times New Roman" w:hAnsi="Times New Roman" w:cs="Times New Roman"/>
-        </w:rPr>
-        <w:t>unassign</w:t>
-      </w:r>
-      <w:proofErr w:type="spellEnd"/>
-      <w:r>
-        <w:rPr>
-          <w:rFonts w:ascii="Times New Roman" w:hAnsi="Times New Roman" w:cs="Times New Roman"/>
-        </w:rPr>
-        <w:t xml:space="preserve"> users.</w:t>
-      </w:r>
-    </w:p>
-    <w:p>
-      <w:pPr>
-        <w:pStyle w:val="Default"/>
-        <w:numPr>
-          <w:ilvl w:val="0"/>
-          <w:numId w:val="5"/>
-        </w:numPr>
-        <w:spacing w:line="360" w:lineRule="auto"/>
-        <w:jc w:val="both"/>
-        <w:rPr>
-          <w:rFonts w:ascii="Times New Roman" w:hAnsi="Times New Roman" w:cs="Times New Roman"/>
-        </w:rPr>
-      </w:pPr>
-      <w:r>
-        <w:rPr>
-          <w:rFonts w:ascii="Times New Roman" w:hAnsi="Times New Roman" w:cs="Times New Roman"/>
-        </w:rPr>
-        <w:t xml:space="preserve">Self-services </w:t>
-      </w:r>
-    </w:p>
-    <w:p>
-      <w:pPr>
-        <w:pStyle w:val="Default"/>
-        <w:numPr>
-          <w:ilvl w:val="1"/>
-          <w:numId w:val="5"/>
-        </w:numPr>
-        <w:spacing w:line="360" w:lineRule="auto"/>
-        <w:jc w:val="both"/>
-        <w:rPr>
-          <w:rFonts w:ascii="Times New Roman" w:hAnsi="Times New Roman" w:cs="Times New Roman"/>
-        </w:rPr>
-      </w:pPr>
-      <w:r>
-        <w:rPr>
-          <w:rFonts w:ascii="Times New Roman" w:hAnsi="Times New Roman" w:cs="Times New Roman"/>
-        </w:rPr>
-        <w:t>Users can use services to maintain or update their user profiles and to log on to applications</w:t>
-      </w:r>
-    </w:p>
-    <w:p>
-      <w:pPr>
-        <w:pStyle w:val="Default"/>
-        <w:spacing w:line="360" w:lineRule="auto"/>
-        <w:jc w:val="both"/>
-        <w:rPr>
-          <w:rFonts w:ascii="Times New Roman" w:hAnsi="Times New Roman" w:cs="Times New Roman"/>
-          <w:b/>
-          <w:sz w:val="28"/>
-        </w:rPr>
-      </w:pPr>
-      <w:r>
-        <w:rPr>
-          <w:rFonts w:ascii="Times New Roman" w:hAnsi="Times New Roman" w:cs="Times New Roman"/>
-          <w:b/>
-          <w:sz w:val="28"/>
-        </w:rPr>
-        <w:t>Objectives of the System Development</w:t>
-      </w:r>
-    </w:p>
-    <w:p>
-      <w:pPr>
-        <w:jc w:val="both"/>
-        <w:rPr>
-          <w:rFonts w:ascii="Times New Roman" w:hAnsi="Times New Roman" w:cs="Times New Roman"/>
-        </w:rPr>
-      </w:pPr>
-      <w:r>
-        <w:rPr>
-          <w:rFonts w:ascii="Times New Roman" w:hAnsi="Times New Roman" w:cs="Times New Roman"/>
-        </w:rPr>
-        <w:t>The current existing systems have some difficult problem so for that reason we want to develop Identity authentication web portal.</w:t>
-      </w:r>
-    </w:p>
-    <w:p>
-      <w:pPr>
-        <w:pStyle w:val="ListParagraph"/>
-        <w:widowControl w:val="0"/>
-        <w:numPr>
-          <w:ilvl w:val="0"/>
-          <w:numId w:val="7"/>
-        </w:numPr>
-        <w:tabs>
-          <w:tab w:val="left" w:pos="1660"/>
-        </w:tabs>
-        <w:autoSpaceDE w:val="0"/>
-        <w:autoSpaceDN w:val="0"/>
-        <w:spacing w:before="199" w:after="0" w:line="256" w:lineRule="auto"/>
-        <w:jc w:val="both"/>
-        <w:rPr>
-          <w:rFonts w:ascii="Times New Roman" w:hAnsi="Times New Roman" w:cs="Times New Roman"/>
-        </w:rPr>
-      </w:pPr>
-      <w:r>
-        <w:rPr>
-          <w:rFonts w:ascii="Times New Roman" w:hAnsi="Times New Roman" w:cs="Times New Roman"/>
-        </w:rPr>
-        <w:t>To manage the details of user.</w:t>
-      </w:r>
-    </w:p>
-    <w:p>
-      <w:pPr>
-        <w:pStyle w:val="ListParagraph"/>
-        <w:widowControl w:val="0"/>
-        <w:numPr>
-          <w:ilvl w:val="0"/>
-          <w:numId w:val="7"/>
-        </w:numPr>
-        <w:tabs>
-          <w:tab w:val="left" w:pos="1660"/>
-        </w:tabs>
-        <w:autoSpaceDE w:val="0"/>
-        <w:autoSpaceDN w:val="0"/>
-        <w:spacing w:before="1" w:after="0" w:line="256" w:lineRule="auto"/>
-        <w:jc w:val="both"/>
-        <w:rPr>
-          <w:rFonts w:ascii="Times New Roman" w:hAnsi="Times New Roman" w:cs="Times New Roman"/>
-        </w:rPr>
-      </w:pPr>
-      <w:r>
-        <w:rPr>
-          <w:rFonts w:ascii="Times New Roman" w:hAnsi="Times New Roman" w:cs="Times New Roman"/>
-        </w:rPr>
-        <w:t>To transform in single sign on login.</w:t>
-      </w:r>
-    </w:p>
-    <w:p>
-      <w:pPr>
-        <w:widowControl w:val="0"/>
-        <w:tabs>
-          <w:tab w:val="left" w:pos="1660"/>
-        </w:tabs>
-        <w:autoSpaceDE w:val="0"/>
-        <w:autoSpaceDN w:val="0"/>
-        <w:spacing w:before="1" w:line="256" w:lineRule="auto"/>
-        <w:jc w:val="both"/>
-        <w:rPr>
-          <w:rFonts w:ascii="Times New Roman" w:hAnsi="Times New Roman" w:cs="Times New Roman"/>
-        </w:rPr>
-      </w:pPr>
-    </w:p>
-    <w:p>
-      <w:pPr>
-        <w:widowControl w:val="0"/>
-        <w:tabs>
-          <w:tab w:val="left" w:pos="1660"/>
-        </w:tabs>
-        <w:autoSpaceDE w:val="0"/>
-        <w:autoSpaceDN w:val="0"/>
-        <w:spacing w:before="1" w:line="256" w:lineRule="auto"/>
-        <w:jc w:val="both"/>
-        <w:rPr>
-          <w:rFonts w:ascii="Times New Roman" w:hAnsi="Times New Roman" w:cs="Times New Roman"/>
-          <w:b/>
-          <w:sz w:val="28"/>
-        </w:rPr>
-      </w:pPr>
-      <w:r>
-        <w:rPr>
-          <w:rFonts w:ascii="Times New Roman" w:hAnsi="Times New Roman" w:cs="Times New Roman"/>
-          <w:b/>
-          <w:sz w:val="28"/>
-        </w:rPr>
-        <w:t>Goals of implementation:</w:t>
-      </w:r>
-    </w:p>
-    <w:p>
-      <w:pPr>
-        <w:pStyle w:val="BodyText"/>
-        <w:spacing w:before="199"/>
-        <w:jc w:val="both"/>
-      </w:pPr>
-      <w:r>
-        <w:t>The goal of this system is to tackle these problems in an effective and optimal manner by:</w:t>
-      </w:r>
-    </w:p>
-    <w:p>
-      <w:pPr>
-        <w:pStyle w:val="BodyText"/>
-        <w:numPr>
-          <w:ilvl w:val="0"/>
-          <w:numId w:val="8"/>
-        </w:numPr>
-        <w:spacing w:after="0"/>
-        <w:jc w:val="both"/>
-      </w:pPr>
-      <w:r>
-        <w:t>Make the system user-friendly by providing an intensive user</w:t>
-      </w:r>
-      <w:r>
-        <w:rPr>
-          <w:spacing w:val="-5"/>
-        </w:rPr>
-        <w:t xml:space="preserve"> </w:t>
-      </w:r>
-      <w:r>
-        <w:t>interface.</w:t>
-      </w:r>
-    </w:p>
-    <w:p>
-      <w:pPr>
-        <w:pStyle w:val="BodyText"/>
-        <w:numPr>
-          <w:ilvl w:val="0"/>
-          <w:numId w:val="8"/>
-        </w:numPr>
-        <w:spacing w:after="0"/>
-        <w:jc w:val="both"/>
-      </w:pPr>
-      <w:r>
-        <w:t>Easy</w:t>
-      </w:r>
-      <w:r>
-        <w:rPr>
-          <w:spacing w:val="-21"/>
-        </w:rPr>
-        <w:t xml:space="preserve"> </w:t>
-      </w:r>
-      <w:r>
-        <w:t>access</w:t>
-      </w:r>
-      <w:r>
-        <w:rPr>
-          <w:spacing w:val="-17"/>
-        </w:rPr>
-        <w:t xml:space="preserve"> </w:t>
-      </w:r>
-      <w:r>
-        <w:t>through</w:t>
-      </w:r>
-      <w:r>
-        <w:rPr>
-          <w:spacing w:val="-17"/>
-        </w:rPr>
-        <w:t xml:space="preserve"> </w:t>
-      </w:r>
-      <w:r>
-        <w:t>queries</w:t>
-      </w:r>
-      <w:r>
-        <w:rPr>
-          <w:spacing w:val="-17"/>
-        </w:rPr>
-        <w:t xml:space="preserve"> </w:t>
-      </w:r>
-      <w:r>
-        <w:t>and</w:t>
-      </w:r>
-      <w:r>
-        <w:rPr>
-          <w:spacing w:val="-17"/>
-        </w:rPr>
-        <w:t xml:space="preserve"> </w:t>
-      </w:r>
-      <w:r>
-        <w:t>reports.</w:t>
-      </w:r>
-    </w:p>
-    <w:p>
-      <w:pPr>
-        <w:pStyle w:val="BodyText"/>
-        <w:numPr>
-          <w:ilvl w:val="0"/>
-          <w:numId w:val="8"/>
-        </w:numPr>
-        <w:jc w:val="both"/>
-      </w:pPr>
-      <w:r>
-        <w:t>Restricted data access to user thus providing additional security to</w:t>
-      </w:r>
-      <w:r>
-        <w:rPr>
-          <w:spacing w:val="49"/>
-        </w:rPr>
-        <w:t xml:space="preserve"> </w:t>
-      </w:r>
-      <w:r>
-        <w:t>data.</w:t>
-      </w:r>
-    </w:p>
-    <w:p>
-      <w:pPr>
-        <w:spacing w:line="256" w:lineRule="auto"/>
-        <w:jc w:val="both"/>
-        <w:rPr>
-          <w:rFonts w:ascii="Times New Roman" w:eastAsia="Times New Roman" w:hAnsi="Times New Roman" w:cs="Times New Roman"/>
-          <w:b/>
-          <w:szCs w:val="22"/>
-          <w:lang w:bidi="ar-SA"/>
-        </w:rPr>
-      </w:pPr>
-      <w:r>
-        <w:rPr>
-          <w:rFonts w:ascii="Times New Roman" w:eastAsia="Calibri" w:hAnsi="Times New Roman" w:cs="Times New Roman"/>
-          <w:b/>
-          <w:bCs/>
-          <w:sz w:val="32"/>
-          <w:szCs w:val="28"/>
-        </w:rPr>
-        <w:t xml:space="preserve"> </w:t>
-      </w:r>
-      <w:r>
-        <w:rPr>
-          <w:rFonts w:ascii="Times New Roman" w:eastAsia="Calibri" w:hAnsi="Times New Roman" w:cs="Times New Roman"/>
-          <w:b/>
-          <w:sz w:val="28"/>
-        </w:rPr>
-        <w:t>Intended Audience and Users:</w:t>
-      </w:r>
-    </w:p>
-    <w:p>
-      <w:pPr>
-        <w:pStyle w:val="ListParagraph"/>
-        <w:numPr>
-          <w:ilvl w:val="0"/>
-          <w:numId w:val="6"/>
-        </w:numPr>
-        <w:suppressAutoHyphens/>
-        <w:spacing w:after="0" w:line="240" w:lineRule="auto"/>
-        <w:rPr>
-          <w:rFonts w:ascii="Times New Roman" w:eastAsia="Calibri" w:hAnsi="Times New Roman" w:cs="Times New Roman"/>
-          <w:sz w:val="28"/>
-          <w:szCs w:val="28"/>
-        </w:rPr>
-      </w:pPr>
-      <w:r>
-        <w:rPr>
-          <w:rFonts w:ascii="Times New Roman" w:eastAsia="Calibri" w:hAnsi="Times New Roman" w:cs="Times New Roman"/>
-        </w:rPr>
-        <w:t>The user of the System are:</w:t>
-      </w:r>
-    </w:p>
-    <w:p>
-      <w:pPr>
-        <w:pStyle w:val="ListParagraph"/>
-        <w:numPr>
-          <w:ilvl w:val="1"/>
-          <w:numId w:val="4"/>
-        </w:numPr>
-        <w:spacing w:before="100" w:beforeAutospacing="1" w:after="200" w:line="273" w:lineRule="auto"/>
-        <w:jc w:val="both"/>
-        <w:rPr>
-          <w:rFonts w:ascii="Times New Roman" w:eastAsia="Calibri" w:hAnsi="Times New Roman" w:cs="Times New Roman"/>
-          <w:szCs w:val="24"/>
-        </w:rPr>
-      </w:pPr>
-      <w:r>
-        <w:rPr>
-          <w:rFonts w:ascii="Times New Roman" w:eastAsia="Calibri" w:hAnsi="Times New Roman" w:cs="Times New Roman"/>
-          <w:szCs w:val="24"/>
-        </w:rPr>
-        <w:t>Admin</w:t>
-      </w:r>
-    </w:p>
-    <w:p>
-      <w:pPr>
-        <w:pStyle w:val="ListParagraph"/>
-        <w:numPr>
-          <w:ilvl w:val="1"/>
-          <w:numId w:val="4"/>
-        </w:numPr>
-        <w:spacing w:before="100" w:beforeAutospacing="1" w:after="200" w:line="273" w:lineRule="auto"/>
-        <w:jc w:val="both"/>
-        <w:rPr>
-          <w:rFonts w:ascii="Times New Roman" w:eastAsia="Calibri" w:hAnsi="Times New Roman" w:cs="Times New Roman"/>
-          <w:szCs w:val="24"/>
-        </w:rPr>
-      </w:pPr>
-      <w:r>
-        <w:rPr>
-          <w:rFonts w:ascii="Times New Roman" w:eastAsia="Calibri" w:hAnsi="Times New Roman" w:cs="Times New Roman"/>
-          <w:szCs w:val="24"/>
-        </w:rPr>
-        <w:t>User</w:t>
-      </w:r>
-    </w:p>
-    <w:p>
-      <w:pPr>
-        <w:spacing w:line="256" w:lineRule="auto"/>
-        <w:jc w:val="both"/>
-        <w:rPr>
-          <w:rFonts w:ascii="Times New Roman" w:eastAsia="Calibri" w:hAnsi="Times New Roman" w:cs="Times New Roman"/>
-          <w:b/>
-          <w:bCs/>
-          <w:sz w:val="32"/>
-        </w:rPr>
-      </w:pPr>
-      <w:r>
-        <w:rPr>
-          <w:rFonts w:ascii="Times New Roman" w:eastAsia="Calibri" w:hAnsi="Times New Roman" w:cs="Times New Roman"/>
-          <w:b/>
-          <w:bCs/>
-          <w:sz w:val="32"/>
-        </w:rPr>
-        <w:t>Overview:</w:t>
-      </w:r>
-    </w:p>
-    <w:p>
-      <w:pPr>
-        <w:spacing w:line="256" w:lineRule="auto"/>
-        <w:jc w:val="both"/>
-        <w:rPr>
-          <w:rFonts w:ascii="Times New Roman" w:eastAsia="Calibri" w:hAnsi="Times New Roman" w:cs="Times New Roman"/>
-          <w:b/>
-          <w:sz w:val="28"/>
-        </w:rPr>
-      </w:pPr>
-      <w:r>
-        <w:rPr>
-          <w:rFonts w:ascii="Times New Roman" w:eastAsia="Calibri" w:hAnsi="Times New Roman" w:cs="Times New Roman"/>
-          <w:b/>
-          <w:sz w:val="28"/>
-        </w:rPr>
-        <w:t>Environmental Characteristics:</w:t>
-      </w:r>
-    </w:p>
-    <w:p>
-      <w:pPr>
-        <w:pStyle w:val="ListParagraph"/>
-        <w:numPr>
-          <w:ilvl w:val="0"/>
-          <w:numId w:val="6"/>
-        </w:numPr>
-        <w:spacing w:after="0" w:line="256" w:lineRule="auto"/>
-        <w:jc w:val="both"/>
-        <w:rPr>
-          <w:rFonts w:ascii="Times New Roman" w:eastAsia="Times New Roman" w:hAnsi="Times New Roman" w:cs="Times New Roman"/>
-          <w:b/>
-          <w:szCs w:val="22"/>
-          <w:lang w:bidi="ar-SA"/>
-        </w:rPr>
-      </w:pPr>
-      <w:r>
-        <w:rPr>
-          <w:rFonts w:ascii="Times New Roman" w:eastAsia="Calibri" w:hAnsi="Times New Roman" w:cs="Times New Roman"/>
-          <w:b/>
-        </w:rPr>
-        <w:t>Hardware :</w:t>
-      </w:r>
-    </w:p>
-    <w:p>
-      <w:pPr>
-        <w:ind w:firstLine="720"/>
-        <w:rPr>
-          <w:rFonts w:ascii="Times New Roman" w:hAnsi="Times New Roman" w:cs="Times New Roman"/>
-          <w:lang w:bidi="ar-SA"/>
-        </w:rPr>
-      </w:pPr>
-      <w:r>
-        <w:rPr>
-          <w:rFonts w:ascii="Times New Roman" w:hAnsi="Times New Roman" w:cs="Times New Roman"/>
-        </w:rPr>
-        <w:t>Personal Computer, Laptop</w:t>
-      </w:r>
-    </w:p>
-    <w:p>
-      <w:pPr>
-        <w:pStyle w:val="ListParagraph"/>
-        <w:spacing w:after="200" w:line="276" w:lineRule="auto"/>
-        <w:ind w:left="1440"/>
-        <w:rPr>
-          <w:rFonts w:ascii="Times New Roman" w:hAnsi="Times New Roman" w:cs="Times New Roman"/>
-          <w:szCs w:val="24"/>
-        </w:rPr>
-      </w:pPr>
-    </w:p>
-    <w:p>
-      <w:pPr>
-        <w:pStyle w:val="ListParagraph"/>
-        <w:numPr>
-          <w:ilvl w:val="0"/>
-          <w:numId w:val="6"/>
-        </w:numPr>
-        <w:spacing w:after="200" w:line="276" w:lineRule="auto"/>
-        <w:rPr>
-          <w:rFonts w:ascii="Times New Roman" w:hAnsi="Times New Roman" w:cs="Times New Roman"/>
-          <w:b/>
-        </w:rPr>
-      </w:pPr>
-      <w:r>
-        <w:rPr>
-          <w:rFonts w:ascii="Times New Roman" w:hAnsi="Times New Roman" w:cs="Times New Roman"/>
-          <w:b/>
-        </w:rPr>
-        <w:t>Software:</w:t>
-      </w:r>
-    </w:p>
-    <w:p>
-      <w:pPr>
-        <w:pStyle w:val="ListParagraph"/>
-        <w:spacing w:after="200" w:line="276" w:lineRule="auto"/>
-        <w:rPr>
-          <w:rFonts w:ascii="Times New Roman" w:hAnsi="Times New Roman" w:cs="Times New Roman"/>
-        </w:rPr>
-      </w:pPr>
-      <w:r>
-        <w:rPr>
-          <w:rFonts w:ascii="Times New Roman" w:hAnsi="Times New Roman" w:cs="Times New Roman"/>
-        </w:rPr>
-        <w:t xml:space="preserve">Text editor: </w:t>
-      </w:r>
-      <w:proofErr w:type="spellStart"/>
-      <w:r>
-        <w:rPr>
-          <w:rFonts w:ascii="Times New Roman" w:hAnsi="Times New Roman" w:cs="Times New Roman"/>
-        </w:rPr>
-        <w:t>Sublime</w:t>
-      </w:r>
-      <w:proofErr w:type="gramStart"/>
-      <w:r>
-        <w:rPr>
-          <w:rFonts w:ascii="Times New Roman" w:hAnsi="Times New Roman" w:cs="Times New Roman"/>
-        </w:rPr>
-        <w:t>,CMD</w:t>
-      </w:r>
-      <w:proofErr w:type="spellEnd"/>
-      <w:proofErr w:type="gramEnd"/>
-    </w:p>
-    <w:p>
-      <w:pPr>
-        <w:pStyle w:val="ListParagraph"/>
-        <w:spacing w:after="200" w:line="276" w:lineRule="auto"/>
-        <w:rPr>
-          <w:rFonts w:ascii="Times New Roman" w:hAnsi="Times New Roman" w:cs="Times New Roman"/>
-          <w:szCs w:val="24"/>
-        </w:rPr>
-      </w:pPr>
-      <w:r>
-        <w:rPr>
-          <w:rFonts w:ascii="Times New Roman" w:hAnsi="Times New Roman" w:cs="Times New Roman"/>
-          <w:szCs w:val="24"/>
-        </w:rPr>
-        <w:lastRenderedPageBreak/>
-        <w:t xml:space="preserve">Database: </w:t>
-      </w:r>
-      <w:proofErr w:type="spellStart"/>
-      <w:r>
-        <w:rPr>
-          <w:rFonts w:ascii="Times New Roman" w:hAnsi="Times New Roman" w:cs="Times New Roman"/>
-          <w:szCs w:val="24"/>
-        </w:rPr>
-        <w:t>PostgreSQL</w:t>
-      </w:r>
-      <w:proofErr w:type="spellEnd"/>
-    </w:p>
-    <w:p>
-      <w:pPr>
-        <w:pStyle w:val="ListParagraph"/>
-        <w:spacing w:after="200" w:line="276" w:lineRule="auto"/>
-        <w:rPr>
-          <w:rFonts w:ascii="Times New Roman" w:hAnsi="Times New Roman" w:cs="Times New Roman"/>
-          <w:szCs w:val="24"/>
-        </w:rPr>
-      </w:pPr>
-      <w:r>
-        <w:rPr>
-          <w:rFonts w:ascii="Times New Roman" w:hAnsi="Times New Roman" w:cs="Times New Roman"/>
-          <w:szCs w:val="24"/>
-        </w:rPr>
-        <w:t>Browser: Google Chrome, Mozilla Firefox</w:t>
-      </w:r>
-    </w:p>
-    <w:p>
-      <w:pPr>
-        <w:pStyle w:val="ListParagraph"/>
-        <w:spacing w:after="200" w:line="276" w:lineRule="auto"/>
-        <w:rPr>
-          <w:rFonts w:ascii="Times New Roman" w:hAnsi="Times New Roman" w:cs="Times New Roman"/>
-        </w:rPr>
-      </w:pPr>
-      <w:r>
-        <w:rPr>
-          <w:rFonts w:ascii="Times New Roman" w:hAnsi="Times New Roman" w:cs="Times New Roman"/>
-          <w:szCs w:val="24"/>
-        </w:rPr>
-        <w:t>OS: Any</w:t>
-      </w:r>
-    </w:p>
-    <w:p>
-      <w:pPr>
-        <w:pStyle w:val="BodyText"/>
-        <w:spacing w:before="200" w:line="276" w:lineRule="auto"/>
-        <w:ind w:right="1126"/>
-        <w:jc w:val="both"/>
-        <w:rPr>
-          <w:b/>
-          <w:sz w:val="28"/>
-        </w:rPr>
-      </w:pPr>
-    </w:p>
-    <w:p>
-      <w:pPr>
-        <w:pStyle w:val="BodyText"/>
-        <w:spacing w:before="200" w:line="276" w:lineRule="auto"/>
-        <w:ind w:right="1126"/>
-        <w:jc w:val="both"/>
-        <w:rPr>
-          <w:b/>
-          <w:sz w:val="32"/>
-        </w:rPr>
-      </w:pPr>
-      <w:r>
-        <w:rPr>
-          <w:b/>
-          <w:sz w:val="32"/>
-        </w:rPr>
-        <w:t>Feasibility Study:</w:t>
-      </w:r>
-    </w:p>
-    <w:p>
-      <w:pPr>
-        <w:jc w:val="both"/>
-        <w:rPr>
-          <w:rFonts w:ascii="Times New Roman" w:hAnsi="Times New Roman" w:cs="Times New Roman"/>
-        </w:rPr>
-      </w:pPr>
-      <w:r>
-        <w:rPr>
-          <w:rFonts w:ascii="Times New Roman" w:hAnsi="Times New Roman" w:cs="Times New Roman"/>
-        </w:rPr>
-        <w:t>Feasibility Study is the measure of how beneficial the development of information system will be to an</w:t>
-      </w:r>
-      <w:r>
-        <w:rPr>
-          <w:rFonts w:ascii="Times New Roman" w:hAnsi="Times New Roman" w:cs="Times New Roman"/>
-          <w:spacing w:val="-3"/>
-        </w:rPr>
-        <w:t xml:space="preserve"> </w:t>
-      </w:r>
-      <w:r>
-        <w:rPr>
-          <w:rFonts w:ascii="Times New Roman" w:hAnsi="Times New Roman" w:cs="Times New Roman"/>
-        </w:rPr>
-        <w:t>organization. The feasibility analysis is categorized under four different types.</w:t>
-      </w:r>
-    </w:p>
-    <w:p>
-      <w:pPr>
-        <w:pStyle w:val="ListParagraph"/>
-        <w:numPr>
-          <w:ilvl w:val="0"/>
-          <w:numId w:val="9"/>
-        </w:numPr>
-        <w:suppressAutoHyphens/>
-        <w:spacing w:after="0" w:line="240" w:lineRule="auto"/>
-        <w:rPr>
-          <w:rFonts w:ascii="Times New Roman" w:hAnsi="Times New Roman" w:cs="Times New Roman"/>
-        </w:rPr>
-      </w:pPr>
-      <w:r>
-        <w:rPr>
-          <w:rFonts w:ascii="Times New Roman" w:hAnsi="Times New Roman" w:cs="Times New Roman"/>
-        </w:rPr>
-        <w:t>Operational</w:t>
-      </w:r>
-      <w:r>
-        <w:rPr>
-          <w:rFonts w:ascii="Times New Roman" w:hAnsi="Times New Roman" w:cs="Times New Roman"/>
-          <w:spacing w:val="-3"/>
-        </w:rPr>
-        <w:t xml:space="preserve"> </w:t>
-      </w:r>
-      <w:r>
-        <w:rPr>
-          <w:rFonts w:ascii="Times New Roman" w:hAnsi="Times New Roman" w:cs="Times New Roman"/>
-        </w:rPr>
-        <w:t>Feasibility</w:t>
-      </w:r>
-    </w:p>
-    <w:p>
-      <w:pPr>
-        <w:pStyle w:val="ListParagraph"/>
-        <w:numPr>
-          <w:ilvl w:val="0"/>
-          <w:numId w:val="9"/>
-        </w:numPr>
-        <w:suppressAutoHyphens/>
-        <w:spacing w:after="0" w:line="240" w:lineRule="auto"/>
-        <w:rPr>
-          <w:rFonts w:ascii="Times New Roman" w:hAnsi="Times New Roman" w:cs="Times New Roman"/>
-        </w:rPr>
-      </w:pPr>
-      <w:r>
-        <w:rPr>
-          <w:rFonts w:ascii="Times New Roman" w:hAnsi="Times New Roman" w:cs="Times New Roman"/>
-        </w:rPr>
-        <w:t>Technical</w:t>
-      </w:r>
-      <w:r>
-        <w:rPr>
-          <w:rFonts w:ascii="Times New Roman" w:hAnsi="Times New Roman" w:cs="Times New Roman"/>
-          <w:spacing w:val="-1"/>
-        </w:rPr>
-        <w:t xml:space="preserve"> </w:t>
-      </w:r>
-      <w:r>
-        <w:rPr>
-          <w:rFonts w:ascii="Times New Roman" w:hAnsi="Times New Roman" w:cs="Times New Roman"/>
-        </w:rPr>
-        <w:t>Feasibility</w:t>
-      </w:r>
-    </w:p>
-    <w:p>
-      <w:pPr>
-        <w:pStyle w:val="ListParagraph"/>
-        <w:numPr>
-          <w:ilvl w:val="0"/>
-          <w:numId w:val="9"/>
-        </w:numPr>
-        <w:suppressAutoHyphens/>
-        <w:spacing w:after="0" w:line="240" w:lineRule="auto"/>
-        <w:rPr>
-          <w:rFonts w:ascii="Times New Roman" w:hAnsi="Times New Roman" w:cs="Times New Roman"/>
-        </w:rPr>
-      </w:pPr>
-      <w:r>
-        <w:rPr>
-          <w:rFonts w:ascii="Times New Roman" w:hAnsi="Times New Roman" w:cs="Times New Roman"/>
-        </w:rPr>
-        <w:t>Schedule</w:t>
-      </w:r>
-      <w:r>
-        <w:rPr>
-          <w:rFonts w:ascii="Times New Roman" w:hAnsi="Times New Roman" w:cs="Times New Roman"/>
-          <w:spacing w:val="-2"/>
-        </w:rPr>
-        <w:t xml:space="preserve"> </w:t>
-      </w:r>
-      <w:r>
-        <w:rPr>
-          <w:rFonts w:ascii="Times New Roman" w:hAnsi="Times New Roman" w:cs="Times New Roman"/>
-        </w:rPr>
-        <w:t>Feasibility</w:t>
-      </w:r>
-    </w:p>
-    <w:p>
-      <w:pPr>
-        <w:pStyle w:val="ListParagraph"/>
-        <w:numPr>
-          <w:ilvl w:val="0"/>
-          <w:numId w:val="9"/>
-        </w:numPr>
-        <w:suppressAutoHyphens/>
-        <w:spacing w:after="0" w:line="240" w:lineRule="auto"/>
-        <w:rPr>
-          <w:rFonts w:ascii="Times New Roman" w:hAnsi="Times New Roman" w:cs="Times New Roman"/>
-        </w:rPr>
-      </w:pPr>
-      <w:r>
-        <w:rPr>
-          <w:rFonts w:ascii="Times New Roman" w:hAnsi="Times New Roman" w:cs="Times New Roman"/>
-        </w:rPr>
-        <w:t>Economic</w:t>
-      </w:r>
-      <w:r>
-        <w:rPr>
-          <w:rFonts w:ascii="Times New Roman" w:hAnsi="Times New Roman" w:cs="Times New Roman"/>
-          <w:spacing w:val="-2"/>
-        </w:rPr>
-        <w:t xml:space="preserve"> </w:t>
-      </w:r>
-      <w:r>
-        <w:rPr>
-          <w:rFonts w:ascii="Times New Roman" w:hAnsi="Times New Roman" w:cs="Times New Roman"/>
-        </w:rPr>
-        <w:t>Feasibility</w:t>
-      </w:r>
-    </w:p>
-    <w:p>
-      <w:pPr>
-        <w:pStyle w:val="Heading5"/>
-        <w:spacing w:before="62"/>
-        <w:rPr>
-          <w:rFonts w:ascii="Times New Roman" w:hAnsi="Times New Roman" w:cs="Times New Roman"/>
-          <w:b/>
-          <w:sz w:val="28"/>
-        </w:rPr>
-      </w:pPr>
-    </w:p>
-    <w:p>
-      <w:pPr>
-        <w:jc w:val="both"/>
-        <w:rPr>
-          <w:rFonts w:ascii="Times New Roman" w:hAnsi="Times New Roman" w:cs="Times New Roman"/>
-          <w:b/>
-          <w:sz w:val="26"/>
-        </w:rPr>
-      </w:pPr>
-      <w:r>
-        <w:rPr>
-          <w:rFonts w:ascii="Times New Roman" w:hAnsi="Times New Roman" w:cs="Times New Roman"/>
-          <w:b/>
-          <w:sz w:val="26"/>
-        </w:rPr>
-        <w:t>Operational Feasibility:</w:t>
-      </w:r>
-    </w:p>
-    <w:p>
-      <w:pPr>
-        <w:jc w:val="both"/>
-        <w:rPr>
-          <w:rFonts w:ascii="Times New Roman" w:hAnsi="Times New Roman" w:cs="Times New Roman"/>
-        </w:rPr>
-      </w:pPr>
-      <w:r>
-        <w:rPr>
-          <w:rFonts w:ascii="Times New Roman" w:hAnsi="Times New Roman" w:cs="Times New Roman"/>
-        </w:rPr>
-        <w:t>The system will provide advantageous and reliable services to user. The system can be run within suitable environment, system will do operation under environment of limited resources</w:t>
-      </w:r>
-      <w:r>
-        <w:rPr>
-          <w:rFonts w:ascii="Times New Roman" w:hAnsi="Times New Roman" w:cs="Times New Roman"/>
-          <w:sz w:val="26"/>
-        </w:rPr>
-        <w:t>.</w:t>
-      </w:r>
-    </w:p>
-    <w:p>
-      <w:pPr>
-        <w:jc w:val="both"/>
-        <w:rPr>
-          <w:rFonts w:ascii="Times New Roman" w:hAnsi="Times New Roman" w:cs="Times New Roman"/>
-        </w:rPr>
-      </w:pPr>
-    </w:p>
-    <w:p>
-      <w:pPr>
-        <w:jc w:val="both"/>
-        <w:rPr>
-          <w:rFonts w:ascii="Times New Roman" w:hAnsi="Times New Roman" w:cs="Times New Roman"/>
-          <w:b/>
-        </w:rPr>
-      </w:pPr>
-      <w:r>
-        <w:rPr>
-          <w:rFonts w:ascii="Times New Roman" w:hAnsi="Times New Roman" w:cs="Times New Roman"/>
-          <w:b/>
-        </w:rPr>
-        <w:t>Technical Feasibility:</w:t>
-      </w:r>
-    </w:p>
-    <w:p>
-      <w:pPr>
-        <w:jc w:val="both"/>
-        <w:rPr>
-          <w:rFonts w:ascii="Times New Roman" w:hAnsi="Times New Roman" w:cs="Times New Roman"/>
-        </w:rPr>
-      </w:pPr>
-      <w:r>
-        <w:rPr>
-          <w:rFonts w:ascii="Times New Roman" w:hAnsi="Times New Roman" w:cs="Times New Roman"/>
-        </w:rPr>
-        <w:t xml:space="preserve">It is planned to implement the system using Sublime, Window 10 Operating system, Database </w:t>
-      </w:r>
-      <w:proofErr w:type="spellStart"/>
-      <w:r>
-        <w:rPr>
-          <w:rFonts w:ascii="Times New Roman" w:hAnsi="Times New Roman" w:cs="Times New Roman"/>
-        </w:rPr>
-        <w:t>PostgreSQL</w:t>
-      </w:r>
-      <w:proofErr w:type="spellEnd"/>
-      <w:r>
-        <w:rPr>
-          <w:rFonts w:ascii="Times New Roman" w:hAnsi="Times New Roman" w:cs="Times New Roman"/>
-        </w:rPr>
-        <w:t xml:space="preserve">. </w:t>
-      </w:r>
-    </w:p>
-    <w:p>
-      <w:pPr>
-        <w:jc w:val="both"/>
-        <w:rPr>
-          <w:rFonts w:ascii="Times New Roman" w:hAnsi="Times New Roman" w:cs="Times New Roman"/>
-        </w:rPr>
-      </w:pPr>
-    </w:p>
-    <w:p>
-      <w:pPr>
-        <w:jc w:val="both"/>
-        <w:rPr>
-          <w:rFonts w:ascii="Times New Roman" w:hAnsi="Times New Roman" w:cs="Times New Roman"/>
-        </w:rPr>
-      </w:pPr>
-      <w:r>
-        <w:rPr>
-          <w:rFonts w:ascii="Times New Roman" w:hAnsi="Times New Roman" w:cs="Times New Roman"/>
-        </w:rPr>
-        <w:t xml:space="preserve">Definitely these tools and technology has fully command and maintenance and development for this project in today and future in web designing. All tool done different work like HTML used for built a basic structure of  this project, CSS for the design of this project, JavaScript used for different alert, </w:t>
-      </w:r>
-      <w:proofErr w:type="spellStart"/>
-      <w:r>
-        <w:rPr>
-          <w:rFonts w:ascii="Times New Roman" w:hAnsi="Times New Roman" w:cs="Times New Roman"/>
-        </w:rPr>
-        <w:t>php</w:t>
-      </w:r>
-      <w:proofErr w:type="spellEnd"/>
-      <w:r>
-        <w:rPr>
-          <w:rFonts w:ascii="Times New Roman" w:hAnsi="Times New Roman" w:cs="Times New Roman"/>
-        </w:rPr>
-        <w:t xml:space="preserve"> used for database connectivity like </w:t>
-      </w:r>
-      <w:proofErr w:type="spellStart"/>
-      <w:r>
-        <w:rPr>
-          <w:rFonts w:ascii="Times New Roman" w:hAnsi="Times New Roman" w:cs="Times New Roman"/>
-        </w:rPr>
-        <w:t>insert,view,delete</w:t>
-      </w:r>
-      <w:proofErr w:type="spellEnd"/>
-      <w:r>
-        <w:rPr>
-          <w:rFonts w:ascii="Times New Roman" w:hAnsi="Times New Roman" w:cs="Times New Roman"/>
-        </w:rPr>
-        <w:t xml:space="preserve"> and update the data.</w:t>
-      </w:r>
-    </w:p>
-    <w:p>
-      <w:pPr>
-        <w:jc w:val="both"/>
-        <w:rPr>
-          <w:rFonts w:ascii="Times New Roman" w:hAnsi="Times New Roman" w:cs="Times New Roman"/>
-        </w:rPr>
-      </w:pPr>
-    </w:p>
-    <w:p>
-      <w:pPr>
-        <w:jc w:val="both"/>
-        <w:rPr>
-          <w:rFonts w:ascii="Times New Roman" w:hAnsi="Times New Roman" w:cs="Times New Roman"/>
-          <w:b/>
-        </w:rPr>
-      </w:pPr>
-      <w:r>
-        <w:rPr>
-          <w:rFonts w:ascii="Times New Roman" w:hAnsi="Times New Roman" w:cs="Times New Roman"/>
-          <w:b/>
-        </w:rPr>
-        <w:t>Schedule Feasibility:</w:t>
-      </w:r>
-    </w:p>
-    <w:p>
-      <w:pPr>
-        <w:jc w:val="both"/>
-        <w:rPr>
-          <w:rFonts w:ascii="Times New Roman" w:hAnsi="Times New Roman" w:cs="Times New Roman"/>
-          <w:sz w:val="26"/>
-        </w:rPr>
-      </w:pPr>
-      <w:r>
-        <w:rPr>
-          <w:rFonts w:ascii="Times New Roman" w:hAnsi="Times New Roman" w:cs="Times New Roman"/>
-          <w:sz w:val="26"/>
-        </w:rPr>
-        <w:t xml:space="preserve">We give time round about 4 month for the development of this </w:t>
-      </w:r>
-      <w:proofErr w:type="spellStart"/>
-      <w:r>
-        <w:rPr>
-          <w:rFonts w:ascii="Times New Roman" w:hAnsi="Times New Roman" w:cs="Times New Roman"/>
-          <w:sz w:val="26"/>
-        </w:rPr>
-        <w:t>project.How</w:t>
-      </w:r>
-      <w:proofErr w:type="spellEnd"/>
-      <w:r>
-        <w:rPr>
-          <w:rFonts w:ascii="Times New Roman" w:hAnsi="Times New Roman" w:cs="Times New Roman"/>
-          <w:sz w:val="26"/>
-        </w:rPr>
-        <w:t xml:space="preserve"> much time on every task is spent shows on this Gantt chart.</w:t>
-      </w:r>
-    </w:p>
-    <w:p>
-      <w:pPr>
-        <w:jc w:val="both"/>
-        <w:rPr>
-          <w:rFonts w:ascii="Times New Roman" w:hAnsi="Times New Roman" w:cs="Times New Roman"/>
-        </w:rPr>
-      </w:pPr>
-    </w:p>
-    <w:p>
-      <w:pPr>
-        <w:jc w:val="both"/>
-        <w:rPr>
-          <w:rFonts w:ascii="Times New Roman" w:hAnsi="Times New Roman" w:cs="Times New Roman"/>
-        </w:rPr>
-      </w:pPr>
-      <w:r>
-        <w:rPr>
-          <w:rFonts w:ascii="Times New Roman" w:hAnsi="Times New Roman" w:cs="Times New Roman"/>
-          <w:b/>
-        </w:rPr>
-        <w:t>Economic Feasibility</w:t>
-      </w:r>
-      <w:r>
-        <w:rPr>
-          <w:rFonts w:ascii="Times New Roman" w:hAnsi="Times New Roman" w:cs="Times New Roman"/>
-        </w:rPr>
-        <w:t>: Economic feasibility have more two type.</w:t>
-      </w:r>
-    </w:p>
-    <w:p>
-      <w:pPr>
-        <w:jc w:val="both"/>
-        <w:rPr>
-          <w:rFonts w:ascii="Times New Roman" w:hAnsi="Times New Roman" w:cs="Times New Roman"/>
-        </w:rPr>
-      </w:pPr>
-      <w:r>
-        <w:rPr>
-          <w:rFonts w:ascii="Times New Roman" w:hAnsi="Times New Roman" w:cs="Times New Roman"/>
-        </w:rPr>
-        <w:t>Cost Estimation, further two types in which 1. One time cost 2. Recurring Cost.</w:t>
-      </w:r>
-    </w:p>
-    <w:p>
-      <w:pPr>
-        <w:jc w:val="both"/>
-        <w:rPr>
-          <w:rFonts w:ascii="Times New Roman" w:hAnsi="Times New Roman" w:cs="Times New Roman"/>
-        </w:rPr>
-      </w:pPr>
-      <w:proofErr w:type="gramStart"/>
-      <w:r>
-        <w:rPr>
-          <w:rFonts w:ascii="Times New Roman" w:hAnsi="Times New Roman" w:cs="Times New Roman"/>
-        </w:rPr>
-        <w:t>1.One</w:t>
-      </w:r>
-      <w:proofErr w:type="gramEnd"/>
-      <w:r>
-        <w:rPr>
-          <w:rFonts w:ascii="Times New Roman" w:hAnsi="Times New Roman" w:cs="Times New Roman"/>
-        </w:rPr>
-        <w:t xml:space="preserve"> time cost: Before the development of project in which we used Laptop, OS, </w:t>
-      </w:r>
-    </w:p>
-    <w:p>
-      <w:pPr>
-        <w:jc w:val="both"/>
-        <w:rPr>
-          <w:rFonts w:ascii="Times New Roman" w:hAnsi="Times New Roman" w:cs="Times New Roman"/>
-        </w:rPr>
-      </w:pPr>
-      <w:r>
-        <w:rPr>
-          <w:rFonts w:ascii="Times New Roman" w:hAnsi="Times New Roman" w:cs="Times New Roman"/>
-        </w:rPr>
-        <w:t>Application: Sublime, Google Chrome.</w:t>
-      </w:r>
-    </w:p>
-    <w:p>
-      <w:pPr>
-        <w:jc w:val="both"/>
-        <w:rPr>
-          <w:rFonts w:ascii="Times New Roman" w:hAnsi="Times New Roman" w:cs="Times New Roman"/>
-        </w:rPr>
-      </w:pPr>
-      <w:r>
-        <w:rPr>
-          <w:rFonts w:ascii="Times New Roman" w:hAnsi="Times New Roman" w:cs="Times New Roman"/>
-        </w:rPr>
-        <w:t>Total cost before development is round about 50000.</w:t>
-      </w:r>
-    </w:p>
-    <w:p>
-      <w:pPr>
-        <w:jc w:val="both"/>
-        <w:rPr>
-          <w:rFonts w:ascii="Times New Roman" w:hAnsi="Times New Roman" w:cs="Times New Roman"/>
-        </w:rPr>
-      </w:pPr>
-      <w:proofErr w:type="gramStart"/>
-      <w:r>
-        <w:rPr>
-          <w:rFonts w:ascii="Times New Roman" w:hAnsi="Times New Roman" w:cs="Times New Roman"/>
-        </w:rPr>
-        <w:lastRenderedPageBreak/>
-        <w:t>2.Recurring</w:t>
-      </w:r>
-      <w:proofErr w:type="gramEnd"/>
-      <w:r>
-        <w:rPr>
-          <w:rFonts w:ascii="Times New Roman" w:hAnsi="Times New Roman" w:cs="Times New Roman"/>
-        </w:rPr>
-        <w:t xml:space="preserve"> Cost: There are two type ongoing estimation                                      </w:t>
-      </w:r>
-      <w:r>
-        <w:rPr>
-          <w:rFonts w:ascii="Times New Roman" w:hAnsi="Times New Roman" w:cs="Times New Roman"/>
-        </w:rPr>
-        <w:tab/>
-      </w:r>
-      <w:r>
-        <w:rPr>
-          <w:rFonts w:ascii="Times New Roman" w:hAnsi="Times New Roman" w:cs="Times New Roman"/>
-        </w:rPr>
-        <w:tab/>
-        <w:t xml:space="preserve"> 1.Operational Cost 2. Maintenance Cost.</w:t>
-      </w:r>
-    </w:p>
-    <w:p>
-      <w:pPr>
-        <w:jc w:val="both"/>
-        <w:rPr>
-          <w:rFonts w:ascii="Times New Roman" w:hAnsi="Times New Roman" w:cs="Times New Roman"/>
-        </w:rPr>
-      </w:pPr>
-      <w:r>
-        <w:rPr>
-          <w:rFonts w:ascii="Times New Roman" w:hAnsi="Times New Roman" w:cs="Times New Roman"/>
-        </w:rPr>
-        <w:tab/>
-      </w:r>
-      <w:r>
-        <w:rPr>
-          <w:rFonts w:ascii="Times New Roman" w:hAnsi="Times New Roman" w:cs="Times New Roman"/>
-        </w:rPr>
-        <w:tab/>
-      </w:r>
-    </w:p>
-    <w:p>
-      <w:pPr>
-        <w:jc w:val="both"/>
-        <w:rPr>
-          <w:rFonts w:ascii="Times New Roman" w:hAnsi="Times New Roman" w:cs="Times New Roman"/>
-        </w:rPr>
-      </w:pPr>
-      <w:r>
-        <w:rPr>
-          <w:rFonts w:ascii="Times New Roman" w:hAnsi="Times New Roman" w:cs="Times New Roman"/>
-        </w:rPr>
-        <w:t>We have our own website and we also have extra tools and technology. If there occur</w:t>
-      </w:r>
-    </w:p>
-    <w:p>
-      <w:pPr>
-        <w:jc w:val="both"/>
-        <w:rPr>
-          <w:rFonts w:ascii="Times New Roman" w:hAnsi="Times New Roman" w:cs="Times New Roman"/>
-        </w:rPr>
-      </w:pPr>
-      <w:proofErr w:type="gramStart"/>
-      <w:r>
-        <w:rPr>
-          <w:rFonts w:ascii="Times New Roman" w:hAnsi="Times New Roman" w:cs="Times New Roman"/>
-        </w:rPr>
-        <w:t>any</w:t>
-      </w:r>
-      <w:proofErr w:type="gramEnd"/>
-      <w:r>
-        <w:rPr>
-          <w:rFonts w:ascii="Times New Roman" w:hAnsi="Times New Roman" w:cs="Times New Roman"/>
-        </w:rPr>
-        <w:t xml:space="preserve"> fault in these components then its cost round about 10000. </w:t>
-      </w:r>
-    </w:p>
-    <w:p>
-      <w:pPr>
-        <w:spacing w:line="256" w:lineRule="auto"/>
-        <w:jc w:val="both"/>
-        <w:rPr>
-          <w:rFonts w:ascii="Times New Roman" w:eastAsia="Times New Roman" w:hAnsi="Times New Roman" w:cs="Times New Roman"/>
-          <w:szCs w:val="22"/>
-          <w:lang w:bidi="ar-SA"/>
-        </w:rPr>
-      </w:pPr>
-    </w:p>
-    <w:p>
-      <w:pPr>
-        <w:spacing w:line="256" w:lineRule="auto"/>
-        <w:jc w:val="both"/>
-        <w:rPr>
-          <w:rFonts w:ascii="Times New Roman" w:eastAsia="Times New Roman" w:hAnsi="Times New Roman" w:cs="Times New Roman"/>
-          <w:szCs w:val="22"/>
-          <w:lang w:bidi="ar-SA"/>
-        </w:rPr>
-      </w:pPr>
-    </w:p>
-    <w:p>
-      <w:pPr>
-        <w:jc w:val="both"/>
-        <w:rPr>
-          <w:rFonts w:ascii="Times New Roman" w:hAnsi="Times New Roman" w:cs="Times New Roman"/>
-          <w:b/>
-          <w:sz w:val="32"/>
-        </w:rPr>
-      </w:pPr>
-    </w:p>
-    <w:p>
-      <w:pPr>
-        <w:jc w:val="both"/>
-        <w:rPr>
-          <w:rFonts w:ascii="Times New Roman" w:hAnsi="Times New Roman" w:cs="Times New Roman"/>
-          <w:b/>
-          <w:sz w:val="32"/>
-        </w:rPr>
-      </w:pPr>
-    </w:p>
-    <w:p>
-      <w:pPr>
-        <w:jc w:val="both"/>
-        <w:rPr>
-          <w:rFonts w:ascii="Times New Roman" w:hAnsi="Times New Roman" w:cs="Times New Roman"/>
-          <w:b/>
-          <w:sz w:val="32"/>
-        </w:rPr>
-      </w:pPr>
-    </w:p>
-    <w:p>
-      <w:pPr>
-        <w:jc w:val="both"/>
-        <w:rPr>
-          <w:rFonts w:ascii="Times New Roman" w:hAnsi="Times New Roman" w:cs="Times New Roman"/>
-          <w:b/>
-          <w:sz w:val="32"/>
-        </w:rPr>
-      </w:pPr>
-    </w:p>
-    <w:p>
-      <w:pPr>
-        <w:jc w:val="both"/>
-        <w:rPr>
-          <w:rFonts w:ascii="Times New Roman" w:hAnsi="Times New Roman" w:cs="Times New Roman"/>
-          <w:b/>
-          <w:sz w:val="32"/>
-        </w:rPr>
-      </w:pPr>
-    </w:p>
-    <w:p>
-      <w:pPr>
-        <w:jc w:val="both"/>
-        <w:rPr>
-          <w:rFonts w:ascii="Times New Roman" w:hAnsi="Times New Roman" w:cs="Times New Roman"/>
-          <w:b/>
-          <w:sz w:val="32"/>
-        </w:rPr>
-      </w:pPr>
-      <w:r>
-        <w:rPr>
-          <w:rFonts w:ascii="Times New Roman" w:hAnsi="Times New Roman" w:cs="Times New Roman"/>
-          <w:b/>
-          <w:sz w:val="32"/>
-        </w:rPr>
-        <w:t>Functional Requirements:</w:t>
-      </w:r>
-    </w:p>
-    <w:p>
-      <w:pPr>
-        <w:jc w:val="both"/>
-        <w:rPr>
-          <w:rFonts w:ascii="Times New Roman" w:eastAsia="Times New Roman" w:hAnsi="Times New Roman" w:cs="Times New Roman"/>
-          <w:b/>
-          <w:sz w:val="28"/>
-          <w:szCs w:val="22"/>
-          <w:lang w:bidi="ar-SA"/>
-        </w:rPr>
-      </w:pPr>
-      <w:proofErr w:type="gramStart"/>
-      <w:r>
-        <w:rPr>
-          <w:rFonts w:ascii="Times New Roman" w:eastAsia="Times New Roman" w:hAnsi="Times New Roman" w:cs="Times New Roman"/>
-          <w:b/>
-          <w:sz w:val="28"/>
-          <w:szCs w:val="22"/>
-          <w:lang w:bidi="ar-SA"/>
-        </w:rPr>
-        <w:t>1.Admin</w:t>
-      </w:r>
-      <w:proofErr w:type="gramEnd"/>
-      <w:r>
-        <w:rPr>
-          <w:rFonts w:ascii="Times New Roman" w:eastAsia="Times New Roman" w:hAnsi="Times New Roman" w:cs="Times New Roman"/>
-          <w:b/>
-          <w:sz w:val="28"/>
-          <w:szCs w:val="22"/>
-          <w:lang w:bidi="ar-SA"/>
-        </w:rPr>
-        <w:t>:</w:t>
-      </w:r>
-    </w:p>
-    <w:p>
-      <w:pPr>
-        <w:pStyle w:val="ListParagraph"/>
-        <w:numPr>
-          <w:ilvl w:val="0"/>
-          <w:numId w:val="11"/>
-        </w:numPr>
-        <w:suppressAutoHyphens/>
-        <w:spacing w:after="0" w:line="240" w:lineRule="auto"/>
-        <w:jc w:val="both"/>
-        <w:rPr>
-          <w:rFonts w:ascii="Times New Roman" w:eastAsia="Times New Roman" w:hAnsi="Times New Roman" w:cs="Times New Roman"/>
-          <w:szCs w:val="22"/>
-          <w:lang w:bidi="ar-SA"/>
-        </w:rPr>
-      </w:pPr>
-      <w:r>
-        <w:rPr>
-          <w:rFonts w:ascii="Times New Roman" w:hAnsi="Times New Roman" w:cs="Times New Roman"/>
-        </w:rPr>
-        <w:t>Login:</w:t>
-      </w:r>
-    </w:p>
-    <w:p>
-      <w:pPr>
-        <w:ind w:left="720" w:firstLine="720"/>
-        <w:jc w:val="both"/>
-        <w:rPr>
-          <w:rFonts w:ascii="Times New Roman" w:hAnsi="Times New Roman" w:cs="Times New Roman"/>
-        </w:rPr>
-      </w:pPr>
-      <w:r>
-        <w:rPr>
-          <w:rFonts w:ascii="Times New Roman" w:hAnsi="Times New Roman" w:cs="Times New Roman"/>
-        </w:rPr>
-        <w:t>Description: Admin can login into system by entering username and password.</w:t>
-      </w:r>
-    </w:p>
-    <w:p>
-      <w:pPr>
-        <w:jc w:val="both"/>
-        <w:rPr>
-          <w:rFonts w:ascii="Times New Roman" w:hAnsi="Times New Roman" w:cs="Times New Roman"/>
-        </w:rPr>
-      </w:pPr>
-      <w:r>
-        <w:rPr>
-          <w:rFonts w:ascii="Times New Roman" w:hAnsi="Times New Roman" w:cs="Times New Roman"/>
-        </w:rPr>
-        <w:tab/>
-      </w:r>
-      <w:r>
-        <w:rPr>
-          <w:rFonts w:ascii="Times New Roman" w:hAnsi="Times New Roman" w:cs="Times New Roman"/>
-        </w:rPr>
-        <w:tab/>
-        <w:t>I/p: Admin Username &amp; Password</w:t>
-      </w:r>
-    </w:p>
-    <w:p>
-      <w:pPr>
-        <w:jc w:val="both"/>
-        <w:rPr>
-          <w:rFonts w:ascii="Times New Roman" w:hAnsi="Times New Roman" w:cs="Times New Roman"/>
-        </w:rPr>
-      </w:pPr>
-      <w:r>
-        <w:rPr>
-          <w:rFonts w:ascii="Times New Roman" w:hAnsi="Times New Roman" w:cs="Times New Roman"/>
-        </w:rPr>
-        <w:tab/>
-      </w:r>
-      <w:r>
-        <w:rPr>
-          <w:rFonts w:ascii="Times New Roman" w:hAnsi="Times New Roman" w:cs="Times New Roman"/>
-        </w:rPr>
-        <w:tab/>
-        <w:t>O/p: Successful or unsuccessful message</w:t>
-      </w:r>
-    </w:p>
-    <w:p>
-      <w:pPr>
-        <w:jc w:val="both"/>
-        <w:rPr>
-          <w:rFonts w:ascii="Times New Roman" w:eastAsia="Times New Roman" w:hAnsi="Times New Roman" w:cs="Times New Roman"/>
-          <w:szCs w:val="22"/>
-          <w:lang w:bidi="ar-SA"/>
-        </w:rPr>
-      </w:pPr>
-    </w:p>
-    <w:p>
-      <w:pPr>
-        <w:pStyle w:val="ListParagraph"/>
-        <w:numPr>
-          <w:ilvl w:val="0"/>
-          <w:numId w:val="11"/>
-        </w:numPr>
-        <w:suppressAutoHyphens/>
-        <w:spacing w:after="0" w:line="240" w:lineRule="auto"/>
-        <w:jc w:val="both"/>
-        <w:rPr>
-          <w:rFonts w:ascii="Times New Roman" w:hAnsi="Times New Roman" w:cs="Times New Roman"/>
-        </w:rPr>
-      </w:pPr>
-      <w:r>
-        <w:rPr>
-          <w:rFonts w:ascii="Times New Roman" w:hAnsi="Times New Roman" w:cs="Times New Roman"/>
-        </w:rPr>
-        <w:t>Manage Users:</w:t>
-      </w:r>
-    </w:p>
-    <w:p>
-      <w:pPr>
-        <w:ind w:left="720" w:firstLine="720"/>
-        <w:jc w:val="both"/>
-        <w:rPr>
-          <w:rFonts w:ascii="Times New Roman" w:hAnsi="Times New Roman" w:cs="Times New Roman"/>
-        </w:rPr>
-      </w:pPr>
-      <w:r>
-        <w:rPr>
-          <w:rFonts w:ascii="Times New Roman" w:hAnsi="Times New Roman" w:cs="Times New Roman"/>
-        </w:rPr>
-        <w:t>Description: Admin can manage user.</w:t>
-      </w:r>
-    </w:p>
-    <w:p>
-      <w:pPr>
-        <w:jc w:val="both"/>
-        <w:rPr>
-          <w:rFonts w:ascii="Times New Roman" w:hAnsi="Times New Roman" w:cs="Times New Roman"/>
-        </w:rPr>
-      </w:pPr>
-      <w:r>
-        <w:rPr>
-          <w:rFonts w:ascii="Times New Roman" w:hAnsi="Times New Roman" w:cs="Times New Roman"/>
-        </w:rPr>
-        <w:tab/>
-      </w:r>
-      <w:r>
-        <w:rPr>
-          <w:rFonts w:ascii="Times New Roman" w:hAnsi="Times New Roman" w:cs="Times New Roman"/>
-        </w:rPr>
-        <w:tab/>
-        <w:t>I/p: Add user, Remove user.</w:t>
-      </w:r>
-    </w:p>
-    <w:p>
-      <w:pPr>
-        <w:jc w:val="both"/>
-        <w:rPr>
-          <w:rFonts w:ascii="Times New Roman" w:hAnsi="Times New Roman" w:cs="Times New Roman"/>
-        </w:rPr>
-      </w:pPr>
-      <w:r>
-        <w:rPr>
-          <w:rFonts w:ascii="Times New Roman" w:hAnsi="Times New Roman" w:cs="Times New Roman"/>
-        </w:rPr>
-        <w:tab/>
-      </w:r>
-      <w:r>
-        <w:rPr>
-          <w:rFonts w:ascii="Times New Roman" w:hAnsi="Times New Roman" w:cs="Times New Roman"/>
-        </w:rPr>
-        <w:tab/>
-        <w:t>O/</w:t>
-      </w:r>
-      <w:proofErr w:type="spellStart"/>
-      <w:r>
-        <w:rPr>
-          <w:rFonts w:ascii="Times New Roman" w:hAnsi="Times New Roman" w:cs="Times New Roman"/>
-        </w:rPr>
-        <w:t>p</w:t>
-      </w:r>
-      <w:proofErr w:type="gramStart"/>
-      <w:r>
-        <w:rPr>
-          <w:rFonts w:ascii="Times New Roman" w:hAnsi="Times New Roman" w:cs="Times New Roman"/>
-        </w:rPr>
-        <w:t>:User</w:t>
-      </w:r>
-      <w:proofErr w:type="spellEnd"/>
-      <w:proofErr w:type="gramEnd"/>
-      <w:r>
-        <w:rPr>
-          <w:rFonts w:ascii="Times New Roman" w:hAnsi="Times New Roman" w:cs="Times New Roman"/>
-        </w:rPr>
-        <w:t xml:space="preserve"> details</w:t>
-      </w:r>
-    </w:p>
-    <w:p>
-      <w:pPr>
-        <w:jc w:val="both"/>
-        <w:rPr>
-          <w:rFonts w:ascii="Times New Roman" w:hAnsi="Times New Roman" w:cs="Times New Roman"/>
-        </w:rPr>
-      </w:pPr>
-    </w:p>
-    <w:p>
-      <w:pPr>
-        <w:jc w:val="both"/>
-        <w:rPr>
-          <w:rFonts w:ascii="Times New Roman" w:hAnsi="Times New Roman" w:cs="Times New Roman"/>
-          <w:b/>
-          <w:sz w:val="28"/>
-        </w:rPr>
-      </w:pPr>
-      <w:proofErr w:type="gramStart"/>
-      <w:r>
-        <w:rPr>
-          <w:rFonts w:ascii="Times New Roman" w:hAnsi="Times New Roman" w:cs="Times New Roman"/>
-          <w:b/>
-          <w:sz w:val="28"/>
-        </w:rPr>
-        <w:t>2.User</w:t>
-      </w:r>
-      <w:proofErr w:type="gramEnd"/>
-      <w:r>
-        <w:rPr>
-          <w:rFonts w:ascii="Times New Roman" w:hAnsi="Times New Roman" w:cs="Times New Roman"/>
-          <w:b/>
-          <w:sz w:val="28"/>
-        </w:rPr>
-        <w:t>:</w:t>
-      </w:r>
-    </w:p>
-    <w:p>
-      <w:pPr>
-        <w:pStyle w:val="ListParagraph"/>
-        <w:numPr>
-          <w:ilvl w:val="0"/>
-          <w:numId w:val="11"/>
-        </w:numPr>
-        <w:suppressAutoHyphens/>
-        <w:spacing w:after="0" w:line="240" w:lineRule="auto"/>
-        <w:jc w:val="both"/>
-        <w:rPr>
-          <w:rFonts w:ascii="Times New Roman" w:hAnsi="Times New Roman" w:cs="Times New Roman"/>
-          <w:b/>
-          <w:sz w:val="28"/>
-        </w:rPr>
-      </w:pPr>
-      <w:r>
-        <w:rPr>
-          <w:rFonts w:ascii="Times New Roman" w:hAnsi="Times New Roman" w:cs="Times New Roman"/>
-        </w:rPr>
-        <w:t>Registration:</w:t>
-      </w:r>
-    </w:p>
-    <w:p>
-      <w:pPr>
-        <w:pStyle w:val="ListParagraph"/>
-        <w:ind w:left="1440"/>
-        <w:jc w:val="both"/>
-        <w:rPr>
-          <w:rFonts w:ascii="Times New Roman" w:hAnsi="Times New Roman" w:cs="Times New Roman"/>
-        </w:rPr>
-      </w:pPr>
-      <w:r>
-        <w:rPr>
-          <w:rFonts w:ascii="Times New Roman" w:hAnsi="Times New Roman" w:cs="Times New Roman"/>
-        </w:rPr>
-        <w:t>Description: User can register into system.</w:t>
-      </w:r>
-    </w:p>
-    <w:p>
-      <w:pPr>
-        <w:pStyle w:val="ListParagraph"/>
-        <w:ind w:left="1440"/>
-        <w:jc w:val="both"/>
-        <w:rPr>
-          <w:rFonts w:ascii="Times New Roman" w:hAnsi="Times New Roman" w:cs="Times New Roman"/>
-        </w:rPr>
-      </w:pPr>
-      <w:r>
-        <w:rPr>
-          <w:rFonts w:ascii="Times New Roman" w:hAnsi="Times New Roman" w:cs="Times New Roman"/>
-        </w:rPr>
-        <w:t>I/p: user register</w:t>
-      </w:r>
-    </w:p>
-    <w:p>
-      <w:pPr>
-        <w:pStyle w:val="ListParagraph"/>
-        <w:ind w:left="1440"/>
-        <w:jc w:val="both"/>
-        <w:rPr>
-          <w:rFonts w:ascii="Times New Roman" w:hAnsi="Times New Roman" w:cs="Times New Roman"/>
-          <w:b/>
-          <w:sz w:val="28"/>
-        </w:rPr>
-      </w:pPr>
-      <w:proofErr w:type="gramStart"/>
-      <w:r>
-        <w:rPr>
-          <w:rFonts w:ascii="Times New Roman" w:hAnsi="Times New Roman" w:cs="Times New Roman"/>
-        </w:rPr>
-        <w:t>o/p</w:t>
-      </w:r>
-      <w:proofErr w:type="gramEnd"/>
-      <w:r>
-        <w:rPr>
-          <w:rFonts w:ascii="Times New Roman" w:hAnsi="Times New Roman" w:cs="Times New Roman"/>
-        </w:rPr>
-        <w:t>: registration successful.</w:t>
-      </w:r>
-    </w:p>
-    <w:p>
-      <w:pPr>
-        <w:jc w:val="both"/>
-        <w:rPr>
-          <w:rFonts w:ascii="Times New Roman" w:hAnsi="Times New Roman" w:cs="Times New Roman"/>
-          <w:b/>
-          <w:sz w:val="28"/>
-        </w:rPr>
-      </w:pPr>
-    </w:p>
-    <w:p>
-      <w:pPr>
-        <w:pStyle w:val="ListParagraph"/>
-        <w:numPr>
-          <w:ilvl w:val="0"/>
-          <w:numId w:val="10"/>
-        </w:numPr>
-        <w:suppressAutoHyphens/>
-        <w:spacing w:after="0" w:line="240" w:lineRule="auto"/>
-        <w:jc w:val="both"/>
-        <w:rPr>
-          <w:rFonts w:ascii="Times New Roman" w:hAnsi="Times New Roman" w:cs="Times New Roman"/>
-        </w:rPr>
-      </w:pPr>
-      <w:r>
-        <w:rPr>
-          <w:rFonts w:ascii="Times New Roman" w:hAnsi="Times New Roman" w:cs="Times New Roman"/>
-        </w:rPr>
-        <w:lastRenderedPageBreak/>
-        <w:t>Login:</w:t>
-      </w:r>
-    </w:p>
-    <w:p>
-      <w:pPr>
-        <w:ind w:left="720" w:firstLine="720"/>
-        <w:jc w:val="both"/>
-        <w:rPr>
-          <w:rFonts w:ascii="Times New Roman" w:hAnsi="Times New Roman" w:cs="Times New Roman"/>
-        </w:rPr>
-      </w:pPr>
-      <w:r>
-        <w:rPr>
-          <w:rFonts w:ascii="Times New Roman" w:hAnsi="Times New Roman" w:cs="Times New Roman"/>
-        </w:rPr>
-        <w:t>Description: user can login into System by entering username and password.</w:t>
-      </w:r>
-    </w:p>
-    <w:p>
-      <w:pPr>
-        <w:ind w:left="720" w:firstLine="720"/>
-        <w:jc w:val="both"/>
-        <w:rPr>
-          <w:rFonts w:ascii="Times New Roman" w:hAnsi="Times New Roman" w:cs="Times New Roman"/>
-        </w:rPr>
-      </w:pPr>
-      <w:r>
-        <w:rPr>
-          <w:rFonts w:ascii="Times New Roman" w:hAnsi="Times New Roman" w:cs="Times New Roman"/>
-        </w:rPr>
-        <w:t>I/P: User Username &amp; Password</w:t>
-      </w:r>
-    </w:p>
-    <w:p>
-      <w:pPr>
-        <w:ind w:firstLine="720"/>
-        <w:jc w:val="both"/>
-        <w:rPr>
-          <w:rFonts w:ascii="Times New Roman" w:eastAsia="Times New Roman" w:hAnsi="Times New Roman" w:cs="Times New Roman"/>
-          <w:lang w:bidi="ar-SA"/>
-        </w:rPr>
-      </w:pPr>
-      <w:r>
-        <w:rPr>
-          <w:rFonts w:ascii="Times New Roman" w:hAnsi="Times New Roman" w:cs="Times New Roman"/>
-        </w:rPr>
-        <w:t xml:space="preserve"> </w:t>
-      </w:r>
-      <w:r>
-        <w:rPr>
-          <w:rFonts w:ascii="Times New Roman" w:hAnsi="Times New Roman" w:cs="Times New Roman"/>
-        </w:rPr>
-        <w:tab/>
-        <w:t>O/p: Successful or unsuccessful message</w:t>
-      </w:r>
-    </w:p>
-    <w:p>
-      <w:pPr>
-        <w:jc w:val="both"/>
-        <w:rPr>
-          <w:rFonts w:ascii="Times New Roman" w:eastAsia="Times New Roman" w:hAnsi="Times New Roman" w:cs="Times New Roman"/>
-          <w:szCs w:val="22"/>
-          <w:lang w:bidi="ar-SA"/>
-        </w:rPr>
-      </w:pPr>
-    </w:p>
-    <w:p>
-      <w:pPr>
-        <w:jc w:val="both"/>
-        <w:rPr>
-          <w:rFonts w:ascii="Times New Roman" w:eastAsia="Times New Roman" w:hAnsi="Times New Roman" w:cs="Times New Roman"/>
-          <w:b/>
-          <w:sz w:val="32"/>
-          <w:szCs w:val="22"/>
-          <w:lang w:bidi="ar-SA"/>
-        </w:rPr>
-      </w:pPr>
-      <w:r>
-        <w:rPr>
-          <w:rFonts w:ascii="Times New Roman" w:eastAsia="Times New Roman" w:hAnsi="Times New Roman" w:cs="Times New Roman"/>
-          <w:b/>
-          <w:sz w:val="32"/>
-          <w:szCs w:val="22"/>
-          <w:lang w:bidi="ar-SA"/>
-        </w:rPr>
-        <w:t>Non Functional Requirements:</w:t>
-      </w:r>
-    </w:p>
-    <w:p>
-      <w:pPr>
-        <w:jc w:val="both"/>
-        <w:rPr>
-          <w:rFonts w:ascii="Times New Roman" w:hAnsi="Times New Roman" w:cs="Times New Roman"/>
-        </w:rPr>
-      </w:pPr>
-    </w:p>
-    <w:p>
-      <w:pPr>
-        <w:jc w:val="both"/>
-        <w:rPr>
-          <w:rFonts w:ascii="Times New Roman" w:eastAsia="Times New Roman" w:hAnsi="Times New Roman" w:cs="Times New Roman"/>
-          <w:b/>
-          <w:sz w:val="28"/>
-          <w:szCs w:val="22"/>
-          <w:lang w:bidi="ar-SA"/>
-        </w:rPr>
-      </w:pPr>
-      <w:r>
-        <w:rPr>
-          <w:rFonts w:ascii="Times New Roman" w:hAnsi="Times New Roman" w:cs="Times New Roman"/>
-          <w:b/>
-          <w:sz w:val="28"/>
-        </w:rPr>
-        <w:t>Performance:</w:t>
-      </w:r>
-    </w:p>
-    <w:p>
-      <w:pPr>
-        <w:jc w:val="both"/>
-        <w:rPr>
-          <w:rFonts w:ascii="Times New Roman" w:hAnsi="Times New Roman" w:cs="Times New Roman"/>
-        </w:rPr>
-      </w:pPr>
-      <w:r>
-        <w:rPr>
-          <w:rFonts w:ascii="Times New Roman" w:hAnsi="Times New Roman" w:cs="Times New Roman"/>
-        </w:rPr>
-        <w:t>The system must be interactive and the delays involved must be less .So in every action- response of the system, there are no immediate delays. In case of opening windows forms, of popping error messages and saving the settings or sessions there is delay much below 2 seconds, In case of opening databases, sorting questions and evaluation there are no delays and the operation is performed in less than 2 seconds for opening ,sorting, computing,</w:t>
-      </w:r>
-      <w:r>
-        <w:rPr>
-          <w:rFonts w:ascii="Times New Roman" w:hAnsi="Times New Roman" w:cs="Times New Roman"/>
-          <w:spacing w:val="14"/>
-        </w:rPr>
-        <w:t xml:space="preserve"> </w:t>
-      </w:r>
-      <w:r>
-        <w:rPr>
-          <w:rFonts w:ascii="Times New Roman" w:hAnsi="Times New Roman" w:cs="Times New Roman"/>
-        </w:rPr>
-        <w:t>posting&gt; 95% of the files. Also when connecting to the server the delay is based editing on the distance of the 2 systems and the configuration between them so there is high probability that there will be or not a successful connection in less than 20 seconds for sake of good communication.</w:t>
-      </w:r>
-    </w:p>
-    <w:p>
-      <w:pPr>
-        <w:jc w:val="both"/>
-        <w:rPr>
-          <w:rFonts w:ascii="Times New Roman" w:hAnsi="Times New Roman" w:cs="Times New Roman"/>
-        </w:rPr>
-      </w:pPr>
-    </w:p>
-    <w:p>
-      <w:pPr>
-        <w:jc w:val="both"/>
-        <w:rPr>
-          <w:rFonts w:ascii="Times New Roman" w:hAnsi="Times New Roman" w:cs="Times New Roman"/>
-          <w:b/>
-          <w:sz w:val="28"/>
-        </w:rPr>
-      </w:pPr>
-      <w:r>
-        <w:rPr>
-          <w:rFonts w:ascii="Times New Roman" w:hAnsi="Times New Roman" w:cs="Times New Roman"/>
-          <w:b/>
-          <w:sz w:val="28"/>
-        </w:rPr>
-        <w:t>Reliability:</w:t>
-      </w:r>
-    </w:p>
-    <w:p>
-      <w:pPr>
-        <w:jc w:val="both"/>
-        <w:rPr>
-          <w:rFonts w:ascii="Times New Roman" w:hAnsi="Times New Roman" w:cs="Times New Roman"/>
-        </w:rPr>
-      </w:pPr>
-      <w:r>
-        <w:rPr>
-          <w:rFonts w:ascii="Times New Roman" w:hAnsi="Times New Roman" w:cs="Times New Roman"/>
-        </w:rPr>
-        <w:t>As the system provide the right tools for discussion, problem solving it must be made sure that the system is reliable in its operations and for securing the sensitive</w:t>
-      </w:r>
-      <w:r>
-        <w:rPr>
-          <w:rFonts w:ascii="Times New Roman" w:hAnsi="Times New Roman" w:cs="Times New Roman"/>
-          <w:spacing w:val="-9"/>
-        </w:rPr>
-        <w:t xml:space="preserve"> </w:t>
-      </w:r>
-      <w:r>
-        <w:rPr>
-          <w:rFonts w:ascii="Times New Roman" w:hAnsi="Times New Roman" w:cs="Times New Roman"/>
-        </w:rPr>
-        <w:t>details.</w:t>
-      </w:r>
-    </w:p>
-    <w:p>
-      <w:pPr>
-        <w:jc w:val="both"/>
-        <w:rPr>
-          <w:rFonts w:ascii="Times New Roman" w:hAnsi="Times New Roman" w:cs="Times New Roman"/>
-        </w:rPr>
-      </w:pPr>
-    </w:p>
-    <w:p>
-      <w:pPr>
-        <w:jc w:val="both"/>
-        <w:rPr>
-          <w:rFonts w:ascii="Times New Roman" w:hAnsi="Times New Roman" w:cs="Times New Roman"/>
-          <w:b/>
-          <w:sz w:val="28"/>
-        </w:rPr>
-      </w:pPr>
-      <w:r>
-        <w:rPr>
-          <w:rFonts w:ascii="Times New Roman" w:hAnsi="Times New Roman" w:cs="Times New Roman"/>
-          <w:b/>
-          <w:sz w:val="28"/>
-        </w:rPr>
-        <w:t>Availability:</w:t>
-      </w:r>
-    </w:p>
-    <w:p>
-      <w:pPr>
-        <w:jc w:val="both"/>
-        <w:rPr>
-          <w:rFonts w:ascii="Times New Roman" w:hAnsi="Times New Roman" w:cs="Times New Roman"/>
-        </w:rPr>
-      </w:pPr>
-      <w:r>
-        <w:rPr>
-          <w:rFonts w:ascii="Times New Roman" w:hAnsi="Times New Roman" w:cs="Times New Roman"/>
-        </w:rPr>
-        <w:t>If the internet service gets disrupted while sending information to the server, the information can be send again for verification.</w:t>
-      </w:r>
-    </w:p>
-    <w:p>
-      <w:pPr>
-        <w:jc w:val="both"/>
-        <w:rPr>
-          <w:rFonts w:ascii="Times New Roman" w:hAnsi="Times New Roman" w:cs="Times New Roman"/>
-        </w:rPr>
-      </w:pPr>
-    </w:p>
-    <w:p>
-      <w:pPr>
-        <w:jc w:val="both"/>
-        <w:rPr>
-          <w:rFonts w:ascii="Times New Roman" w:hAnsi="Times New Roman" w:cs="Times New Roman"/>
-          <w:b/>
-          <w:sz w:val="28"/>
-        </w:rPr>
-      </w:pPr>
-      <w:r>
-        <w:rPr>
-          <w:rFonts w:ascii="Times New Roman" w:hAnsi="Times New Roman" w:cs="Times New Roman"/>
-          <w:b/>
-          <w:sz w:val="28"/>
-        </w:rPr>
-        <w:t>Usability:</w:t>
-      </w:r>
-    </w:p>
-    <w:p>
-      <w:pPr>
-        <w:jc w:val="both"/>
-        <w:rPr>
-          <w:rFonts w:ascii="Times New Roman" w:hAnsi="Times New Roman" w:cs="Times New Roman"/>
-        </w:rPr>
-      </w:pPr>
-      <w:r>
-        <w:rPr>
-          <w:rFonts w:ascii="Times New Roman" w:hAnsi="Times New Roman" w:cs="Times New Roman"/>
-        </w:rPr>
-        <w:t>As the system is easy to handle and navigates in the most expected way with no delays. In that case the system program reacts accordingly and transverses quickly between its</w:t>
-      </w:r>
-      <w:r>
-        <w:rPr>
-          <w:rFonts w:ascii="Times New Roman" w:hAnsi="Times New Roman" w:cs="Times New Roman"/>
-          <w:spacing w:val="-13"/>
-        </w:rPr>
-        <w:t xml:space="preserve"> </w:t>
-      </w:r>
-      <w:r>
-        <w:rPr>
-          <w:rFonts w:ascii="Times New Roman" w:hAnsi="Times New Roman" w:cs="Times New Roman"/>
-        </w:rPr>
-        <w:t>states.</w:t>
-      </w:r>
     </w:p>
     <w:p>
       <w:pPr>
@@ -5060,7 +5341,7 @@
         <w:rFonts w:ascii="Symbol" w:hAnsi="Symbol" w:hint="default"/>
       </w:rPr>
     </w:lvl>
-    <w:lvl w:ilvl="1" w:tplc="04090003" w:tentative="1">
+    <w:lvl w:ilvl="1" w:tplc="04090003">
       <w:start w:val="1"/>
       <w:numFmt w:val="bullet"/>
       <w:lvlText w:val="o"/>
@@ -5728,7 +6009,6 @@
   <w:style w:type="character" w:default="1" w:styleId="DefaultParagraphFont">
     <w:name w:val="Default Paragraph Font"/>
     <w:uiPriority w:val="1"/>
-    <w:semiHidden/>
     <w:unhideWhenUsed/>
   </w:style>
   <w:style w:type="table" w:default="1" w:styleId="TableNormal">
